--- a/Assets/Carl_Baines_CV.docx
+++ b/Assets/Carl_Baines_CV.docx
@@ -5,16 +5,15 @@
     <w:p>
       <w:pPr>
         <w:pStyle w:val="Title"/>
-        <w:jc w:val="center"/>
         <w:rPr>
-          <w:rFonts w:ascii="Avenir Next LT Pro" w:hAnsi="Avenir Next LT Pro"/>
+          <w:rFonts w:ascii="Aptos" w:hAnsi="Aptos"/>
           <w:b/>
           <w:bCs/>
         </w:rPr>
       </w:pPr>
       <w:r>
         <w:rPr>
-          <w:rFonts w:ascii="Avenir Next LT Pro" w:hAnsi="Avenir Next LT Pro"/>
+          <w:rFonts w:ascii="Aptos" w:hAnsi="Aptos"/>
           <w:b/>
           <w:bCs/>
         </w:rPr>
@@ -24,65 +23,80 @@
     <w:p>
       <w:pPr>
         <w:pStyle w:val="Contact"/>
+        <w:jc w:val="left"/>
+        <w:rPr>
+          <w:rFonts w:ascii="Aptos" w:hAnsi="Aptos"/>
+          <w:sz w:val="22"/>
+          <w:szCs w:val="24"/>
+        </w:rPr>
       </w:pPr>
       <w:r>
         <w:rPr>
-          <w:rFonts w:ascii="Avenir Next LT Pro" w:hAnsi="Avenir Next LT Pro"/>
+          <w:rFonts w:ascii="Aptos" w:hAnsi="Aptos"/>
+          <w:sz w:val="22"/>
+          <w:szCs w:val="24"/>
         </w:rPr>
-        <w:t>07942257641</w:t>
+        <w:t xml:space="preserve">07942257641 | carltbaines@hotmail.co.uk | New Marske, TS11 8HN | </w:t>
       </w:r>
+    </w:p>
+    <w:p>
+      <w:pPr>
+        <w:tabs>
+          <w:tab w:val="center" w:pos="5040"/>
+        </w:tabs>
+        <w:rPr>
+          <w:rFonts w:ascii="Aptos" w:hAnsi="Aptos" w:cstheme="minorHAnsi"/>
+          <w:sz w:val="22"/>
+        </w:rPr>
+      </w:pPr>
       <w:r>
         <w:rPr>
-          <w:rFonts w:ascii="Avenir Next LT Pro" w:hAnsi="Avenir Next LT Pro"/>
+          <w:rFonts w:ascii="Aptos" w:hAnsi="Aptos" w:cstheme="minorHAnsi"/>
+          <w:sz w:val="22"/>
         </w:rPr>
-        <w:t xml:space="preserve"> | </w:t>
-      </w:r>
-      <w:r>
-        <w:rPr>
-          <w:rFonts w:ascii="Avenir Next LT Pro" w:hAnsi="Avenir Next LT Pro"/>
-        </w:rPr>
-        <w:t>carltbaines@hotmail.co.uk</w:t>
-      </w:r>
-      <w:r>
-        <w:rPr>
-          <w:rFonts w:ascii="Avenir Next LT Pro" w:hAnsi="Avenir Next LT Pro"/>
-        </w:rPr>
-        <w:t xml:space="preserve"> | </w:t>
-      </w:r>
-      <w:r>
-        <w:rPr>
-          <w:rFonts w:ascii="Avenir Next LT Pro" w:hAnsi="Avenir Next LT Pro"/>
-        </w:rPr>
-        <w:t>2 Allendale Tee, New Marske, TS11 8HN</w:t>
-      </w:r>
-      <w:r>
-        <w:rPr>
-          <w:rFonts w:ascii="Avenir Next LT Pro" w:hAnsi="Avenir Next LT Pro"/>
-        </w:rPr>
-        <w:t xml:space="preserve"> | </w:t>
+        <w:t xml:space="preserve">LinkedIn: </w:t>
       </w:r>
       <w:hyperlink r:id="rId11" w:history="1">
         <w:r>
           <w:rPr>
             <w:rStyle w:val="Hyperlink"/>
-            <w:rFonts w:ascii="Avenir Next LT Pro" w:hAnsi="Avenir Next LT Pro"/>
+            <w:rFonts w:ascii="Aptos" w:hAnsi="Aptos" w:cstheme="minorHAnsi"/>
+            <w:sz w:val="22"/>
           </w:rPr>
-          <w:t>www.linkedin.com/in/carl-baines-874555269</w:t>
+          <w:t>https://www.linkedin.com/in/carl-baines-874555269/</w:t>
         </w:r>
       </w:hyperlink>
+      <w:r>
+        <w:rPr>
+          <w:rFonts w:ascii="Aptos" w:hAnsi="Aptos" w:cstheme="minorHAnsi"/>
+          <w:sz w:val="22"/>
+        </w:rPr>
+        <w:t xml:space="preserve"> </w:t>
+      </w:r>
     </w:p>
     <w:p>
       <w:pPr>
-        <w:pStyle w:val="Contact"/>
+        <w:tabs>
+          <w:tab w:val="center" w:pos="5040"/>
+        </w:tabs>
         <w:rPr>
-          <w:rFonts w:ascii="Avenir Next LT Pro" w:hAnsi="Avenir Next LT Pro"/>
+          <w:rFonts w:ascii="Aptos" w:hAnsi="Aptos" w:cstheme="minorHAnsi"/>
+          <w:sz w:val="22"/>
         </w:rPr>
       </w:pPr>
+      <w:r>
+        <w:rPr>
+          <w:rFonts w:ascii="Aptos" w:hAnsi="Aptos" w:cstheme="minorHAnsi"/>
+          <w:sz w:val="22"/>
+        </w:rPr>
+        <w:t xml:space="preserve">Github: </w:t>
+      </w:r>
       <w:hyperlink r:id="rId12" w:history="1">
         <w:r>
           <w:rPr>
             <w:rStyle w:val="Hyperlink"/>
-            <w:rFonts w:ascii="Avenir Next LT Pro" w:hAnsi="Avenir Next LT Pro"/>
+            <w:rFonts w:ascii="Aptos" w:hAnsi="Aptos" w:cstheme="minorHAnsi"/>
+            <w:sz w:val="22"/>
           </w:rPr>
           <w:t>https://github.com/CarlBaines</w:t>
         </w:r>
@@ -90,50 +104,16 @@
     </w:p>
     <w:p>
       <w:pPr>
-        <w:pStyle w:val="Contact"/>
-        <w:rPr>
-          <w:rFonts w:ascii="Avenir Next LT Pro" w:hAnsi="Avenir Next LT Pro"/>
-        </w:rPr>
-      </w:pPr>
-      <w:hyperlink r:id="rId13" w:history="1">
-        <w:r>
-          <w:rPr>
-            <w:rStyle w:val="Hyperlink"/>
-            <w:rFonts w:ascii="Avenir Next LT Pro" w:hAnsi="Avenir Next LT Pro"/>
-          </w:rPr>
-          <w:t>https://leetcode.com/u/CarlBaines2006/</w:t>
-        </w:r>
-      </w:hyperlink>
-      <w:r>
-        <w:rPr>
-          <w:rFonts w:ascii="Avenir Next LT Pro" w:hAnsi="Avenir Next LT Pro"/>
-        </w:rPr>
-        <w:t xml:space="preserve"> </w:t>
-      </w:r>
-    </w:p>
-    <w:p>
-      <w:pPr>
-        <w:tabs>
-          <w:tab w:val="center" w:pos="5040"/>
-        </w:tabs>
-        <w:rPr>
-          <w:rFonts w:ascii="Avenir Next LT Pro" w:hAnsi="Avenir Next LT Pro" w:cstheme="minorHAnsi"/>
-          <w:szCs w:val="20"/>
-        </w:rPr>
-      </w:pPr>
-    </w:p>
-    <w:p>
-      <w:pPr>
         <w:pStyle w:val="Heading1"/>
         <w:rPr>
-          <w:rFonts w:ascii="Avenir Next LT Pro" w:hAnsi="Avenir Next LT Pro"/>
+          <w:rFonts w:ascii="Aptos" w:hAnsi="Aptos"/>
           <w:b/>
           <w:bCs/>
         </w:rPr>
       </w:pPr>
       <w:r>
         <w:rPr>
-          <w:rFonts w:ascii="Avenir Next LT Pro" w:hAnsi="Avenir Next LT Pro"/>
+          <w:rFonts w:ascii="Aptos" w:hAnsi="Aptos"/>
           <w:b/>
           <w:bCs/>
           <w:noProof/>
@@ -142,13 +122,13 @@
         <mc:AlternateContent>
           <mc:Choice Requires="wps">
             <w:drawing>
-              <wp:anchor distT="0" distB="0" distL="114300" distR="114300" simplePos="0" relativeHeight="251659264" behindDoc="0" locked="0" layoutInCell="1" allowOverlap="1" wp14:anchorId="652736DA" wp14:editId="1D459276">
+              <wp:anchor distT="0" distB="0" distL="114300" distR="114300" simplePos="0" relativeHeight="251659264" behindDoc="0" locked="0" layoutInCell="1" allowOverlap="1" wp14:anchorId="652736DA" wp14:editId="2EFBAC73">
                 <wp:simplePos x="0" y="0"/>
                 <wp:positionH relativeFrom="column">
-                  <wp:posOffset>2133600</wp:posOffset>
+                  <wp:posOffset>825868</wp:posOffset>
                 </wp:positionH>
                 <wp:positionV relativeFrom="paragraph">
-                  <wp:posOffset>180489</wp:posOffset>
+                  <wp:posOffset>188886</wp:posOffset>
                 </wp:positionV>
                 <wp:extent cx="3702424" cy="0"/>
                 <wp:effectExtent l="0" t="0" r="0" b="0"/>
@@ -206,7 +186,7 @@
           </mc:Choice>
           <mc:Fallback>
             <w:pict>
-              <v:line w14:anchorId="47A71F14" id="Straight Connector 5" o:spid="_x0000_s1026" style="position:absolute;flip:y;z-index:251659264;visibility:visible;mso-wrap-style:square;mso-width-percent:0;mso-height-percent:0;mso-wrap-distance-left:9pt;mso-wrap-distance-top:0;mso-wrap-distance-right:9pt;mso-wrap-distance-bottom:0;mso-position-horizontal:absolute;mso-position-horizontal-relative:text;mso-position-vertical:absolute;mso-position-vertical-relative:text;mso-width-percent:0;mso-height-percent:0;mso-width-relative:margin;mso-height-relative:margin" from="168pt,14.2pt" to="459.55pt,14.2pt" o:gfxdata="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" strokecolor="#a5a5a5 [3206]" strokeweight="1.5pt">
+              <v:line w14:anchorId="54BE9046" id="Straight Connector 5" o:spid="_x0000_s1026" style="position:absolute;flip:y;z-index:251659264;visibility:visible;mso-wrap-style:square;mso-width-percent:0;mso-height-percent:0;mso-wrap-distance-left:9pt;mso-wrap-distance-top:0;mso-wrap-distance-right:9pt;mso-wrap-distance-bottom:0;mso-position-horizontal:absolute;mso-position-horizontal-relative:text;mso-position-vertical:absolute;mso-position-vertical-relative:text;mso-width-percent:0;mso-height-percent:0;mso-width-relative:margin;mso-height-relative:margin" from="65.05pt,14.85pt" to="356.6pt,14.85pt" o:gfxdata="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" strokecolor="#a5a5a5 [3206]" strokeweight="1.5pt">
                 <v:stroke dashstyle="dash"/>
               </v:line>
             </w:pict>
@@ -215,44 +195,89 @@
       </w:r>
       <w:r>
         <w:rPr>
-          <w:rFonts w:ascii="Avenir Next LT Pro" w:hAnsi="Avenir Next LT Pro"/>
+          <w:rFonts w:ascii="Aptos" w:hAnsi="Aptos"/>
           <w:b/>
           <w:bCs/>
         </w:rPr>
-        <w:t>personal statement</w:t>
+        <w:t>p</w:t>
+      </w:r>
+      <w:r>
+        <w:rPr>
+          <w:rFonts w:ascii="Aptos" w:hAnsi="Aptos"/>
+          <w:b/>
+          <w:bCs/>
+        </w:rPr>
+        <w:t>ROFILE</w:t>
       </w:r>
     </w:p>
     <w:p>
       <w:pPr>
         <w:rPr>
-          <w:rFonts w:ascii="Avenir Next LT Pro" w:hAnsi="Avenir Next LT Pro" w:cs="Calibri (Body)"/>
+          <w:rFonts w:ascii="Aptos" w:hAnsi="Aptos" w:cs="Calibri (Body)"/>
           <w:szCs w:val="20"/>
         </w:rPr>
       </w:pPr>
       <w:r>
         <w:rPr>
-          <w:rFonts w:ascii="Avenir Next LT Pro" w:hAnsi="Avenir Next LT Pro" w:cs="Calibri (Body)"/>
+          <w:rFonts w:ascii="Aptos" w:hAnsi="Aptos" w:cs="Calibri (Body)"/>
+          <w:sz w:val="22"/>
+        </w:rPr>
+        <w:t xml:space="preserve">Second-year BSc Computer Science student at Teesside University with hands-on experience in web design and programming. </w:t>
+      </w:r>
+      <w:r>
+        <w:rPr>
+          <w:rFonts w:ascii="Aptos" w:hAnsi="Aptos" w:cs="Calibri (Body)"/>
+          <w:sz w:val="22"/>
+        </w:rPr>
+        <w:t>Completed a 315-hour internship</w:t>
+      </w:r>
+      <w:r>
+        <w:rPr>
+          <w:rFonts w:ascii="Aptos" w:hAnsi="Aptos" w:cs="Calibri (Body)"/>
+          <w:sz w:val="22"/>
+        </w:rPr>
+        <w:t xml:space="preserve"> designing responsive and SEO-</w:t>
+      </w:r>
+      <w:r>
+        <w:rPr>
+          <w:rFonts w:ascii="Aptos" w:hAnsi="Aptos" w:cs="Calibri (Body)"/>
+          <w:sz w:val="22"/>
+        </w:rPr>
+        <w:t>optimised</w:t>
+      </w:r>
+      <w:r>
+        <w:rPr>
+          <w:rFonts w:ascii="Aptos" w:hAnsi="Aptos" w:cs="Calibri (Body)"/>
+          <w:sz w:val="22"/>
+        </w:rPr>
+        <w:t xml:space="preserve"> WordPress websites</w:t>
+      </w:r>
+      <w:r>
+        <w:rPr>
+          <w:rFonts w:ascii="Aptos" w:hAnsi="Aptos" w:cs="Calibri (Body)"/>
+          <w:sz w:val="22"/>
+        </w:rPr>
+        <w:t>. Passionate about web development/design, particularly building full-stack web applications</w:t>
+      </w:r>
+      <w:r>
+        <w:rPr>
+          <w:rFonts w:ascii="Aptos" w:hAnsi="Aptos" w:cs="Calibri (Body)"/>
           <w:szCs w:val="20"/>
         </w:rPr>
-        <w:t>I am currently studying a BSc (Hons) Computer Science Degree at Teesside University. I have previously undertaken an industry work placement at Middlesbrough College to gain more skills and knowledge in a specialist area. I have an interest in several computing areas particularly web design and development.</w:t>
+        <w:t>.</w:t>
       </w:r>
     </w:p>
-    <w:bookmarkStart w:id="0" w:name="_Hlk196849379"/>
     <w:p>
       <w:pPr>
         <w:pStyle w:val="Heading1"/>
-        <w:tabs>
-          <w:tab w:val="left" w:pos="6117"/>
-        </w:tabs>
         <w:rPr>
-          <w:rFonts w:ascii="Avenir Next LT Pro" w:hAnsi="Avenir Next LT Pro"/>
-          <w:b/>
-          <w:bCs/>
+          <w:rFonts w:ascii="Aptos" w:hAnsi="Aptos"/>
         </w:rPr>
       </w:pPr>
+      <w:bookmarkStart w:id="0" w:name="_Hlk196850149"/>
       <w:r>
         <w:rPr>
-          <w:rFonts w:ascii="Avenir Next LT Pro" w:hAnsi="Avenir Next LT Pro"/>
+          <w:rFonts w:ascii="Aptos" w:hAnsi="Aptos"/>
           <w:b/>
           <w:bCs/>
           <w:noProof/>
@@ -261,13 +286,1923 @@
         <mc:AlternateContent>
           <mc:Choice Requires="wps">
             <w:drawing>
-              <wp:anchor distT="0" distB="0" distL="114300" distR="114300" simplePos="0" relativeHeight="251661312" behindDoc="0" locked="0" layoutInCell="1" allowOverlap="1" wp14:anchorId="25339152" wp14:editId="275BCFB7">
+              <wp:anchor distT="0" distB="0" distL="114300" distR="114300" simplePos="0" relativeHeight="251673600" behindDoc="0" locked="0" layoutInCell="1" allowOverlap="1" wp14:anchorId="518D942F" wp14:editId="78DC23AD">
                 <wp:simplePos x="0" y="0"/>
                 <wp:positionH relativeFrom="column">
-                  <wp:posOffset>2419985</wp:posOffset>
+                  <wp:posOffset>2555186</wp:posOffset>
                 </wp:positionH>
                 <wp:positionV relativeFrom="paragraph">
-                  <wp:posOffset>184075</wp:posOffset>
+                  <wp:posOffset>179016</wp:posOffset>
+                </wp:positionV>
+                <wp:extent cx="3702050" cy="0"/>
+                <wp:effectExtent l="0" t="0" r="0" b="0"/>
+                <wp:wrapNone/>
+                <wp:docPr id="1753487693" name="Straight Connector 5"/>
+                <wp:cNvGraphicFramePr/>
+                <a:graphic xmlns:a="http://schemas.openxmlformats.org/drawingml/2006/main">
+                  <a:graphicData uri="http://schemas.microsoft.com/office/word/2010/wordprocessingShape">
+                    <wps:wsp>
+                      <wps:cNvCnPr/>
+                      <wps:spPr>
+                        <a:xfrm flipV="1">
+                          <a:off x="0" y="0"/>
+                          <a:ext cx="3702050" cy="0"/>
+                        </a:xfrm>
+                        <a:prstGeom prst="line">
+                          <a:avLst/>
+                        </a:prstGeom>
+                        <a:ln w="19050" cap="flat" cmpd="sng" algn="ctr">
+                          <a:solidFill>
+                            <a:schemeClr val="accent3"/>
+                          </a:solidFill>
+                          <a:prstDash val="dash"/>
+                          <a:round/>
+                          <a:headEnd type="none" w="med" len="med"/>
+                          <a:tailEnd type="none" w="med" len="med"/>
+                        </a:ln>
+                      </wps:spPr>
+                      <wps:style>
+                        <a:lnRef idx="0">
+                          <a:scrgbClr r="0" g="0" b="0"/>
+                        </a:lnRef>
+                        <a:fillRef idx="0">
+                          <a:scrgbClr r="0" g="0" b="0"/>
+                        </a:fillRef>
+                        <a:effectRef idx="0">
+                          <a:scrgbClr r="0" g="0" b="0"/>
+                        </a:effectRef>
+                        <a:fontRef idx="minor">
+                          <a:schemeClr val="tx1"/>
+                        </a:fontRef>
+                      </wps:style>
+                      <wps:bodyPr/>
+                    </wps:wsp>
+                  </a:graphicData>
+                </a:graphic>
+                <wp14:sizeRelH relativeFrom="margin">
+                  <wp14:pctWidth>0</wp14:pctWidth>
+                </wp14:sizeRelH>
+                <wp14:sizeRelV relativeFrom="margin">
+                  <wp14:pctHeight>0</wp14:pctHeight>
+                </wp14:sizeRelV>
+              </wp:anchor>
+            </w:drawing>
+          </mc:Choice>
+          <mc:Fallback>
+            <w:pict>
+              <v:line w14:anchorId="58703097" id="Straight Connector 5" o:spid="_x0000_s1026" style="position:absolute;flip:y;z-index:251673600;visibility:visible;mso-wrap-style:square;mso-width-percent:0;mso-height-percent:0;mso-wrap-distance-left:9pt;mso-wrap-distance-top:0;mso-wrap-distance-right:9pt;mso-wrap-distance-bottom:0;mso-position-horizontal:absolute;mso-position-horizontal-relative:text;mso-position-vertical:absolute;mso-position-vertical-relative:text;mso-width-percent:0;mso-height-percent:0;mso-width-relative:margin;mso-height-relative:margin" from="201.2pt,14.1pt" to="492.7pt,14.1pt" o:gfxdata="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" strokecolor="#a5a5a5 [3206]" strokeweight="1.5pt">
+                <v:stroke dashstyle="dash"/>
+              </v:line>
+            </w:pict>
+          </mc:Fallback>
+        </mc:AlternateContent>
+      </w:r>
+      <w:sdt>
+        <w:sdtPr>
+          <w:rPr>
+            <w:rFonts w:ascii="Aptos" w:hAnsi="Aptos"/>
+          </w:rPr>
+          <w:id w:val="1735817217"/>
+          <w:placeholder>
+            <w:docPart w:val="0E616D661E2C44659247CDADB4CC5735"/>
+          </w:placeholder>
+          <w:temporary/>
+          <w:showingPlcHdr/>
+          <w15:appearance w15:val="hidden"/>
+        </w:sdtPr>
+        <w:sdtContent>
+          <w:r>
+            <w:rPr>
+              <w:rFonts w:ascii="Aptos" w:hAnsi="Aptos"/>
+              <w:b/>
+              <w:bCs/>
+            </w:rPr>
+            <w:t>EDUCATION</w:t>
+          </w:r>
+        </w:sdtContent>
+      </w:sdt>
+      <w:bookmarkEnd w:id="0"/>
+      <w:r>
+        <w:rPr>
+          <w:rFonts w:ascii="Aptos" w:hAnsi="Aptos"/>
+        </w:rPr>
+        <w:t xml:space="preserve"> </w:t>
+      </w:r>
+      <w:r>
+        <w:rPr>
+          <w:rFonts w:ascii="Aptos" w:hAnsi="Aptos"/>
+          <w:b/>
+          <w:bCs/>
+        </w:rPr>
+        <w:t>&amp; Qualifications</w:t>
+      </w:r>
+    </w:p>
+    <w:tbl>
+      <w:tblPr>
+        <w:tblStyle w:val="TableGrid1"/>
+        <w:tblW w:w="0" w:type="auto"/>
+        <w:tblInd w:w="108" w:type="dxa"/>
+        <w:tblBorders>
+          <w:top w:val="none" w:sz="0" w:space="0" w:color="auto"/>
+          <w:left w:val="none" w:sz="0" w:space="0" w:color="auto"/>
+          <w:bottom w:val="none" w:sz="0" w:space="0" w:color="auto"/>
+          <w:right w:val="none" w:sz="0" w:space="0" w:color="auto"/>
+          <w:insideH w:val="none" w:sz="0" w:space="0" w:color="auto"/>
+          <w:insideV w:val="none" w:sz="0" w:space="0" w:color="auto"/>
+        </w:tblBorders>
+        <w:tblLook w:val="04A0" w:firstRow="1" w:lastRow="0" w:firstColumn="1" w:lastColumn="0" w:noHBand="0" w:noVBand="1"/>
+      </w:tblPr>
+      <w:tblGrid>
+        <w:gridCol w:w="2964"/>
+        <w:gridCol w:w="6288"/>
+      </w:tblGrid>
+      <w:tr>
+        <w:tc>
+          <w:tcPr>
+            <w:tcW w:w="2964" w:type="dxa"/>
+          </w:tcPr>
+          <w:p>
+            <w:pPr>
+              <w:spacing w:after="0" w:line="240" w:lineRule="auto"/>
+              <w:ind w:right="0"/>
+              <w:rPr>
+                <w:rFonts w:ascii="Aptos" w:eastAsia="Times New Roman" w:hAnsi="Aptos" w:cs="Arial"/>
+                <w:b/>
+                <w:color w:val="auto"/>
+                <w:sz w:val="22"/>
+                <w:lang w:eastAsia="en-GB"/>
+              </w:rPr>
+            </w:pPr>
+            <w:r>
+              <w:rPr>
+                <w:rFonts w:ascii="Aptos" w:eastAsia="Times New Roman" w:hAnsi="Aptos" w:cs="Arial"/>
+                <w:color w:val="auto"/>
+                <w:sz w:val="22"/>
+                <w:lang w:eastAsia="en-GB"/>
+              </w:rPr>
+              <w:t>2024 - Present</w:t>
+            </w:r>
+          </w:p>
+        </w:tc>
+        <w:tc>
+          <w:tcPr>
+            <w:tcW w:w="6288" w:type="dxa"/>
+          </w:tcPr>
+          <w:p>
+            <w:pPr>
+              <w:spacing w:after="120" w:line="240" w:lineRule="auto"/>
+              <w:ind w:right="0"/>
+              <w:rPr>
+                <w:rFonts w:ascii="Aptos" w:eastAsia="Times New Roman" w:hAnsi="Aptos" w:cs="Arial"/>
+                <w:b/>
+                <w:color w:val="auto"/>
+                <w:sz w:val="22"/>
+                <w:lang w:eastAsia="en-GB"/>
+              </w:rPr>
+            </w:pPr>
+            <w:r>
+              <w:rPr>
+                <w:rFonts w:ascii="Aptos" w:eastAsia="Times New Roman" w:hAnsi="Aptos" w:cs="Arial"/>
+                <w:color w:val="auto"/>
+                <w:sz w:val="22"/>
+                <w:u w:val="single"/>
+                <w:lang w:eastAsia="en-GB"/>
+              </w:rPr>
+              <w:t>Teesside University</w:t>
+            </w:r>
+          </w:p>
+        </w:tc>
+      </w:tr>
+      <w:tr>
+        <w:tc>
+          <w:tcPr>
+            <w:tcW w:w="2964" w:type="dxa"/>
+            <w:tcBorders>
+              <w:right w:val="single" w:sz="8" w:space="0" w:color="auto"/>
+            </w:tcBorders>
+          </w:tcPr>
+          <w:p>
+            <w:pPr>
+              <w:spacing w:after="0" w:line="240" w:lineRule="auto"/>
+              <w:ind w:right="0"/>
+              <w:rPr>
+                <w:rFonts w:ascii="Aptos" w:eastAsia="Times New Roman" w:hAnsi="Aptos" w:cs="Arial"/>
+                <w:b/>
+                <w:color w:val="auto"/>
+                <w:sz w:val="22"/>
+                <w:lang w:eastAsia="en-GB"/>
+              </w:rPr>
+            </w:pPr>
+          </w:p>
+          <w:p>
+            <w:pPr>
+              <w:spacing w:after="0" w:line="240" w:lineRule="auto"/>
+              <w:ind w:right="0"/>
+              <w:rPr>
+                <w:rFonts w:ascii="Aptos" w:eastAsia="Times New Roman" w:hAnsi="Aptos" w:cs="Arial"/>
+                <w:b/>
+                <w:color w:val="auto"/>
+                <w:sz w:val="22"/>
+                <w:lang w:eastAsia="en-GB"/>
+              </w:rPr>
+            </w:pPr>
+          </w:p>
+          <w:p>
+            <w:pPr>
+              <w:spacing w:after="0" w:line="240" w:lineRule="auto"/>
+              <w:ind w:right="0"/>
+              <w:rPr>
+                <w:rFonts w:ascii="Aptos" w:eastAsia="Times New Roman" w:hAnsi="Aptos" w:cs="Arial"/>
+                <w:b/>
+                <w:color w:val="auto"/>
+                <w:sz w:val="22"/>
+                <w:lang w:eastAsia="en-GB"/>
+              </w:rPr>
+            </w:pPr>
+          </w:p>
+          <w:p>
+            <w:pPr>
+              <w:spacing w:after="0" w:line="240" w:lineRule="auto"/>
+              <w:ind w:right="0"/>
+              <w:rPr>
+                <w:rFonts w:ascii="Aptos" w:eastAsia="Times New Roman" w:hAnsi="Aptos" w:cs="Arial"/>
+                <w:b/>
+                <w:color w:val="auto"/>
+                <w:sz w:val="22"/>
+                <w:lang w:eastAsia="en-GB"/>
+              </w:rPr>
+            </w:pPr>
+            <w:r>
+              <w:rPr>
+                <w:rFonts w:ascii="Aptos" w:eastAsia="Times New Roman" w:hAnsi="Aptos" w:cs="Arial"/>
+                <w:color w:val="auto"/>
+                <w:sz w:val="22"/>
+                <w:lang w:eastAsia="en-GB"/>
+              </w:rPr>
+              <w:t>Relevant Degree Modules</w:t>
+            </w:r>
+          </w:p>
+        </w:tc>
+        <w:tc>
+          <w:tcPr>
+            <w:tcW w:w="6288" w:type="dxa"/>
+            <w:tcBorders>
+              <w:left w:val="single" w:sz="8" w:space="0" w:color="auto"/>
+            </w:tcBorders>
+          </w:tcPr>
+          <w:p>
+            <w:pPr>
+              <w:tabs>
+                <w:tab w:val="left" w:pos="3372"/>
+              </w:tabs>
+              <w:spacing w:after="120" w:line="240" w:lineRule="auto"/>
+              <w:ind w:right="0"/>
+              <w:rPr>
+                <w:rFonts w:ascii="Aptos" w:eastAsia="Times New Roman" w:hAnsi="Aptos" w:cs="Arial"/>
+                <w:b/>
+                <w:bCs/>
+                <w:color w:val="4472C4" w:themeColor="accent1"/>
+                <w:sz w:val="22"/>
+                <w:lang w:eastAsia="en-GB"/>
+              </w:rPr>
+            </w:pPr>
+            <w:r>
+              <w:rPr>
+                <w:rFonts w:ascii="Aptos" w:eastAsia="Times New Roman" w:hAnsi="Aptos" w:cs="Arial"/>
+                <w:b/>
+                <w:color w:val="4472C4" w:themeColor="accent1"/>
+                <w:sz w:val="22"/>
+                <w:lang w:eastAsia="en-GB"/>
+              </w:rPr>
+              <w:t>BSc (Hons) Computer Science</w:t>
+            </w:r>
+            <w:r>
+              <w:rPr>
+                <w:rFonts w:ascii="Aptos" w:eastAsia="Times New Roman" w:hAnsi="Aptos" w:cs="Arial"/>
+                <w:color w:val="4F81BD"/>
+                <w:sz w:val="22"/>
+                <w:lang w:eastAsia="en-GB"/>
+              </w:rPr>
+              <w:tab/>
+            </w:r>
+            <w:r>
+              <w:rPr>
+                <w:rFonts w:ascii="Aptos" w:eastAsia="Times New Roman" w:hAnsi="Aptos" w:cs="Arial"/>
+                <w:b/>
+                <w:bCs/>
+                <w:color w:val="4472C4" w:themeColor="accent1"/>
+                <w:sz w:val="22"/>
+                <w:lang w:eastAsia="en-GB"/>
+              </w:rPr>
+              <w:t>Average : 79/100</w:t>
+            </w:r>
+          </w:p>
+          <w:p>
+            <w:pPr>
+              <w:spacing w:after="0" w:line="240" w:lineRule="auto"/>
+              <w:ind w:right="0"/>
+              <w:rPr>
+                <w:rFonts w:ascii="Aptos" w:eastAsia="Times New Roman" w:hAnsi="Aptos" w:cs="Arial"/>
+                <w:bCs/>
+                <w:color w:val="auto"/>
+                <w:sz w:val="22"/>
+                <w:lang w:eastAsia="en-GB"/>
+              </w:rPr>
+            </w:pPr>
+            <w:r>
+              <w:rPr>
+                <w:rFonts w:ascii="Aptos" w:eastAsia="Times New Roman" w:hAnsi="Aptos" w:cs="Arial"/>
+                <w:bCs/>
+                <w:color w:val="auto"/>
+                <w:sz w:val="22"/>
+                <w:lang w:eastAsia="en-GB"/>
+              </w:rPr>
+              <w:t>AI (Year 2)</w:t>
+            </w:r>
+          </w:p>
+          <w:p>
+            <w:pPr>
+              <w:spacing w:after="0" w:line="240" w:lineRule="auto"/>
+              <w:ind w:right="0"/>
+              <w:rPr>
+                <w:rFonts w:ascii="Aptos" w:eastAsia="Times New Roman" w:hAnsi="Aptos" w:cs="Arial"/>
+                <w:bCs/>
+                <w:color w:val="auto"/>
+                <w:sz w:val="22"/>
+                <w:lang w:eastAsia="en-GB"/>
+              </w:rPr>
+            </w:pPr>
+            <w:r>
+              <w:rPr>
+                <w:rFonts w:ascii="Aptos" w:eastAsia="Times New Roman" w:hAnsi="Aptos" w:cs="Arial"/>
+                <w:bCs/>
+                <w:color w:val="auto"/>
+                <w:sz w:val="22"/>
+                <w:lang w:eastAsia="en-GB"/>
+              </w:rPr>
+              <w:t>Enterprise Project (Year 2)</w:t>
+            </w:r>
+          </w:p>
+          <w:p>
+            <w:pPr>
+              <w:spacing w:after="0" w:line="240" w:lineRule="auto"/>
+              <w:ind w:right="0"/>
+              <w:rPr>
+                <w:rFonts w:ascii="Aptos" w:eastAsia="Times New Roman" w:hAnsi="Aptos" w:cs="Arial"/>
+                <w:bCs/>
+                <w:color w:val="auto"/>
+                <w:sz w:val="22"/>
+                <w:lang w:eastAsia="en-GB"/>
+              </w:rPr>
+            </w:pPr>
+            <w:r>
+              <w:rPr>
+                <w:rFonts w:ascii="Aptos" w:eastAsia="Times New Roman" w:hAnsi="Aptos" w:cs="Arial"/>
+                <w:bCs/>
+                <w:color w:val="auto"/>
+                <w:sz w:val="22"/>
+                <w:lang w:eastAsia="en-GB"/>
+              </w:rPr>
+              <w:t>Web Apps &amp; Services (Year 2)</w:t>
+            </w:r>
+            <w:r>
+              <w:rPr>
+                <w:rFonts w:ascii="Aptos" w:eastAsia="Times New Roman" w:hAnsi="Aptos" w:cs="Arial"/>
+                <w:bCs/>
+                <w:color w:val="auto"/>
+                <w:sz w:val="22"/>
+                <w:lang w:eastAsia="en-GB"/>
+              </w:rPr>
+              <w:t xml:space="preserve">                                              Pending</w:t>
+            </w:r>
+          </w:p>
+          <w:p>
+            <w:pPr>
+              <w:spacing w:after="0" w:line="240" w:lineRule="auto"/>
+              <w:ind w:right="0"/>
+              <w:rPr>
+                <w:rFonts w:ascii="Aptos" w:eastAsia="Times New Roman" w:hAnsi="Aptos" w:cs="Arial"/>
+                <w:bCs/>
+                <w:color w:val="auto"/>
+                <w:sz w:val="22"/>
+                <w:lang w:eastAsia="en-GB"/>
+              </w:rPr>
+            </w:pPr>
+            <w:r>
+              <w:rPr>
+                <w:rFonts w:ascii="Aptos" w:eastAsia="Times New Roman" w:hAnsi="Aptos" w:cs="Arial"/>
+                <w:bCs/>
+                <w:color w:val="auto"/>
+                <w:sz w:val="22"/>
+                <w:lang w:eastAsia="en-GB"/>
+              </w:rPr>
+              <w:t>NoSQL &amp; Relational Databases (Year 2)</w:t>
+            </w:r>
+            <w:r>
+              <w:rPr>
+                <w:rFonts w:ascii="Aptos" w:eastAsia="Times New Roman" w:hAnsi="Aptos" w:cs="Arial"/>
+                <w:bCs/>
+                <w:color w:val="auto"/>
+                <w:sz w:val="22"/>
+                <w:lang w:eastAsia="en-GB"/>
+              </w:rPr>
+              <w:t xml:space="preserve">                         Pending</w:t>
+            </w:r>
+          </w:p>
+          <w:p>
+            <w:pPr>
+              <w:spacing w:after="0" w:line="240" w:lineRule="auto"/>
+              <w:ind w:right="0"/>
+              <w:rPr>
+                <w:rFonts w:ascii="Aptos" w:eastAsia="Times New Roman" w:hAnsi="Aptos" w:cs="Arial"/>
+                <w:bCs/>
+                <w:color w:val="auto"/>
+                <w:sz w:val="22"/>
+                <w:lang w:eastAsia="en-GB"/>
+              </w:rPr>
+            </w:pPr>
+            <w:r>
+              <w:rPr>
+                <w:rFonts w:ascii="Aptos" w:eastAsia="Times New Roman" w:hAnsi="Aptos" w:cs="Arial"/>
+                <w:bCs/>
+                <w:color w:val="auto"/>
+                <w:sz w:val="22"/>
+                <w:lang w:eastAsia="en-GB"/>
+              </w:rPr>
+              <w:t>System Design &amp; Databases (Year 1)</w:t>
+            </w:r>
+            <w:r>
+              <w:rPr>
+                <w:rFonts w:ascii="Aptos" w:hAnsi="Aptos"/>
+              </w:rPr>
+              <w:t xml:space="preserve">                                  </w:t>
+            </w:r>
+            <w:r>
+              <w:rPr>
+                <w:rFonts w:ascii="Aptos" w:eastAsia="Times New Roman" w:hAnsi="Aptos" w:cs="Arial"/>
+                <w:bCs/>
+                <w:color w:val="auto"/>
+                <w:sz w:val="22"/>
+                <w:lang w:eastAsia="en-GB"/>
+              </w:rPr>
+              <w:t>79%</w:t>
+            </w:r>
+          </w:p>
+          <w:p>
+            <w:pPr>
+              <w:spacing w:after="0" w:line="240" w:lineRule="auto"/>
+              <w:ind w:right="0"/>
+              <w:rPr>
+                <w:rFonts w:ascii="Aptos" w:eastAsia="Times New Roman" w:hAnsi="Aptos" w:cs="Arial"/>
+                <w:bCs/>
+                <w:color w:val="auto"/>
+                <w:sz w:val="22"/>
+                <w:lang w:eastAsia="en-GB"/>
+              </w:rPr>
+            </w:pPr>
+            <w:r>
+              <w:rPr>
+                <w:rFonts w:ascii="Aptos" w:eastAsia="Times New Roman" w:hAnsi="Aptos" w:cs="Arial"/>
+                <w:bCs/>
+                <w:color w:val="auto"/>
+                <w:sz w:val="22"/>
+                <w:lang w:eastAsia="en-GB"/>
+              </w:rPr>
+              <w:t>Algorithmic Problem Solving (Year 1)                               71%</w:t>
+            </w:r>
+          </w:p>
+          <w:p>
+            <w:pPr>
+              <w:spacing w:after="0" w:line="240" w:lineRule="auto"/>
+              <w:ind w:right="0"/>
+              <w:rPr>
+                <w:rFonts w:ascii="Aptos" w:eastAsia="Times New Roman" w:hAnsi="Aptos" w:cs="Arial"/>
+                <w:bCs/>
+                <w:color w:val="auto"/>
+                <w:sz w:val="22"/>
+                <w:lang w:eastAsia="en-GB"/>
+              </w:rPr>
+            </w:pPr>
+            <w:r>
+              <w:rPr>
+                <w:rFonts w:ascii="Aptos" w:eastAsia="Times New Roman" w:hAnsi="Aptos" w:cs="Arial"/>
+                <w:bCs/>
+                <w:color w:val="auto"/>
+                <w:sz w:val="22"/>
+                <w:lang w:eastAsia="en-GB"/>
+              </w:rPr>
+              <w:t>Secure Computers &amp; Networks (Year 1)                         86.1%</w:t>
+            </w:r>
+          </w:p>
+          <w:p>
+            <w:pPr>
+              <w:spacing w:after="0" w:line="240" w:lineRule="auto"/>
+              <w:ind w:right="0"/>
+              <w:rPr>
+                <w:rFonts w:ascii="Aptos" w:hAnsi="Aptos"/>
+                <w:lang w:eastAsia="en-GB"/>
+              </w:rPr>
+            </w:pPr>
+            <w:r>
+              <w:rPr>
+                <w:rFonts w:ascii="Aptos" w:eastAsia="Times New Roman" w:hAnsi="Aptos" w:cs="Arial"/>
+                <w:bCs/>
+                <w:color w:val="auto"/>
+                <w:sz w:val="22"/>
+                <w:lang w:eastAsia="en-GB"/>
+              </w:rPr>
+              <w:t>Object-Orientated Programming (Year 1)</w:t>
+            </w:r>
+            <w:r>
+              <w:rPr>
+                <w:rFonts w:ascii="Aptos" w:hAnsi="Aptos"/>
+              </w:rPr>
+              <w:t xml:space="preserve">                        </w:t>
+            </w:r>
+            <w:r>
+              <w:rPr>
+                <w:rFonts w:ascii="Aptos" w:hAnsi="Aptos"/>
+                <w:sz w:val="22"/>
+              </w:rPr>
+              <w:t>65.5</w:t>
+            </w:r>
+            <w:r>
+              <w:rPr>
+                <w:rFonts w:ascii="Aptos" w:eastAsia="Times New Roman" w:hAnsi="Aptos" w:cs="Arial"/>
+                <w:bCs/>
+                <w:color w:val="auto"/>
+                <w:sz w:val="22"/>
+                <w:lang w:eastAsia="en-GB"/>
+              </w:rPr>
+              <w:t>%</w:t>
+            </w:r>
+          </w:p>
+        </w:tc>
+      </w:tr>
+      <w:tr>
+        <w:tc>
+          <w:tcPr>
+            <w:tcW w:w="2964" w:type="dxa"/>
+            <w:tcBorders>
+              <w:right w:val="single" w:sz="8" w:space="0" w:color="auto"/>
+            </w:tcBorders>
+          </w:tcPr>
+          <w:p>
+            <w:pPr>
+              <w:spacing w:before="120" w:after="0" w:line="240" w:lineRule="auto"/>
+              <w:ind w:right="0"/>
+              <w:rPr>
+                <w:rFonts w:ascii="Aptos" w:eastAsia="Times New Roman" w:hAnsi="Aptos" w:cs="Arial"/>
+                <w:b/>
+                <w:color w:val="auto"/>
+                <w:sz w:val="22"/>
+                <w:lang w:eastAsia="en-GB"/>
+              </w:rPr>
+            </w:pPr>
+            <w:r>
+              <w:rPr>
+                <w:rFonts w:ascii="Aptos" w:eastAsia="Times New Roman" w:hAnsi="Aptos" w:cs="Arial"/>
+                <w:color w:val="auto"/>
+                <w:sz w:val="22"/>
+                <w:lang w:eastAsia="en-GB"/>
+              </w:rPr>
+              <w:t>2022 - 2024</w:t>
+            </w:r>
+          </w:p>
+        </w:tc>
+        <w:tc>
+          <w:tcPr>
+            <w:tcW w:w="6288" w:type="dxa"/>
+            <w:tcBorders>
+              <w:left w:val="single" w:sz="8" w:space="0" w:color="auto"/>
+            </w:tcBorders>
+          </w:tcPr>
+          <w:p>
+            <w:pPr>
+              <w:spacing w:before="120" w:after="0" w:line="240" w:lineRule="auto"/>
+              <w:ind w:right="0"/>
+              <w:rPr>
+                <w:rFonts w:ascii="Aptos" w:eastAsia="Times New Roman" w:hAnsi="Aptos" w:cs="Arial"/>
+                <w:color w:val="auto"/>
+                <w:sz w:val="22"/>
+                <w:u w:val="single"/>
+                <w:lang w:eastAsia="en-GB"/>
+              </w:rPr>
+            </w:pPr>
+            <w:r>
+              <w:rPr>
+                <w:rFonts w:ascii="Aptos" w:eastAsia="Times New Roman" w:hAnsi="Aptos" w:cs="Arial"/>
+                <w:color w:val="auto"/>
+                <w:sz w:val="22"/>
+                <w:u w:val="single"/>
+                <w:lang w:eastAsia="en-GB"/>
+              </w:rPr>
+              <w:t>Middlesbrough College</w:t>
+            </w:r>
+          </w:p>
+          <w:p>
+            <w:pPr>
+              <w:spacing w:before="120" w:after="120" w:line="240" w:lineRule="auto"/>
+              <w:ind w:right="0"/>
+              <w:rPr>
+                <w:rFonts w:ascii="Aptos" w:eastAsia="Times New Roman" w:hAnsi="Aptos" w:cs="Arial"/>
+                <w:b/>
+                <w:color w:val="4472C4" w:themeColor="accent1"/>
+                <w:sz w:val="22"/>
+                <w:lang w:eastAsia="en-GB"/>
+              </w:rPr>
+            </w:pPr>
+            <w:r>
+              <w:rPr>
+                <w:rFonts w:ascii="Aptos" w:eastAsia="Times New Roman" w:hAnsi="Aptos" w:cs="Arial"/>
+                <w:b/>
+                <w:color w:val="4472C4" w:themeColor="accent1"/>
+                <w:sz w:val="22"/>
+                <w:lang w:eastAsia="en-GB"/>
+              </w:rPr>
+              <w:t>T-Level Digital Production, Design &amp; Development</w:t>
+            </w:r>
+          </w:p>
+          <w:p>
+            <w:pPr>
+              <w:spacing w:after="120" w:line="240" w:lineRule="auto"/>
+              <w:ind w:right="0"/>
+              <w:rPr>
+                <w:rFonts w:ascii="Aptos" w:eastAsia="Times New Roman" w:hAnsi="Aptos" w:cs="Arial"/>
+                <w:bCs/>
+                <w:color w:val="auto"/>
+                <w:sz w:val="22"/>
+                <w:lang w:eastAsia="en-GB"/>
+              </w:rPr>
+            </w:pPr>
+            <w:r>
+              <w:rPr>
+                <w:rFonts w:ascii="Aptos" w:eastAsia="Times New Roman" w:hAnsi="Aptos" w:cs="Arial"/>
+                <w:bCs/>
+                <w:color w:val="auto"/>
+                <w:sz w:val="22"/>
+                <w:lang w:eastAsia="en-GB"/>
+              </w:rPr>
+              <w:t>Merit (Core – C, Digital Analysis &amp; Business – B, Digital Production, C)</w:t>
+            </w:r>
+          </w:p>
+        </w:tc>
+      </w:tr>
+      <w:tr>
+        <w:tc>
+          <w:tcPr>
+            <w:tcW w:w="2964" w:type="dxa"/>
+            <w:tcBorders>
+              <w:right w:val="single" w:sz="8" w:space="0" w:color="auto"/>
+            </w:tcBorders>
+          </w:tcPr>
+          <w:p>
+            <w:pPr>
+              <w:spacing w:after="0" w:line="240" w:lineRule="auto"/>
+              <w:ind w:right="0"/>
+              <w:rPr>
+                <w:rFonts w:ascii="Aptos" w:eastAsia="Times New Roman" w:hAnsi="Aptos" w:cs="Arial"/>
+                <w:b/>
+                <w:color w:val="auto"/>
+                <w:sz w:val="22"/>
+                <w:lang w:eastAsia="en-GB"/>
+              </w:rPr>
+            </w:pPr>
+            <w:r>
+              <w:rPr>
+                <w:rFonts w:ascii="Aptos" w:eastAsia="Times New Roman" w:hAnsi="Aptos" w:cs="Arial"/>
+                <w:color w:val="auto"/>
+                <w:sz w:val="22"/>
+                <w:lang w:eastAsia="en-GB"/>
+              </w:rPr>
+              <w:t>2017 – 2022</w:t>
+            </w:r>
+          </w:p>
+        </w:tc>
+        <w:tc>
+          <w:tcPr>
+            <w:tcW w:w="6288" w:type="dxa"/>
+            <w:tcBorders>
+              <w:left w:val="single" w:sz="8" w:space="0" w:color="auto"/>
+            </w:tcBorders>
+          </w:tcPr>
+          <w:p>
+            <w:pPr>
+              <w:spacing w:after="0" w:line="240" w:lineRule="auto"/>
+              <w:ind w:right="0"/>
+              <w:rPr>
+                <w:rFonts w:ascii="Aptos" w:eastAsia="Times New Roman" w:hAnsi="Aptos" w:cs="Arial"/>
+                <w:bCs/>
+                <w:color w:val="auto"/>
+                <w:sz w:val="22"/>
+                <w:u w:val="single"/>
+                <w:lang w:eastAsia="en-GB"/>
+              </w:rPr>
+            </w:pPr>
+            <w:r>
+              <w:rPr>
+                <w:rFonts w:ascii="Aptos" w:eastAsia="Times New Roman" w:hAnsi="Aptos" w:cs="Arial"/>
+                <w:bCs/>
+                <w:color w:val="auto"/>
+                <w:sz w:val="22"/>
+                <w:u w:val="single"/>
+                <w:lang w:eastAsia="en-GB"/>
+              </w:rPr>
+              <w:t>Outwood Academy Bydales</w:t>
+            </w:r>
+          </w:p>
+          <w:p>
+            <w:pPr>
+              <w:spacing w:before="120" w:after="120" w:line="240" w:lineRule="auto"/>
+              <w:ind w:right="0"/>
+              <w:rPr>
+                <w:rFonts w:ascii="Aptos" w:eastAsia="Times New Roman" w:hAnsi="Aptos" w:cs="Arial"/>
+                <w:b/>
+                <w:color w:val="auto"/>
+                <w:sz w:val="22"/>
+                <w:lang w:eastAsia="en-GB"/>
+              </w:rPr>
+            </w:pPr>
+            <w:r>
+              <w:rPr>
+                <w:rFonts w:ascii="Aptos" w:eastAsia="Times New Roman" w:hAnsi="Aptos" w:cs="Arial"/>
+                <w:b/>
+                <w:color w:val="4472C4" w:themeColor="accent1"/>
+                <w:sz w:val="22"/>
+                <w:lang w:eastAsia="en-GB"/>
+              </w:rPr>
+              <w:t>GCSEs</w:t>
+            </w:r>
+            <w:r>
+              <w:rPr>
+                <w:rFonts w:ascii="Aptos" w:eastAsia="Times New Roman" w:hAnsi="Aptos" w:cs="Arial"/>
+                <w:b/>
+                <w:color w:val="4F81BD"/>
+                <w:sz w:val="22"/>
+                <w:lang w:eastAsia="en-GB"/>
+              </w:rPr>
+              <w:t>:</w:t>
+            </w:r>
+            <w:r>
+              <w:rPr>
+                <w:rFonts w:ascii="Aptos" w:eastAsia="Times New Roman" w:hAnsi="Aptos" w:cs="Arial"/>
+                <w:color w:val="4F81BD"/>
+                <w:sz w:val="22"/>
+                <w:lang w:eastAsia="en-GB"/>
+              </w:rPr>
+              <w:t xml:space="preserve"> </w:t>
+            </w:r>
+            <w:r>
+              <w:rPr>
+                <w:rFonts w:ascii="Aptos" w:eastAsia="Times New Roman" w:hAnsi="Aptos" w:cs="Arial"/>
+                <w:color w:val="auto"/>
+                <w:sz w:val="22"/>
+                <w:lang w:eastAsia="en-GB"/>
+              </w:rPr>
+              <w:t>8 at A – B including Maths, English and Science</w:t>
+            </w:r>
+          </w:p>
+        </w:tc>
+      </w:tr>
+    </w:tbl>
+    <w:p>
+      <w:pPr>
+        <w:rPr>
+          <w:rFonts w:ascii="Aptos" w:hAnsi="Aptos" w:cs="Calibri (Body)"/>
+          <w:szCs w:val="20"/>
+        </w:rPr>
+      </w:pPr>
+    </w:p>
+    <w:p>
+      <w:pPr>
+        <w:pStyle w:val="Heading1"/>
+        <w:rPr>
+          <w:rFonts w:ascii="Aptos" w:hAnsi="Aptos"/>
+          <w:b/>
+          <w:bCs/>
+        </w:rPr>
+      </w:pPr>
+      <w:r>
+        <w:rPr>
+          <w:rFonts w:ascii="Aptos" w:hAnsi="Aptos"/>
+          <w:b/>
+          <w:bCs/>
+          <w:noProof/>
+          <w14:ligatures w14:val="standardContextual"/>
+        </w:rPr>
+        <mc:AlternateContent>
+          <mc:Choice Requires="wps">
+            <w:drawing>
+              <wp:anchor distT="0" distB="0" distL="114300" distR="114300" simplePos="0" relativeHeight="251675648" behindDoc="0" locked="0" layoutInCell="1" allowOverlap="1" wp14:anchorId="49696829" wp14:editId="6BCDD6EA">
+                <wp:simplePos x="0" y="0"/>
+                <wp:positionH relativeFrom="column">
+                  <wp:posOffset>1599197</wp:posOffset>
+                </wp:positionH>
+                <wp:positionV relativeFrom="paragraph">
+                  <wp:posOffset>177218</wp:posOffset>
+                </wp:positionV>
+                <wp:extent cx="3702050" cy="0"/>
+                <wp:effectExtent l="0" t="0" r="0" b="0"/>
+                <wp:wrapNone/>
+                <wp:docPr id="222922539" name="Straight Connector 5"/>
+                <wp:cNvGraphicFramePr/>
+                <a:graphic xmlns:a="http://schemas.openxmlformats.org/drawingml/2006/main">
+                  <a:graphicData uri="http://schemas.microsoft.com/office/word/2010/wordprocessingShape">
+                    <wps:wsp>
+                      <wps:cNvCnPr/>
+                      <wps:spPr>
+                        <a:xfrm flipV="1">
+                          <a:off x="0" y="0"/>
+                          <a:ext cx="3702050" cy="0"/>
+                        </a:xfrm>
+                        <a:prstGeom prst="line">
+                          <a:avLst/>
+                        </a:prstGeom>
+                        <a:ln w="19050" cap="flat" cmpd="sng" algn="ctr">
+                          <a:solidFill>
+                            <a:schemeClr val="accent3"/>
+                          </a:solidFill>
+                          <a:prstDash val="dash"/>
+                          <a:round/>
+                          <a:headEnd type="none" w="med" len="med"/>
+                          <a:tailEnd type="none" w="med" len="med"/>
+                        </a:ln>
+                      </wps:spPr>
+                      <wps:style>
+                        <a:lnRef idx="0">
+                          <a:scrgbClr r="0" g="0" b="0"/>
+                        </a:lnRef>
+                        <a:fillRef idx="0">
+                          <a:scrgbClr r="0" g="0" b="0"/>
+                        </a:fillRef>
+                        <a:effectRef idx="0">
+                          <a:scrgbClr r="0" g="0" b="0"/>
+                        </a:effectRef>
+                        <a:fontRef idx="minor">
+                          <a:schemeClr val="tx1"/>
+                        </a:fontRef>
+                      </wps:style>
+                      <wps:bodyPr/>
+                    </wps:wsp>
+                  </a:graphicData>
+                </a:graphic>
+                <wp14:sizeRelH relativeFrom="margin">
+                  <wp14:pctWidth>0</wp14:pctWidth>
+                </wp14:sizeRelH>
+                <wp14:sizeRelV relativeFrom="margin">
+                  <wp14:pctHeight>0</wp14:pctHeight>
+                </wp14:sizeRelV>
+              </wp:anchor>
+            </w:drawing>
+          </mc:Choice>
+          <mc:Fallback>
+            <w:pict>
+              <v:line w14:anchorId="19822E8C" id="Straight Connector 5" o:spid="_x0000_s1026" style="position:absolute;flip:y;z-index:251675648;visibility:visible;mso-wrap-style:square;mso-width-percent:0;mso-height-percent:0;mso-wrap-distance-left:9pt;mso-wrap-distance-top:0;mso-wrap-distance-right:9pt;mso-wrap-distance-bottom:0;mso-position-horizontal:absolute;mso-position-horizontal-relative:text;mso-position-vertical:absolute;mso-position-vertical-relative:text;mso-width-percent:0;mso-height-percent:0;mso-width-relative:margin;mso-height-relative:margin" from="125.9pt,13.95pt" to="417.4pt,13.95pt" o:gfxdata="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" strokecolor="#a5a5a5 [3206]" strokeweight="1.5pt">
+                <v:stroke dashstyle="dash"/>
+              </v:line>
+            </w:pict>
+          </mc:Fallback>
+        </mc:AlternateContent>
+      </w:r>
+      <w:r>
+        <w:rPr>
+          <w:rFonts w:ascii="Aptos" w:hAnsi="Aptos"/>
+          <w:b/>
+          <w:bCs/>
+        </w:rPr>
+        <w:t xml:space="preserve">SOFTWARE </w:t>
+      </w:r>
+      <w:r>
+        <w:rPr>
+          <w:rFonts w:ascii="Aptos" w:hAnsi="Aptos"/>
+          <w:b/>
+          <w:bCs/>
+        </w:rPr>
+        <w:t>Skills</w:t>
+      </w:r>
+    </w:p>
+    <w:p>
+      <w:pPr>
+        <w:rPr>
+          <w:rFonts w:ascii="Aptos" w:hAnsi="Aptos"/>
+          <w:sz w:val="22"/>
+          <w:szCs w:val="24"/>
+        </w:rPr>
+      </w:pPr>
+      <w:r>
+        <w:rPr>
+          <w:rFonts w:ascii="Aptos" w:hAnsi="Aptos"/>
+          <w:sz w:val="22"/>
+          <w:szCs w:val="24"/>
+        </w:rPr>
+        <w:t>Java, C#, HTML, CSS, JavaScript, Node.js, Express, SQL, WordPress (Elementor), Git, Microsoft Word &amp; PowerPoint (certified).</w:t>
+      </w:r>
+    </w:p>
+    <w:p>
+      <w:pPr>
+        <w:pStyle w:val="Heading1"/>
+        <w:tabs>
+          <w:tab w:val="left" w:pos="2955"/>
+        </w:tabs>
+        <w:rPr>
+          <w:rFonts w:ascii="Aptos" w:hAnsi="Aptos"/>
+          <w:b/>
+          <w:bCs/>
+        </w:rPr>
+      </w:pPr>
+      <w:r>
+        <w:rPr>
+          <w:rFonts w:ascii="Aptos" w:hAnsi="Aptos"/>
+          <w:b/>
+          <w:bCs/>
+          <w:noProof/>
+          <w14:ligatures w14:val="standardContextual"/>
+        </w:rPr>
+        <mc:AlternateContent>
+          <mc:Choice Requires="wps">
+            <w:drawing>
+              <wp:anchor distT="0" distB="0" distL="114300" distR="114300" simplePos="0" relativeHeight="251671552" behindDoc="0" locked="0" layoutInCell="1" allowOverlap="1" wp14:anchorId="5EA8A96C" wp14:editId="2C37B4D2">
+                <wp:simplePos x="0" y="0"/>
+                <wp:positionH relativeFrom="column">
+                  <wp:posOffset>1277620</wp:posOffset>
+                </wp:positionH>
+                <wp:positionV relativeFrom="paragraph">
+                  <wp:posOffset>191037</wp:posOffset>
+                </wp:positionV>
+                <wp:extent cx="3702050" cy="0"/>
+                <wp:effectExtent l="0" t="0" r="0" b="0"/>
+                <wp:wrapNone/>
+                <wp:docPr id="760073415" name="Straight Connector 5"/>
+                <wp:cNvGraphicFramePr/>
+                <a:graphic xmlns:a="http://schemas.openxmlformats.org/drawingml/2006/main">
+                  <a:graphicData uri="http://schemas.microsoft.com/office/word/2010/wordprocessingShape">
+                    <wps:wsp>
+                      <wps:cNvCnPr/>
+                      <wps:spPr>
+                        <a:xfrm flipV="1">
+                          <a:off x="0" y="0"/>
+                          <a:ext cx="3702050" cy="0"/>
+                        </a:xfrm>
+                        <a:prstGeom prst="line">
+                          <a:avLst/>
+                        </a:prstGeom>
+                        <a:ln w="19050" cap="flat" cmpd="sng" algn="ctr">
+                          <a:solidFill>
+                            <a:schemeClr val="accent3"/>
+                          </a:solidFill>
+                          <a:prstDash val="dash"/>
+                          <a:round/>
+                          <a:headEnd type="none" w="med" len="med"/>
+                          <a:tailEnd type="none" w="med" len="med"/>
+                        </a:ln>
+                      </wps:spPr>
+                      <wps:style>
+                        <a:lnRef idx="0">
+                          <a:scrgbClr r="0" g="0" b="0"/>
+                        </a:lnRef>
+                        <a:fillRef idx="0">
+                          <a:scrgbClr r="0" g="0" b="0"/>
+                        </a:fillRef>
+                        <a:effectRef idx="0">
+                          <a:scrgbClr r="0" g="0" b="0"/>
+                        </a:effectRef>
+                        <a:fontRef idx="minor">
+                          <a:schemeClr val="tx1"/>
+                        </a:fontRef>
+                      </wps:style>
+                      <wps:bodyPr/>
+                    </wps:wsp>
+                  </a:graphicData>
+                </a:graphic>
+                <wp14:sizeRelH relativeFrom="margin">
+                  <wp14:pctWidth>0</wp14:pctWidth>
+                </wp14:sizeRelH>
+                <wp14:sizeRelV relativeFrom="margin">
+                  <wp14:pctHeight>0</wp14:pctHeight>
+                </wp14:sizeRelV>
+              </wp:anchor>
+            </w:drawing>
+          </mc:Choice>
+          <mc:Fallback>
+            <w:pict>
+              <v:line w14:anchorId="619812EE" id="Straight Connector 5" o:spid="_x0000_s1026" style="position:absolute;flip:y;z-index:251671552;visibility:visible;mso-wrap-style:square;mso-width-percent:0;mso-height-percent:0;mso-wrap-distance-left:9pt;mso-wrap-distance-top:0;mso-wrap-distance-right:9pt;mso-wrap-distance-bottom:0;mso-position-horizontal:absolute;mso-position-horizontal-relative:text;mso-position-vertical:absolute;mso-position-vertical-relative:text;mso-width-percent:0;mso-height-percent:0;mso-width-relative:margin;mso-height-relative:margin" from="100.6pt,15.05pt" to="392.1pt,15.05pt" o:gfxdata="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" strokecolor="#a5a5a5 [3206]" strokeweight="1.5pt">
+                <v:stroke dashstyle="dash"/>
+              </v:line>
+            </w:pict>
+          </mc:Fallback>
+        </mc:AlternateContent>
+      </w:r>
+      <w:r>
+        <w:rPr>
+          <w:rFonts w:ascii="Aptos" w:hAnsi="Aptos"/>
+          <w:b/>
+          <w:bCs/>
+        </w:rPr>
+        <w:t xml:space="preserve">KEY </w:t>
+      </w:r>
+      <w:r>
+        <w:rPr>
+          <w:rFonts w:ascii="Aptos" w:hAnsi="Aptos"/>
+          <w:b/>
+          <w:bCs/>
+        </w:rPr>
+        <w:t>Projects</w:t>
+      </w:r>
+    </w:p>
+    <w:tbl>
+      <w:tblPr>
+        <w:tblStyle w:val="TableGrid21"/>
+        <w:tblW w:w="0" w:type="auto"/>
+        <w:tblInd w:w="-108" w:type="dxa"/>
+        <w:tblBorders>
+          <w:top w:val="none" w:sz="0" w:space="0" w:color="auto"/>
+          <w:left w:val="none" w:sz="0" w:space="0" w:color="auto"/>
+          <w:bottom w:val="none" w:sz="0" w:space="0" w:color="auto"/>
+          <w:right w:val="none" w:sz="0" w:space="0" w:color="auto"/>
+          <w:insideH w:val="none" w:sz="0" w:space="0" w:color="auto"/>
+          <w:insideV w:val="none" w:sz="0" w:space="0" w:color="auto"/>
+        </w:tblBorders>
+        <w:tblLook w:val="04A0" w:firstRow="1" w:lastRow="0" w:firstColumn="1" w:lastColumn="0" w:noHBand="0" w:noVBand="1"/>
+      </w:tblPr>
+      <w:tblGrid>
+        <w:gridCol w:w="106"/>
+        <w:gridCol w:w="2221"/>
+        <w:gridCol w:w="7141"/>
+      </w:tblGrid>
+      <w:tr>
+        <w:trPr>
+          <w:gridBefore w:val="1"/>
+          <w:wBefore w:w="106" w:type="dxa"/>
+        </w:trPr>
+        <w:tc>
+          <w:tcPr>
+            <w:tcW w:w="2221" w:type="dxa"/>
+            <w:tcBorders>
+              <w:right w:val="single" w:sz="4" w:space="0" w:color="auto"/>
+            </w:tcBorders>
+          </w:tcPr>
+          <w:p>
+            <w:pPr>
+              <w:spacing w:before="120" w:after="120" w:line="240" w:lineRule="auto"/>
+              <w:ind w:right="0"/>
+              <w:rPr>
+                <w:rFonts w:ascii="Aptos" w:eastAsia="Times New Roman" w:hAnsi="Aptos" w:cs="Arial"/>
+                <w:b/>
+                <w:bCs/>
+                <w:color w:val="auto"/>
+                <w:sz w:val="22"/>
+                <w:lang w:eastAsia="en-GB"/>
+              </w:rPr>
+            </w:pPr>
+            <w:r>
+              <w:rPr>
+                <w:rFonts w:ascii="Aptos" w:eastAsia="Times New Roman" w:hAnsi="Aptos" w:cs="Arial"/>
+                <w:b/>
+                <w:bCs/>
+                <w:color w:val="4472C4" w:themeColor="accent1"/>
+                <w:sz w:val="22"/>
+                <w:lang w:eastAsia="en-GB"/>
+              </w:rPr>
+              <w:lastRenderedPageBreak/>
+              <w:t>Password Manager Web Application</w:t>
+            </w:r>
+          </w:p>
+        </w:tc>
+        <w:tc>
+          <w:tcPr>
+            <w:tcW w:w="7141" w:type="dxa"/>
+            <w:tcBorders>
+              <w:left w:val="single" w:sz="4" w:space="0" w:color="auto"/>
+            </w:tcBorders>
+          </w:tcPr>
+          <w:p>
+            <w:pPr>
+              <w:spacing w:before="120" w:after="120" w:line="240" w:lineRule="auto"/>
+              <w:ind w:left="2880" w:right="0" w:hanging="2880"/>
+              <w:jc w:val="both"/>
+              <w:rPr>
+                <w:rFonts w:ascii="Aptos" w:eastAsia="Times New Roman" w:hAnsi="Aptos" w:cs="Arial"/>
+                <w:color w:val="auto"/>
+                <w:sz w:val="22"/>
+                <w:u w:val="single"/>
+                <w:lang w:eastAsia="en-GB"/>
+              </w:rPr>
+            </w:pPr>
+            <w:bookmarkStart w:id="1" w:name="_Hlk112856966"/>
+            <w:r>
+              <w:rPr>
+                <w:rFonts w:ascii="Aptos" w:eastAsia="Times New Roman" w:hAnsi="Aptos" w:cs="Arial"/>
+                <w:color w:val="auto"/>
+                <w:sz w:val="22"/>
+                <w:u w:val="single"/>
+                <w:lang w:eastAsia="en-GB"/>
+              </w:rPr>
+              <w:t>Really Good Password Manager</w:t>
+            </w:r>
+          </w:p>
+          <w:p>
+            <w:pPr>
+              <w:spacing w:before="120" w:after="120" w:line="240" w:lineRule="auto"/>
+              <w:ind w:left="2880" w:right="0" w:hanging="2880"/>
+              <w:jc w:val="both"/>
+              <w:rPr>
+                <w:rFonts w:ascii="Aptos" w:eastAsia="Times New Roman" w:hAnsi="Aptos" w:cs="Arial"/>
+                <w:color w:val="auto"/>
+                <w:sz w:val="24"/>
+                <w:szCs w:val="24"/>
+                <w:u w:val="single"/>
+                <w:lang w:eastAsia="en-GB"/>
+              </w:rPr>
+            </w:pPr>
+            <w:hyperlink r:id="rId13" w:history="1">
+              <w:r>
+                <w:rPr>
+                  <w:rFonts w:ascii="Aptos" w:hAnsi="Aptos"/>
+                  <w:color w:val="0563C1" w:themeColor="hyperlink"/>
+                  <w:sz w:val="22"/>
+                  <w:szCs w:val="24"/>
+                  <w:u w:val="single"/>
+                  <w14:ligatures w14:val="standardContextual"/>
+                </w:rPr>
+                <w:t>https://github.com/CarlBaines/ReallyGoodPasswordManager</w:t>
+              </w:r>
+            </w:hyperlink>
+          </w:p>
+          <w:bookmarkEnd w:id="1"/>
+          <w:p>
+            <w:pPr>
+              <w:spacing w:after="0" w:line="240" w:lineRule="auto"/>
+              <w:ind w:right="0"/>
+              <w:rPr>
+                <w:rFonts w:ascii="Aptos" w:eastAsia="Times New Roman" w:hAnsi="Aptos" w:cs="Arial"/>
+                <w:color w:val="auto"/>
+                <w:sz w:val="22"/>
+                <w:szCs w:val="20"/>
+                <w:lang w:eastAsia="en-GB"/>
+              </w:rPr>
+            </w:pPr>
+            <w:r>
+              <w:rPr>
+                <w:rFonts w:ascii="Aptos" w:eastAsia="Times New Roman" w:hAnsi="Aptos" w:cs="Arial"/>
+                <w:color w:val="auto"/>
+                <w:sz w:val="22"/>
+                <w:szCs w:val="20"/>
+                <w:lang w:eastAsia="en-GB"/>
+              </w:rPr>
+              <w:t>Full-stack password manager application built using HTML/CSS/JS, Node.js, Express, SQLite3.</w:t>
+            </w:r>
+          </w:p>
+          <w:p>
+            <w:pPr>
+              <w:spacing w:after="0" w:line="240" w:lineRule="auto"/>
+              <w:ind w:right="0"/>
+              <w:rPr>
+                <w:rFonts w:ascii="Aptos" w:eastAsia="Times New Roman" w:hAnsi="Aptos" w:cs="Arial"/>
+                <w:color w:val="auto"/>
+                <w:sz w:val="22"/>
+                <w:szCs w:val="20"/>
+                <w:lang w:eastAsia="en-GB"/>
+              </w:rPr>
+            </w:pPr>
+          </w:p>
+        </w:tc>
+      </w:tr>
+      <w:tr>
+        <w:tc>
+          <w:tcPr>
+            <w:tcW w:w="2327" w:type="dxa"/>
+            <w:gridSpan w:val="2"/>
+            <w:tcBorders>
+              <w:right w:val="single" w:sz="4" w:space="0" w:color="auto"/>
+            </w:tcBorders>
+          </w:tcPr>
+          <w:p>
+            <w:pPr>
+              <w:spacing w:before="120" w:after="120" w:line="240" w:lineRule="auto"/>
+              <w:ind w:right="0"/>
+              <w:rPr>
+                <w:rFonts w:ascii="Aptos" w:eastAsia="Times New Roman" w:hAnsi="Aptos" w:cs="Arial"/>
+                <w:b/>
+                <w:bCs/>
+                <w:color w:val="auto"/>
+                <w:sz w:val="22"/>
+                <w:lang w:eastAsia="en-GB"/>
+              </w:rPr>
+            </w:pPr>
+            <w:r>
+              <w:rPr>
+                <w:rFonts w:ascii="Aptos" w:eastAsia="Times New Roman" w:hAnsi="Aptos" w:cs="Arial"/>
+                <w:b/>
+                <w:bCs/>
+                <w:color w:val="auto"/>
+                <w:sz w:val="22"/>
+                <w:lang w:eastAsia="en-GB"/>
+              </w:rPr>
+              <w:t xml:space="preserve"> </w:t>
+            </w:r>
+            <w:r>
+              <w:rPr>
+                <w:rFonts w:ascii="Aptos" w:eastAsia="Times New Roman" w:hAnsi="Aptos" w:cs="Arial"/>
+                <w:b/>
+                <w:bCs/>
+                <w:color w:val="4472C4" w:themeColor="accent1"/>
+                <w:sz w:val="22"/>
+                <w:lang w:eastAsia="en-GB"/>
+              </w:rPr>
+              <w:t xml:space="preserve">Portfolio </w:t>
+            </w:r>
+            <w:r>
+              <w:rPr>
+                <w:rFonts w:ascii="Aptos" w:eastAsia="Times New Roman" w:hAnsi="Aptos" w:cs="Arial"/>
+                <w:b/>
+                <w:bCs/>
+                <w:color w:val="4472C4" w:themeColor="accent1"/>
+                <w:sz w:val="22"/>
+                <w:lang w:eastAsia="en-GB"/>
+              </w:rPr>
+              <w:t>Website</w:t>
+            </w:r>
+          </w:p>
+        </w:tc>
+        <w:tc>
+          <w:tcPr>
+            <w:tcW w:w="7141" w:type="dxa"/>
+            <w:tcBorders>
+              <w:left w:val="single" w:sz="4" w:space="0" w:color="auto"/>
+            </w:tcBorders>
+          </w:tcPr>
+          <w:p>
+            <w:pPr>
+              <w:spacing w:before="120" w:after="120" w:line="240" w:lineRule="auto"/>
+              <w:ind w:left="2880" w:right="0" w:hanging="2880"/>
+              <w:jc w:val="both"/>
+              <w:rPr>
+                <w:rFonts w:ascii="Aptos" w:eastAsia="Times New Roman" w:hAnsi="Aptos" w:cs="Arial"/>
+                <w:color w:val="auto"/>
+                <w:sz w:val="22"/>
+                <w:u w:val="single"/>
+                <w:lang w:val="it-IT" w:eastAsia="en-GB"/>
+              </w:rPr>
+            </w:pPr>
+            <w:r>
+              <w:rPr>
+                <w:rFonts w:ascii="Aptos" w:eastAsia="Times New Roman" w:hAnsi="Aptos" w:cs="Arial"/>
+                <w:color w:val="auto"/>
+                <w:sz w:val="22"/>
+                <w:u w:val="single"/>
+                <w:lang w:val="it-IT" w:eastAsia="en-GB"/>
+              </w:rPr>
+              <w:t>Portfolio Website</w:t>
+            </w:r>
+          </w:p>
+          <w:p>
+            <w:pPr>
+              <w:spacing w:after="0" w:line="240" w:lineRule="auto"/>
+              <w:ind w:right="0"/>
+              <w:rPr>
+                <w:rFonts w:ascii="Aptos" w:hAnsi="Aptos"/>
+                <w:sz w:val="22"/>
+                <w:szCs w:val="24"/>
+                <w:lang w:val="it-IT"/>
+                <w14:ligatures w14:val="standardContextual"/>
+              </w:rPr>
+            </w:pPr>
+            <w:hyperlink r:id="rId14" w:history="1">
+              <w:r>
+                <w:rPr>
+                  <w:rFonts w:ascii="Aptos" w:hAnsi="Aptos"/>
+                  <w:color w:val="0563C1" w:themeColor="hyperlink"/>
+                  <w:sz w:val="22"/>
+                  <w:szCs w:val="24"/>
+                  <w:u w:val="single"/>
+                  <w:lang w:val="it-IT"/>
+                  <w14:ligatures w14:val="standardContextual"/>
+                </w:rPr>
+                <w:t>https://github.com/CarlBaines/Portfolio-Website</w:t>
+              </w:r>
+            </w:hyperlink>
+          </w:p>
+          <w:p>
+            <w:pPr>
+              <w:spacing w:after="0" w:line="240" w:lineRule="auto"/>
+              <w:ind w:right="0"/>
+              <w:rPr>
+                <w:rFonts w:ascii="Aptos" w:eastAsia="Times New Roman" w:hAnsi="Aptos" w:cs="Arial"/>
+                <w:color w:val="auto"/>
+                <w:sz w:val="22"/>
+                <w:szCs w:val="20"/>
+                <w:lang w:val="it-IT" w:eastAsia="en-GB"/>
+              </w:rPr>
+            </w:pPr>
+          </w:p>
+          <w:p>
+            <w:pPr>
+              <w:spacing w:after="0" w:line="240" w:lineRule="auto"/>
+              <w:ind w:right="0"/>
+              <w:rPr>
+                <w:rFonts w:ascii="Aptos" w:eastAsia="Times New Roman" w:hAnsi="Aptos" w:cs="Arial"/>
+                <w:color w:val="auto"/>
+                <w:sz w:val="22"/>
+                <w:szCs w:val="20"/>
+                <w:lang w:eastAsia="en-GB"/>
+              </w:rPr>
+            </w:pPr>
+            <w:r>
+              <w:rPr>
+                <w:rFonts w:ascii="Aptos" w:eastAsia="Times New Roman" w:hAnsi="Aptos" w:cs="Arial"/>
+                <w:color w:val="auto"/>
+                <w:sz w:val="22"/>
+                <w:szCs w:val="20"/>
+                <w:lang w:eastAsia="en-GB"/>
+              </w:rPr>
+              <w:t>Personal portfolio site to showcase my skills and projects built using HTML/CSS/JS.</w:t>
+            </w:r>
+          </w:p>
+          <w:p>
+            <w:pPr>
+              <w:spacing w:after="0" w:line="240" w:lineRule="auto"/>
+              <w:ind w:right="0"/>
+              <w:rPr>
+                <w:rFonts w:ascii="Aptos" w:eastAsia="Times New Roman" w:hAnsi="Aptos" w:cs="Arial"/>
+                <w:color w:val="auto"/>
+                <w:sz w:val="22"/>
+                <w:szCs w:val="20"/>
+                <w:lang w:eastAsia="en-GB"/>
+              </w:rPr>
+            </w:pPr>
+          </w:p>
+        </w:tc>
+      </w:tr>
+      <w:tr>
+        <w:trPr>
+          <w:cantSplit/>
+          <w:trHeight w:val="1134"/>
+        </w:trPr>
+        <w:tc>
+          <w:tcPr>
+            <w:tcW w:w="2327" w:type="dxa"/>
+            <w:gridSpan w:val="2"/>
+            <w:tcBorders>
+              <w:right w:val="single" w:sz="4" w:space="0" w:color="auto"/>
+            </w:tcBorders>
+          </w:tcPr>
+          <w:p>
+            <w:pPr>
+              <w:spacing w:before="120" w:after="120" w:line="240" w:lineRule="auto"/>
+              <w:ind w:right="0"/>
+              <w:rPr>
+                <w:rFonts w:ascii="Aptos" w:eastAsia="Times New Roman" w:hAnsi="Aptos" w:cs="Arial"/>
+                <w:b/>
+                <w:bCs/>
+                <w:color w:val="auto"/>
+                <w:sz w:val="22"/>
+                <w:lang w:eastAsia="en-GB"/>
+              </w:rPr>
+            </w:pPr>
+            <w:r>
+              <w:rPr>
+                <w:rFonts w:ascii="Aptos" w:eastAsia="Times New Roman" w:hAnsi="Aptos" w:cs="Arial"/>
+                <w:b/>
+                <w:bCs/>
+                <w:color w:val="4472C4" w:themeColor="accent1"/>
+                <w:sz w:val="22"/>
+                <w:lang w:eastAsia="en-GB"/>
+              </w:rPr>
+              <w:t xml:space="preserve">Uni </w:t>
+            </w:r>
+            <w:r>
+              <w:rPr>
+                <w:rFonts w:ascii="Aptos" w:eastAsia="Times New Roman" w:hAnsi="Aptos" w:cs="Arial"/>
+                <w:b/>
+                <w:bCs/>
+                <w:color w:val="4472C4" w:themeColor="accent1"/>
+                <w:sz w:val="22"/>
+                <w:lang w:eastAsia="en-GB"/>
+              </w:rPr>
+              <w:t>Relational &amp; NoSQL Databases I</w:t>
+            </w:r>
+            <w:r>
+              <w:rPr>
+                <w:rFonts w:ascii="Aptos" w:eastAsia="Times New Roman" w:hAnsi="Aptos" w:cs="Arial"/>
+                <w:b/>
+                <w:bCs/>
+                <w:color w:val="4472C4" w:themeColor="accent1"/>
+                <w:sz w:val="22"/>
+                <w:lang w:eastAsia="en-GB"/>
+              </w:rPr>
+              <w:t>n-Course Assessment</w:t>
+            </w:r>
+            <w:r>
+              <w:rPr>
+                <w:rFonts w:ascii="Aptos" w:eastAsia="Times New Roman" w:hAnsi="Aptos" w:cs="Arial"/>
+                <w:b/>
+                <w:bCs/>
+                <w:color w:val="4472C4" w:themeColor="accent1"/>
+                <w:sz w:val="22"/>
+                <w:lang w:eastAsia="en-GB"/>
+              </w:rPr>
+              <w:t xml:space="preserve"> (</w:t>
+            </w:r>
+            <w:r>
+              <w:rPr>
+                <w:rFonts w:ascii="Aptos" w:eastAsia="Times New Roman" w:hAnsi="Aptos" w:cs="Arial"/>
+                <w:b/>
+                <w:bCs/>
+                <w:color w:val="4472C4" w:themeColor="accent1"/>
+                <w:sz w:val="22"/>
+                <w:lang w:eastAsia="en-GB"/>
+              </w:rPr>
+              <w:t>Year 2</w:t>
+            </w:r>
+            <w:r>
+              <w:rPr>
+                <w:rFonts w:ascii="Aptos" w:eastAsia="Times New Roman" w:hAnsi="Aptos" w:cs="Arial"/>
+                <w:b/>
+                <w:bCs/>
+                <w:color w:val="4472C4" w:themeColor="accent1"/>
+                <w:sz w:val="22"/>
+                <w:lang w:eastAsia="en-GB"/>
+              </w:rPr>
+              <w:t>)</w:t>
+            </w:r>
+          </w:p>
+        </w:tc>
+        <w:tc>
+          <w:tcPr>
+            <w:tcW w:w="7141" w:type="dxa"/>
+            <w:tcBorders>
+              <w:left w:val="single" w:sz="4" w:space="0" w:color="auto"/>
+            </w:tcBorders>
+            <w:vAlign w:val="center"/>
+          </w:tcPr>
+          <w:p>
+            <w:pPr>
+              <w:spacing w:before="120" w:after="120" w:line="240" w:lineRule="auto"/>
+              <w:ind w:left="2880" w:right="0" w:hanging="2880"/>
+              <w:rPr>
+                <w:rFonts w:ascii="Aptos" w:eastAsia="Times New Roman" w:hAnsi="Aptos" w:cs="Arial"/>
+                <w:color w:val="auto"/>
+                <w:sz w:val="22"/>
+                <w:u w:val="single"/>
+                <w:lang w:val="it-IT" w:eastAsia="en-GB"/>
+              </w:rPr>
+            </w:pPr>
+            <w:r>
+              <w:rPr>
+                <w:rFonts w:ascii="Aptos" w:eastAsia="Times New Roman" w:hAnsi="Aptos" w:cs="Arial"/>
+                <w:color w:val="auto"/>
+                <w:sz w:val="22"/>
+                <w:u w:val="single"/>
+                <w:lang w:val="it-IT" w:eastAsia="en-GB"/>
+              </w:rPr>
+              <w:t>Relational &amp; NoSQL Databases ICA</w:t>
+            </w:r>
+          </w:p>
+          <w:p>
+            <w:pPr>
+              <w:spacing w:before="120" w:after="120" w:line="240" w:lineRule="auto"/>
+              <w:ind w:left="2880" w:right="0" w:hanging="2880"/>
+              <w:rPr>
+                <w:rFonts w:ascii="Aptos" w:eastAsia="Times New Roman" w:hAnsi="Aptos" w:cs="Arial"/>
+                <w:color w:val="auto"/>
+                <w:sz w:val="22"/>
+                <w:lang w:val="it-IT" w:eastAsia="en-GB"/>
+              </w:rPr>
+            </w:pPr>
+            <w:hyperlink r:id="rId15" w:history="1">
+              <w:r>
+                <w:rPr>
+                  <w:rStyle w:val="Hyperlink"/>
+                  <w:rFonts w:ascii="Aptos" w:eastAsia="Times New Roman" w:hAnsi="Aptos" w:cs="Arial"/>
+                  <w:sz w:val="22"/>
+                  <w:lang w:val="it-IT" w:eastAsia="en-GB"/>
+                </w:rPr>
+                <w:t>https://github.com/CarlBaines/Uni-Y2-RelationalNoSQLDatabasesICA</w:t>
+              </w:r>
+            </w:hyperlink>
+          </w:p>
+          <w:p>
+            <w:pPr>
+              <w:spacing w:after="0" w:line="240" w:lineRule="auto"/>
+              <w:ind w:right="0"/>
+              <w:rPr>
+                <w:rFonts w:ascii="Aptos" w:eastAsia="Times New Roman" w:hAnsi="Aptos" w:cs="Arial"/>
+                <w:color w:val="auto"/>
+                <w:sz w:val="22"/>
+                <w:szCs w:val="20"/>
+                <w:lang w:eastAsia="en-GB"/>
+              </w:rPr>
+            </w:pPr>
+            <w:r>
+              <w:rPr>
+                <w:rFonts w:ascii="Aptos" w:eastAsia="Times New Roman" w:hAnsi="Aptos" w:cs="Arial"/>
+                <w:color w:val="auto"/>
+                <w:sz w:val="22"/>
+                <w:szCs w:val="20"/>
+                <w:lang w:eastAsia="en-GB"/>
+              </w:rPr>
+              <w:t>TSQL health database-focused ICA for my Relational &amp; NoSQL Databases ICA during my second year at Teesside University.</w:t>
+            </w:r>
+          </w:p>
+          <w:p>
+            <w:pPr>
+              <w:spacing w:before="120" w:after="120" w:line="240" w:lineRule="auto"/>
+              <w:ind w:right="0"/>
+              <w:rPr>
+                <w:rFonts w:ascii="Aptos" w:eastAsia="Times New Roman" w:hAnsi="Aptos" w:cs="Arial"/>
+                <w:color w:val="auto"/>
+                <w:sz w:val="22"/>
+                <w:lang w:val="it-IT" w:eastAsia="en-GB"/>
+              </w:rPr>
+            </w:pPr>
+          </w:p>
+        </w:tc>
+      </w:tr>
+      <w:tr>
+        <w:trPr>
+          <w:cantSplit/>
+          <w:trHeight w:val="1134"/>
+        </w:trPr>
+        <w:tc>
+          <w:tcPr>
+            <w:tcW w:w="2327" w:type="dxa"/>
+            <w:gridSpan w:val="2"/>
+            <w:tcBorders>
+              <w:right w:val="single" w:sz="4" w:space="0" w:color="auto"/>
+            </w:tcBorders>
+          </w:tcPr>
+          <w:p>
+            <w:pPr>
+              <w:spacing w:before="120" w:after="120" w:line="240" w:lineRule="auto"/>
+              <w:ind w:right="0"/>
+              <w:rPr>
+                <w:rFonts w:ascii="Aptos" w:eastAsia="Times New Roman" w:hAnsi="Aptos" w:cs="Arial"/>
+                <w:b/>
+                <w:bCs/>
+                <w:color w:val="4472C4" w:themeColor="accent1"/>
+                <w:sz w:val="22"/>
+                <w:lang w:eastAsia="en-GB"/>
+              </w:rPr>
+            </w:pPr>
+            <w:r>
+              <w:rPr>
+                <w:rFonts w:ascii="Aptos" w:eastAsia="Times New Roman" w:hAnsi="Aptos" w:cs="Arial"/>
+                <w:b/>
+                <w:bCs/>
+                <w:color w:val="4472C4" w:themeColor="accent1"/>
+                <w:sz w:val="22"/>
+                <w:lang w:eastAsia="en-GB"/>
+              </w:rPr>
+              <w:t>Uni Web Apps</w:t>
+            </w:r>
+            <w:r>
+              <w:rPr>
+                <w:rFonts w:ascii="Aptos" w:eastAsia="Times New Roman" w:hAnsi="Aptos" w:cs="Arial"/>
+                <w:b/>
+                <w:bCs/>
+                <w:color w:val="4472C4" w:themeColor="accent1"/>
+                <w:sz w:val="22"/>
+                <w:lang w:eastAsia="en-GB"/>
+              </w:rPr>
+              <w:t xml:space="preserve"> &amp; Services</w:t>
+            </w:r>
+            <w:r>
+              <w:rPr>
+                <w:rFonts w:ascii="Aptos" w:eastAsia="Times New Roman" w:hAnsi="Aptos" w:cs="Arial"/>
+                <w:b/>
+                <w:bCs/>
+                <w:color w:val="4472C4" w:themeColor="accent1"/>
+                <w:sz w:val="22"/>
+                <w:lang w:eastAsia="en-GB"/>
+              </w:rPr>
+              <w:t xml:space="preserve"> ICA (Year 2)</w:t>
+            </w:r>
+          </w:p>
+        </w:tc>
+        <w:tc>
+          <w:tcPr>
+            <w:tcW w:w="7141" w:type="dxa"/>
+            <w:tcBorders>
+              <w:left w:val="single" w:sz="4" w:space="0" w:color="auto"/>
+            </w:tcBorders>
+            <w:vAlign w:val="center"/>
+          </w:tcPr>
+          <w:p>
+            <w:pPr>
+              <w:spacing w:before="120" w:after="120" w:line="240" w:lineRule="auto"/>
+              <w:ind w:left="2880" w:right="0" w:hanging="2880"/>
+              <w:rPr>
+                <w:rFonts w:ascii="Aptos" w:eastAsia="Times New Roman" w:hAnsi="Aptos" w:cs="Arial"/>
+                <w:color w:val="auto"/>
+                <w:sz w:val="22"/>
+                <w:u w:val="single"/>
+                <w:lang w:val="it-IT" w:eastAsia="en-GB"/>
+              </w:rPr>
+            </w:pPr>
+            <w:r>
+              <w:rPr>
+                <w:rFonts w:ascii="Aptos" w:eastAsia="Times New Roman" w:hAnsi="Aptos" w:cs="Arial"/>
+                <w:color w:val="auto"/>
+                <w:sz w:val="22"/>
+                <w:u w:val="single"/>
+                <w:lang w:val="it-IT" w:eastAsia="en-GB"/>
+              </w:rPr>
+              <w:t>Web Apps &amp; Services ICA</w:t>
+            </w:r>
+          </w:p>
+          <w:p>
+            <w:pPr>
+              <w:spacing w:before="120" w:after="120" w:line="240" w:lineRule="auto"/>
+              <w:ind w:left="2880" w:right="0" w:hanging="2880"/>
+              <w:rPr>
+                <w:rFonts w:ascii="Aptos" w:eastAsia="Times New Roman" w:hAnsi="Aptos" w:cs="Arial"/>
+                <w:color w:val="auto"/>
+                <w:sz w:val="22"/>
+                <w:u w:val="single"/>
+                <w:lang w:val="it-IT" w:eastAsia="en-GB"/>
+              </w:rPr>
+            </w:pPr>
+            <w:hyperlink r:id="rId16" w:history="1">
+              <w:r>
+                <w:rPr>
+                  <w:rStyle w:val="Hyperlink"/>
+                  <w:rFonts w:ascii="Aptos" w:eastAsia="Times New Roman" w:hAnsi="Aptos" w:cs="Arial"/>
+                  <w:sz w:val="22"/>
+                  <w:lang w:val="it-IT" w:eastAsia="en-GB"/>
+                </w:rPr>
+                <w:t>https://github.com/CarlBaines/Uni-Y2-WebAppsICA</w:t>
+              </w:r>
+            </w:hyperlink>
+          </w:p>
+          <w:p>
+            <w:pPr>
+              <w:spacing w:after="0" w:line="240" w:lineRule="auto"/>
+              <w:ind w:right="0"/>
+              <w:rPr>
+                <w:rFonts w:ascii="Aptos" w:eastAsia="Times New Roman" w:hAnsi="Aptos" w:cs="Arial"/>
+                <w:color w:val="auto"/>
+                <w:sz w:val="22"/>
+                <w:szCs w:val="20"/>
+                <w:lang w:eastAsia="en-GB"/>
+              </w:rPr>
+            </w:pPr>
+            <w:r>
+              <w:rPr>
+                <w:rFonts w:ascii="Aptos" w:eastAsia="Times New Roman" w:hAnsi="Aptos" w:cs="Arial"/>
+                <w:color w:val="auto"/>
+                <w:sz w:val="22"/>
+                <w:szCs w:val="20"/>
+                <w:lang w:eastAsia="en-GB"/>
+              </w:rPr>
+              <w:t>An events management system application built using ASP.NET Core Razor Pages in C# for my Web Apps &amp; Services ICA during my second year at Teesside University.</w:t>
+            </w:r>
+          </w:p>
+          <w:p>
+            <w:pPr>
+              <w:spacing w:before="120" w:after="120" w:line="240" w:lineRule="auto"/>
+              <w:ind w:left="2880" w:right="0" w:hanging="2880"/>
+              <w:rPr>
+                <w:rFonts w:ascii="Aptos" w:eastAsia="Times New Roman" w:hAnsi="Aptos" w:cs="Arial"/>
+                <w:color w:val="auto"/>
+                <w:sz w:val="22"/>
+                <w:u w:val="single"/>
+                <w:lang w:val="it-IT" w:eastAsia="en-GB"/>
+              </w:rPr>
+            </w:pPr>
+          </w:p>
+        </w:tc>
+      </w:tr>
+      <w:tr>
+        <w:tc>
+          <w:tcPr>
+            <w:tcW w:w="2327" w:type="dxa"/>
+            <w:gridSpan w:val="2"/>
+            <w:tcBorders>
+              <w:right w:val="single" w:sz="4" w:space="0" w:color="auto"/>
+            </w:tcBorders>
+            <w:vAlign w:val="center"/>
+          </w:tcPr>
+          <w:p>
+            <w:pPr>
+              <w:spacing w:before="120" w:after="120" w:line="240" w:lineRule="auto"/>
+              <w:ind w:right="0"/>
+              <w:rPr>
+                <w:rFonts w:ascii="Aptos" w:eastAsia="Times New Roman" w:hAnsi="Aptos" w:cs="Arial"/>
+                <w:b/>
+                <w:bCs/>
+                <w:color w:val="auto"/>
+                <w:sz w:val="22"/>
+                <w:lang w:eastAsia="en-GB"/>
+              </w:rPr>
+            </w:pPr>
+            <w:r>
+              <w:rPr>
+                <w:rFonts w:ascii="Aptos" w:eastAsia="Times New Roman" w:hAnsi="Aptos" w:cs="Arial"/>
+                <w:b/>
+                <w:bCs/>
+                <w:color w:val="4472C4" w:themeColor="accent1"/>
+                <w:sz w:val="22"/>
+                <w:lang w:eastAsia="en-GB"/>
+              </w:rPr>
+              <w:t xml:space="preserve">Uni </w:t>
+            </w:r>
+            <w:r>
+              <w:rPr>
+                <w:rFonts w:ascii="Aptos" w:eastAsia="Times New Roman" w:hAnsi="Aptos" w:cs="Arial"/>
+                <w:b/>
+                <w:bCs/>
+                <w:color w:val="4472C4" w:themeColor="accent1"/>
+                <w:sz w:val="22"/>
+                <w:lang w:eastAsia="en-GB"/>
+              </w:rPr>
+              <w:t>Object-Orientated Programming I</w:t>
+            </w:r>
+            <w:r>
+              <w:rPr>
+                <w:rFonts w:ascii="Aptos" w:eastAsia="Times New Roman" w:hAnsi="Aptos" w:cs="Arial"/>
+                <w:b/>
+                <w:bCs/>
+                <w:color w:val="4472C4" w:themeColor="accent1"/>
+                <w:sz w:val="22"/>
+                <w:lang w:eastAsia="en-GB"/>
+              </w:rPr>
+              <w:t xml:space="preserve">n-Course Assessment </w:t>
+            </w:r>
+            <w:r>
+              <w:rPr>
+                <w:rFonts w:ascii="Aptos" w:eastAsia="Times New Roman" w:hAnsi="Aptos" w:cs="Arial"/>
+                <w:b/>
+                <w:bCs/>
+                <w:color w:val="4472C4" w:themeColor="accent1"/>
+                <w:sz w:val="22"/>
+                <w:lang w:eastAsia="en-GB"/>
+              </w:rPr>
+              <w:t>(Year 1)</w:t>
+            </w:r>
+          </w:p>
+        </w:tc>
+        <w:tc>
+          <w:tcPr>
+            <w:tcW w:w="7141" w:type="dxa"/>
+            <w:tcBorders>
+              <w:left w:val="single" w:sz="4" w:space="0" w:color="auto"/>
+            </w:tcBorders>
+          </w:tcPr>
+          <w:p>
+            <w:pPr>
+              <w:spacing w:before="120" w:after="120" w:line="240" w:lineRule="auto"/>
+              <w:ind w:left="2880" w:right="0" w:hanging="2880"/>
+              <w:jc w:val="both"/>
+              <w:rPr>
+                <w:rFonts w:ascii="Aptos" w:eastAsia="Times New Roman" w:hAnsi="Aptos" w:cs="Arial"/>
+                <w:color w:val="auto"/>
+                <w:sz w:val="22"/>
+                <w:u w:val="single"/>
+                <w:lang w:eastAsia="en-GB"/>
+              </w:rPr>
+            </w:pPr>
+            <w:r>
+              <w:rPr>
+                <w:rFonts w:ascii="Aptos" w:eastAsia="Times New Roman" w:hAnsi="Aptos" w:cs="Arial"/>
+                <w:color w:val="auto"/>
+                <w:sz w:val="22"/>
+                <w:u w:val="single"/>
+                <w:lang w:eastAsia="en-GB"/>
+              </w:rPr>
+              <w:t>Activity Planner</w:t>
+            </w:r>
+          </w:p>
+          <w:p>
+            <w:pPr>
+              <w:spacing w:after="0" w:line="240" w:lineRule="auto"/>
+              <w:ind w:right="0"/>
+              <w:rPr>
+                <w:rFonts w:ascii="Aptos" w:eastAsia="Times New Roman" w:hAnsi="Aptos" w:cs="Arial"/>
+                <w:color w:val="auto"/>
+                <w:sz w:val="22"/>
+                <w:szCs w:val="20"/>
+                <w:lang w:eastAsia="en-GB"/>
+              </w:rPr>
+            </w:pPr>
+            <w:hyperlink r:id="rId17" w:history="1">
+              <w:r>
+                <w:rPr>
+                  <w:rFonts w:ascii="Aptos" w:eastAsia="Times New Roman" w:hAnsi="Aptos" w:cs="Arial"/>
+                  <w:color w:val="0563C1" w:themeColor="hyperlink"/>
+                  <w:sz w:val="22"/>
+                  <w:szCs w:val="20"/>
+                  <w:u w:val="single"/>
+                  <w:lang w:eastAsia="en-GB"/>
+                </w:rPr>
+                <w:t>https://github.com/CarlBaines/Uni-Y1-ICA_ApplicationDevelopment</w:t>
+              </w:r>
+            </w:hyperlink>
+          </w:p>
+          <w:p>
+            <w:pPr>
+              <w:spacing w:after="0" w:line="240" w:lineRule="auto"/>
+              <w:ind w:right="0"/>
+              <w:rPr>
+                <w:rFonts w:ascii="Aptos" w:eastAsia="Times New Roman" w:hAnsi="Aptos" w:cs="Arial"/>
+                <w:color w:val="auto"/>
+                <w:sz w:val="22"/>
+                <w:szCs w:val="20"/>
+                <w:lang w:eastAsia="en-GB"/>
+              </w:rPr>
+            </w:pPr>
+          </w:p>
+          <w:p>
+            <w:pPr>
+              <w:spacing w:after="0" w:line="240" w:lineRule="auto"/>
+              <w:ind w:right="0"/>
+              <w:rPr>
+                <w:rFonts w:ascii="Aptos" w:eastAsia="Times New Roman" w:hAnsi="Aptos" w:cs="Arial"/>
+                <w:color w:val="auto"/>
+                <w:sz w:val="22"/>
+                <w:szCs w:val="20"/>
+                <w:lang w:eastAsia="en-GB"/>
+              </w:rPr>
+            </w:pPr>
+            <w:r>
+              <w:rPr>
+                <w:rFonts w:ascii="Aptos" w:eastAsia="Times New Roman" w:hAnsi="Aptos" w:cs="Arial"/>
+                <w:color w:val="auto"/>
+                <w:sz w:val="22"/>
+                <w:szCs w:val="20"/>
+                <w:lang w:eastAsia="en-GB"/>
+              </w:rPr>
+              <w:t>An activity/itinerary planner application built using Java for the Object-Orientated Programming ICA during my first year at Teesside University.</w:t>
+            </w:r>
+          </w:p>
+          <w:p>
+            <w:pPr>
+              <w:spacing w:after="0" w:line="240" w:lineRule="auto"/>
+              <w:ind w:right="0"/>
+              <w:rPr>
+                <w:rFonts w:ascii="Aptos" w:eastAsia="Times New Roman" w:hAnsi="Aptos" w:cs="Arial"/>
+                <w:color w:val="auto"/>
+                <w:sz w:val="22"/>
+                <w:szCs w:val="20"/>
+                <w:lang w:eastAsia="en-GB"/>
+              </w:rPr>
+            </w:pPr>
+          </w:p>
+        </w:tc>
+      </w:tr>
+    </w:tbl>
+    <w:p>
+      <w:pPr>
+        <w:rPr>
+          <w:rFonts w:ascii="Aptos" w:hAnsi="Aptos"/>
+          <w:b/>
+          <w:bCs/>
+          <w:noProof/>
+          <w14:ligatures w14:val="standardContextual"/>
+        </w:rPr>
+      </w:pPr>
+    </w:p>
+    <w:p>
+      <w:pPr>
+        <w:rPr>
+          <w:rFonts w:ascii="Aptos" w:hAnsi="Aptos"/>
+          <w:b/>
+          <w:bCs/>
+          <w:noProof/>
+          <w14:ligatures w14:val="standardContextual"/>
+        </w:rPr>
+      </w:pPr>
+    </w:p>
+    <w:p>
+      <w:pPr>
+        <w:pStyle w:val="Heading1"/>
+        <w:tabs>
+          <w:tab w:val="left" w:pos="6117"/>
+        </w:tabs>
+        <w:rPr>
+          <w:rFonts w:ascii="Aptos" w:hAnsi="Aptos"/>
+          <w:b/>
+          <w:bCs/>
+        </w:rPr>
+      </w:pPr>
+      <w:bookmarkStart w:id="2" w:name="_Hlk196849379"/>
+      <w:r>
+        <w:rPr>
+          <w:rFonts w:ascii="Aptos" w:hAnsi="Aptos"/>
+          <w:b/>
+          <w:bCs/>
+          <w:noProof/>
+          <w14:ligatures w14:val="standardContextual"/>
+        </w:rPr>
+        <mc:AlternateContent>
+          <mc:Choice Requires="wps">
+            <w:drawing>
+              <wp:anchor distT="0" distB="0" distL="114300" distR="114300" simplePos="0" relativeHeight="251677696" behindDoc="0" locked="0" layoutInCell="1" allowOverlap="1" wp14:anchorId="39C37C63" wp14:editId="1B87A7BA">
+                <wp:simplePos x="0" y="0"/>
+                <wp:positionH relativeFrom="column">
+                  <wp:posOffset>2806267</wp:posOffset>
+                </wp:positionH>
+                <wp:positionV relativeFrom="paragraph">
+                  <wp:posOffset>183515</wp:posOffset>
                 </wp:positionV>
                 <wp:extent cx="3702424" cy="0"/>
                 <wp:effectExtent l="0" t="0" r="0" b="0"/>
@@ -325,7 +2260,7 @@
           </mc:Choice>
           <mc:Fallback>
             <w:pict>
-              <v:line w14:anchorId="5EA3FB2C" id="Straight Connector 5" o:spid="_x0000_s1026" style="position:absolute;flip:y;z-index:251661312;visibility:visible;mso-wrap-style:square;mso-width-percent:0;mso-height-percent:0;mso-wrap-distance-left:9pt;mso-wrap-distance-top:0;mso-wrap-distance-right:9pt;mso-wrap-distance-bottom:0;mso-position-horizontal:absolute;mso-position-horizontal-relative:text;mso-position-vertical:absolute;mso-position-vertical-relative:text;mso-width-percent:0;mso-height-percent:0;mso-width-relative:margin;mso-height-relative:margin" from="190.55pt,14.5pt" to="482.1pt,14.5pt" o:gfxdata="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" strokecolor="#a5a5a5 [3206]" strokeweight="1.5pt">
+              <v:line w14:anchorId="720FE62E" id="Straight Connector 5" o:spid="_x0000_s1026" style="position:absolute;flip:y;z-index:251677696;visibility:visible;mso-wrap-style:square;mso-width-percent:0;mso-height-percent:0;mso-wrap-distance-left:9pt;mso-wrap-distance-top:0;mso-wrap-distance-right:9pt;mso-wrap-distance-bottom:0;mso-position-horizontal:absolute;mso-position-horizontal-relative:text;mso-position-vertical:absolute;mso-position-vertical-relative:text;mso-width-percent:0;mso-height-percent:0;mso-width-relative:margin;mso-height-relative:margin" from="220.95pt,14.45pt" to="512.5pt,14.45pt" o:gfxdata="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" strokecolor="#a5a5a5 [3206]" strokeweight="1.5pt">
                 <v:stroke dashstyle="dash"/>
               </v:line>
             </w:pict>
@@ -334,22 +2269,38 @@
       </w:r>
       <w:r>
         <w:rPr>
-          <w:rFonts w:ascii="Avenir Next LT Pro" w:hAnsi="Avenir Next LT Pro"/>
+          <w:rFonts w:ascii="Aptos" w:hAnsi="Aptos"/>
           <w:b/>
           <w:bCs/>
         </w:rPr>
-        <w:t xml:space="preserve">EMPLOYMENT </w:t>
+        <w:t>EMPLOYMENT</w:t>
+      </w:r>
+      <w:r>
+        <w:rPr>
+          <w:rFonts w:ascii="Aptos" w:hAnsi="Aptos"/>
+          <w:b/>
+          <w:bCs/>
+        </w:rPr>
+        <w:t>/WORK</w:t>
+      </w:r>
+      <w:r>
+        <w:rPr>
+          <w:rFonts w:ascii="Aptos" w:hAnsi="Aptos"/>
+          <w:b/>
+          <w:bCs/>
+        </w:rPr>
+        <w:t xml:space="preserve"> </w:t>
       </w:r>
       <w:sdt>
         <w:sdtPr>
           <w:rPr>
-            <w:rFonts w:ascii="Avenir Next LT Pro" w:hAnsi="Avenir Next LT Pro"/>
+            <w:rFonts w:ascii="Aptos" w:hAnsi="Aptos"/>
             <w:b/>
             <w:bCs/>
           </w:rPr>
           <w:id w:val="-654756723"/>
           <w:placeholder>
-            <w:docPart w:val="1A2D71434D7A4A4DAEC47EC76FD7E718"/>
+            <w:docPart w:val="774CDE9EC78846CA9B46224451542E6E"/>
           </w:placeholder>
           <w:temporary/>
           <w:showingPlcHdr/>
@@ -358,7 +2309,7 @@
         <w:sdtContent>
           <w:r>
             <w:rPr>
-              <w:rFonts w:ascii="Avenir Next LT Pro" w:hAnsi="Avenir Next LT Pro"/>
+              <w:rFonts w:ascii="Aptos" w:hAnsi="Aptos"/>
               <w:b/>
               <w:bCs/>
             </w:rPr>
@@ -368,129 +2319,313 @@
       </w:sdt>
       <w:r>
         <w:rPr>
-          <w:rFonts w:ascii="Avenir Next LT Pro" w:hAnsi="Avenir Next LT Pro"/>
+          <w:rFonts w:ascii="Aptos" w:hAnsi="Aptos"/>
           <w:b/>
           <w:bCs/>
         </w:rPr>
         <w:t xml:space="preserve"> </w:t>
       </w:r>
-      <w:bookmarkEnd w:id="0"/>
+      <w:bookmarkEnd w:id="2"/>
       <w:r>
         <w:rPr>
-          <w:rFonts w:ascii="Avenir Next LT Pro" w:hAnsi="Avenir Next LT Pro"/>
+          <w:rFonts w:ascii="Aptos" w:hAnsi="Aptos"/>
           <w:b/>
           <w:bCs/>
         </w:rPr>
         <w:tab/>
       </w:r>
     </w:p>
+    <w:tbl>
+      <w:tblPr>
+        <w:tblStyle w:val="TableGrid3"/>
+        <w:tblW w:w="0" w:type="auto"/>
+        <w:tblBorders>
+          <w:top w:val="none" w:sz="0" w:space="0" w:color="auto"/>
+          <w:left w:val="none" w:sz="0" w:space="0" w:color="auto"/>
+          <w:bottom w:val="none" w:sz="0" w:space="0" w:color="auto"/>
+          <w:right w:val="none" w:sz="0" w:space="0" w:color="auto"/>
+          <w:insideH w:val="none" w:sz="0" w:space="0" w:color="auto"/>
+          <w:insideV w:val="none" w:sz="0" w:space="0" w:color="auto"/>
+        </w:tblBorders>
+        <w:tblLook w:val="04A0" w:firstRow="1" w:lastRow="0" w:firstColumn="1" w:lastColumn="0" w:noHBand="0" w:noVBand="1"/>
+      </w:tblPr>
+      <w:tblGrid>
+        <w:gridCol w:w="2368"/>
+        <w:gridCol w:w="6992"/>
+      </w:tblGrid>
+      <w:tr>
+        <w:tc>
+          <w:tcPr>
+            <w:tcW w:w="2368" w:type="dxa"/>
+            <w:tcBorders>
+              <w:right w:val="single" w:sz="4" w:space="0" w:color="auto"/>
+            </w:tcBorders>
+          </w:tcPr>
+          <w:p>
+            <w:pPr>
+              <w:spacing w:after="0" w:line="240" w:lineRule="auto"/>
+              <w:ind w:right="0"/>
+              <w:jc w:val="both"/>
+              <w:rPr>
+                <w:rFonts w:ascii="Aptos" w:eastAsia="Times New Roman" w:hAnsi="Aptos" w:cs="Arial"/>
+                <w:color w:val="auto"/>
+                <w:sz w:val="22"/>
+                <w:lang w:eastAsia="en-GB"/>
+              </w:rPr>
+            </w:pPr>
+            <w:r>
+              <w:rPr>
+                <w:rFonts w:ascii="Aptos" w:eastAsia="Times New Roman" w:hAnsi="Aptos" w:cs="Arial"/>
+                <w:color w:val="auto"/>
+                <w:sz w:val="22"/>
+                <w:lang w:eastAsia="en-GB"/>
+              </w:rPr>
+              <w:t>October 2023 – June 2024</w:t>
+            </w:r>
+          </w:p>
+          <w:p>
+            <w:pPr>
+              <w:spacing w:after="0" w:line="240" w:lineRule="auto"/>
+              <w:ind w:right="0"/>
+              <w:jc w:val="both"/>
+              <w:rPr>
+                <w:rFonts w:ascii="Aptos" w:eastAsia="Times New Roman" w:hAnsi="Aptos" w:cs="Arial"/>
+                <w:i/>
+                <w:color w:val="auto"/>
+                <w:sz w:val="22"/>
+                <w:lang w:eastAsia="en-GB"/>
+              </w:rPr>
+            </w:pPr>
+          </w:p>
+        </w:tc>
+        <w:tc>
+          <w:tcPr>
+            <w:tcW w:w="6992" w:type="dxa"/>
+            <w:tcBorders>
+              <w:left w:val="single" w:sz="4" w:space="0" w:color="auto"/>
+            </w:tcBorders>
+          </w:tcPr>
+          <w:p>
+            <w:pPr>
+              <w:spacing w:after="120" w:line="240" w:lineRule="auto"/>
+              <w:ind w:right="0"/>
+              <w:rPr>
+                <w:rFonts w:ascii="Aptos" w:eastAsia="Times New Roman" w:hAnsi="Aptos" w:cs="Arial"/>
+                <w:b/>
+                <w:color w:val="4472C4" w:themeColor="accent1"/>
+                <w:sz w:val="22"/>
+                <w:lang w:eastAsia="en-GB"/>
+              </w:rPr>
+            </w:pPr>
+            <w:bookmarkStart w:id="3" w:name="_Hlk112856058"/>
+            <w:r>
+              <w:rPr>
+                <w:rFonts w:ascii="Aptos" w:eastAsia="Times New Roman" w:hAnsi="Aptos" w:cs="Arial"/>
+                <w:b/>
+                <w:color w:val="4472C4" w:themeColor="accent1"/>
+                <w:sz w:val="22"/>
+                <w:lang w:eastAsia="en-GB"/>
+              </w:rPr>
+              <w:t>Junior Software Assistant Internship</w:t>
+            </w:r>
+          </w:p>
+          <w:p>
+            <w:pPr>
+              <w:numPr>
+                <w:ilvl w:val="0"/>
+                <w:numId w:val="6"/>
+              </w:numPr>
+              <w:spacing w:after="0" w:line="240" w:lineRule="auto"/>
+              <w:ind w:right="0"/>
+              <w:contextualSpacing/>
+              <w:jc w:val="both"/>
+              <w:rPr>
+                <w:rFonts w:ascii="Aptos" w:eastAsia="Times New Roman" w:hAnsi="Aptos" w:cs="Arial"/>
+                <w:color w:val="auto"/>
+                <w:sz w:val="24"/>
+                <w:szCs w:val="24"/>
+                <w:lang w:eastAsia="en-GB"/>
+              </w:rPr>
+            </w:pPr>
+            <w:r>
+              <w:rPr>
+                <w:rFonts w:ascii="Aptos" w:eastAsia="Times New Roman" w:hAnsi="Aptos" w:cs="Arial"/>
+                <w:color w:val="auto"/>
+                <w:sz w:val="22"/>
+                <w:szCs w:val="24"/>
+                <w:lang w:eastAsia="en-GB"/>
+              </w:rPr>
+              <w:t>Completed a 315-hour internship, subsequently offered a part-time position due to strong performance.</w:t>
+            </w:r>
+          </w:p>
+          <w:p>
+            <w:pPr>
+              <w:numPr>
+                <w:ilvl w:val="0"/>
+                <w:numId w:val="6"/>
+              </w:numPr>
+              <w:spacing w:after="0" w:line="240" w:lineRule="auto"/>
+              <w:ind w:right="0"/>
+              <w:contextualSpacing/>
+              <w:jc w:val="both"/>
+              <w:rPr>
+                <w:rFonts w:ascii="Aptos" w:eastAsia="Times New Roman" w:hAnsi="Aptos" w:cs="Arial"/>
+                <w:color w:val="auto"/>
+                <w:sz w:val="24"/>
+                <w:szCs w:val="24"/>
+                <w:lang w:eastAsia="en-GB"/>
+              </w:rPr>
+            </w:pPr>
+            <w:r>
+              <w:rPr>
+                <w:rFonts w:ascii="Aptos" w:eastAsia="Times New Roman" w:hAnsi="Aptos" w:cs="Arial"/>
+                <w:color w:val="auto"/>
+                <w:sz w:val="22"/>
+                <w:szCs w:val="24"/>
+                <w:lang w:eastAsia="en-GB"/>
+              </w:rPr>
+              <w:t>Gained hands-on experience in responsive web design and modern SEO practices.</w:t>
+            </w:r>
+          </w:p>
+          <w:p>
+            <w:pPr>
+              <w:numPr>
+                <w:ilvl w:val="0"/>
+                <w:numId w:val="6"/>
+              </w:numPr>
+              <w:spacing w:after="0" w:line="240" w:lineRule="auto"/>
+              <w:ind w:right="0"/>
+              <w:contextualSpacing/>
+              <w:jc w:val="both"/>
+              <w:rPr>
+                <w:rFonts w:ascii="Aptos" w:eastAsia="Times New Roman" w:hAnsi="Aptos" w:cs="Arial"/>
+                <w:color w:val="auto"/>
+                <w:sz w:val="24"/>
+                <w:szCs w:val="24"/>
+                <w:lang w:eastAsia="en-GB"/>
+              </w:rPr>
+            </w:pPr>
+            <w:r>
+              <w:rPr>
+                <w:rFonts w:ascii="Aptos" w:eastAsia="Times New Roman" w:hAnsi="Aptos" w:cs="Arial"/>
+                <w:color w:val="auto"/>
+                <w:sz w:val="22"/>
+                <w:szCs w:val="24"/>
+                <w:lang w:eastAsia="en-GB"/>
+              </w:rPr>
+              <w:lastRenderedPageBreak/>
+              <w:t xml:space="preserve">Designed </w:t>
+            </w:r>
+            <w:bookmarkEnd w:id="3"/>
+            <w:r>
+              <w:rPr>
+                <w:rFonts w:ascii="Aptos" w:eastAsia="Times New Roman" w:hAnsi="Aptos" w:cs="Arial"/>
+                <w:color w:val="auto"/>
+                <w:sz w:val="22"/>
+                <w:szCs w:val="24"/>
+                <w:lang w:eastAsia="en-GB"/>
+              </w:rPr>
+              <w:t>custom WordPress websites for clients using Elementor.</w:t>
+            </w:r>
+          </w:p>
+          <w:p>
+            <w:pPr>
+              <w:numPr>
+                <w:ilvl w:val="0"/>
+                <w:numId w:val="6"/>
+              </w:numPr>
+              <w:spacing w:after="0" w:line="240" w:lineRule="auto"/>
+              <w:ind w:right="0"/>
+              <w:contextualSpacing/>
+              <w:jc w:val="both"/>
+              <w:rPr>
+                <w:rFonts w:ascii="Aptos" w:eastAsia="Times New Roman" w:hAnsi="Aptos" w:cs="Arial"/>
+                <w:color w:val="auto"/>
+                <w:sz w:val="24"/>
+                <w:szCs w:val="24"/>
+                <w:lang w:eastAsia="en-GB"/>
+              </w:rPr>
+            </w:pPr>
+            <w:r>
+              <w:rPr>
+                <w:rFonts w:ascii="Aptos" w:eastAsia="Times New Roman" w:hAnsi="Aptos" w:cs="Arial"/>
+                <w:color w:val="auto"/>
+                <w:sz w:val="22"/>
+                <w:szCs w:val="24"/>
+                <w:lang w:eastAsia="en-GB"/>
+              </w:rPr>
+              <w:t>Implemented SEO strategies to improve the visibility and traffic to client sites.</w:t>
+            </w:r>
+          </w:p>
+          <w:p>
+            <w:pPr>
+              <w:numPr>
+                <w:ilvl w:val="0"/>
+                <w:numId w:val="6"/>
+              </w:numPr>
+              <w:spacing w:after="0" w:line="240" w:lineRule="auto"/>
+              <w:ind w:right="0"/>
+              <w:contextualSpacing/>
+              <w:jc w:val="both"/>
+              <w:rPr>
+                <w:rFonts w:ascii="Aptos" w:eastAsia="Times New Roman" w:hAnsi="Aptos" w:cs="Arial"/>
+                <w:color w:val="auto"/>
+                <w:sz w:val="24"/>
+                <w:szCs w:val="24"/>
+                <w:lang w:eastAsia="en-GB"/>
+              </w:rPr>
+            </w:pPr>
+            <w:r>
+              <w:rPr>
+                <w:rFonts w:ascii="Aptos" w:eastAsia="Times New Roman" w:hAnsi="Aptos" w:cs="Arial"/>
+                <w:color w:val="auto"/>
+                <w:sz w:val="22"/>
+                <w:szCs w:val="24"/>
+                <w:lang w:eastAsia="en-GB"/>
+              </w:rPr>
+              <w:t>Adapted website layouts/features based on client feedback.</w:t>
+            </w:r>
+          </w:p>
+          <w:p>
+            <w:pPr>
+              <w:spacing w:after="0" w:line="240" w:lineRule="auto"/>
+              <w:ind w:left="720" w:right="0"/>
+              <w:contextualSpacing/>
+              <w:jc w:val="both"/>
+              <w:rPr>
+                <w:rFonts w:ascii="Aptos" w:eastAsia="Times New Roman" w:hAnsi="Aptos" w:cs="Arial"/>
+                <w:color w:val="auto"/>
+                <w:sz w:val="22"/>
+                <w:lang w:eastAsia="en-GB"/>
+              </w:rPr>
+            </w:pPr>
+          </w:p>
+        </w:tc>
+      </w:tr>
+    </w:tbl>
     <w:p>
       <w:pPr>
-        <w:pStyle w:val="Heading2"/>
         <w:rPr>
-          <w:rFonts w:ascii="Avenir Next LT Pro" w:hAnsi="Avenir Next LT Pro"/>
+          <w:rFonts w:ascii="Aptos" w:hAnsi="Aptos"/>
+          <w:b/>
+          <w:bCs/>
+          <w:noProof/>
+          <w14:ligatures w14:val="standardContextual"/>
         </w:rPr>
       </w:pPr>
-      <w:r>
-        <w:rPr>
-          <w:rFonts w:ascii="Avenir Next LT Pro" w:hAnsi="Avenir Next LT Pro"/>
-        </w:rPr>
-        <w:t>Junior Software Assistant Internship</w:t>
-      </w:r>
     </w:p>
     <w:p>
       <w:pPr>
-        <w:pStyle w:val="Heading3"/>
-        <w:rPr>
-          <w:rFonts w:ascii="Avenir Next LT Pro" w:hAnsi="Avenir Next LT Pro"/>
-        </w:rPr>
-      </w:pPr>
-      <w:r>
-        <w:rPr>
-          <w:rFonts w:ascii="Avenir Next LT Pro" w:hAnsi="Avenir Next LT Pro"/>
-        </w:rPr>
-        <w:t xml:space="preserve">Map Media Digital Marketing </w:t>
-      </w:r>
-      <w:r>
-        <w:rPr>
-          <w:rFonts w:ascii="Avenir Next LT Pro" w:hAnsi="Avenir Next LT Pro"/>
-        </w:rPr>
-        <w:t>|</w:t>
-      </w:r>
-      <w:r>
-        <w:rPr>
-          <w:rFonts w:ascii="Avenir Next LT Pro" w:hAnsi="Avenir Next LT Pro"/>
-        </w:rPr>
-        <w:t xml:space="preserve"> The Palace Hub, Redcar</w:t>
-      </w:r>
-      <w:r>
-        <w:rPr>
-          <w:rFonts w:ascii="Avenir Next LT Pro" w:hAnsi="Avenir Next LT Pro"/>
-        </w:rPr>
-        <w:tab/>
-      </w:r>
-      <w:r>
-        <w:rPr>
-          <w:rFonts w:ascii="Avenir Next LT Pro" w:hAnsi="Avenir Next LT Pro"/>
-        </w:rPr>
-        <w:t>(October 2023 – June 2024)</w:t>
-      </w:r>
-    </w:p>
-    <w:p>
-      <w:pPr>
-        <w:rPr>
-          <w:rFonts w:ascii="Avenir Next LT Pro" w:hAnsi="Avenir Next LT Pro" w:cs="Calibri (Body)"/>
-          <w:szCs w:val="20"/>
-        </w:rPr>
-      </w:pPr>
-      <w:r>
-        <w:rPr>
-          <w:rFonts w:ascii="Avenir Next LT Pro" w:hAnsi="Avenir Next LT Pro" w:cs="Calibri (Body)"/>
-          <w:szCs w:val="20"/>
-        </w:rPr>
-        <w:t>I successfully completed a 315-hour internship and was subsequently offered a part-time position at the company.</w:t>
-      </w:r>
-      <w:r>
-        <w:rPr>
-          <w:rFonts w:ascii="Avenir Next LT Pro" w:hAnsi="Avenir Next LT Pro" w:cs="Calibri (Body)"/>
-          <w:szCs w:val="20"/>
-        </w:rPr>
-        <w:t xml:space="preserve"> </w:t>
-      </w:r>
-      <w:r>
-        <w:rPr>
-          <w:rFonts w:ascii="Avenir Next LT Pro" w:hAnsi="Avenir Next LT Pro" w:cs="Calibri (Body)"/>
-          <w:szCs w:val="20"/>
-        </w:rPr>
-        <w:t>I primarily focused on creating websites and implementing on-page and backend SEO using the content management system WordPress.</w:t>
-      </w:r>
-      <w:r>
-        <w:rPr>
-          <w:rFonts w:ascii="Avenir Next LT Pro" w:hAnsi="Avenir Next LT Pro" w:cs="Calibri (Body)"/>
-          <w:szCs w:val="20"/>
-        </w:rPr>
-        <w:t xml:space="preserve"> </w:t>
-      </w:r>
-      <w:r>
-        <w:rPr>
-          <w:rFonts w:ascii="Avenir Next LT Pro" w:hAnsi="Avenir Next LT Pro" w:cs="Calibri (Body)"/>
-          <w:szCs w:val="20"/>
-        </w:rPr>
-        <w:t>I developed soft skills such as teamwork, communication, problem solving, decision making etc.</w:t>
-      </w:r>
-    </w:p>
-    <w:p>
-      <w:pPr>
         <w:pStyle w:val="Heading1"/>
         <w:rPr>
-          <w:rFonts w:ascii="Avenir Next LT Pro" w:hAnsi="Avenir Next LT Pro"/>
+          <w:rFonts w:ascii="Aptos" w:hAnsi="Aptos"/>
           <w:b/>
           <w:bCs/>
         </w:rPr>
       </w:pPr>
       <w:r>
         <w:rPr>
-          <w:rFonts w:ascii="Avenir Next LT Pro" w:hAnsi="Avenir Next LT Pro"/>
+          <w:rFonts w:ascii="Aptos" w:hAnsi="Aptos"/>
           <w:b/>
           <w:bCs/>
           <w:noProof/>
@@ -499,687 +2634,13 @@
         <mc:AlternateContent>
           <mc:Choice Requires="wps">
             <w:drawing>
-              <wp:anchor distT="0" distB="0" distL="114300" distR="114300" simplePos="0" relativeHeight="251663360" behindDoc="0" locked="0" layoutInCell="1" allowOverlap="1" wp14:anchorId="535D80C7" wp14:editId="00FA4B02">
+              <wp:anchor distT="0" distB="0" distL="114300" distR="114300" simplePos="0" relativeHeight="251669504" behindDoc="0" locked="0" layoutInCell="1" allowOverlap="1" wp14:anchorId="47110999" wp14:editId="3BB7A7AD">
                 <wp:simplePos x="0" y="0"/>
-                <wp:positionH relativeFrom="column">
-                  <wp:posOffset>770255</wp:posOffset>
+                <wp:positionH relativeFrom="margin">
+                  <wp:align>right</wp:align>
                 </wp:positionH>
                 <wp:positionV relativeFrom="paragraph">
-                  <wp:posOffset>194385</wp:posOffset>
-                </wp:positionV>
-                <wp:extent cx="3702050" cy="0"/>
-                <wp:effectExtent l="0" t="0" r="0" b="0"/>
-                <wp:wrapNone/>
-                <wp:docPr id="222922539" name="Straight Connector 5"/>
-                <wp:cNvGraphicFramePr/>
-                <a:graphic xmlns:a="http://schemas.openxmlformats.org/drawingml/2006/main">
-                  <a:graphicData uri="http://schemas.microsoft.com/office/word/2010/wordprocessingShape">
-                    <wps:wsp>
-                      <wps:cNvCnPr/>
-                      <wps:spPr>
-                        <a:xfrm flipV="1">
-                          <a:off x="0" y="0"/>
-                          <a:ext cx="3702050" cy="0"/>
-                        </a:xfrm>
-                        <a:prstGeom prst="line">
-                          <a:avLst/>
-                        </a:prstGeom>
-                        <a:ln w="19050" cap="flat" cmpd="sng" algn="ctr">
-                          <a:solidFill>
-                            <a:schemeClr val="accent3"/>
-                          </a:solidFill>
-                          <a:prstDash val="dash"/>
-                          <a:round/>
-                          <a:headEnd type="none" w="med" len="med"/>
-                          <a:tailEnd type="none" w="med" len="med"/>
-                        </a:ln>
-                      </wps:spPr>
-                      <wps:style>
-                        <a:lnRef idx="0">
-                          <a:scrgbClr r="0" g="0" b="0"/>
-                        </a:lnRef>
-                        <a:fillRef idx="0">
-                          <a:scrgbClr r="0" g="0" b="0"/>
-                        </a:fillRef>
-                        <a:effectRef idx="0">
-                          <a:scrgbClr r="0" g="0" b="0"/>
-                        </a:effectRef>
-                        <a:fontRef idx="minor">
-                          <a:schemeClr val="tx1"/>
-                        </a:fontRef>
-                      </wps:style>
-                      <wps:bodyPr/>
-                    </wps:wsp>
-                  </a:graphicData>
-                </a:graphic>
-                <wp14:sizeRelH relativeFrom="margin">
-                  <wp14:pctWidth>0</wp14:pctWidth>
-                </wp14:sizeRelH>
-                <wp14:sizeRelV relativeFrom="margin">
-                  <wp14:pctHeight>0</wp14:pctHeight>
-                </wp14:sizeRelV>
-              </wp:anchor>
-            </w:drawing>
-          </mc:Choice>
-          <mc:Fallback>
-            <w:pict>
-              <v:line w14:anchorId="72849CB0" id="Straight Connector 5" o:spid="_x0000_s1026" style="position:absolute;flip:y;z-index:251663360;visibility:visible;mso-wrap-style:square;mso-width-percent:0;mso-height-percent:0;mso-wrap-distance-left:9pt;mso-wrap-distance-top:0;mso-wrap-distance-right:9pt;mso-wrap-distance-bottom:0;mso-position-horizontal:absolute;mso-position-horizontal-relative:text;mso-position-vertical:absolute;mso-position-vertical-relative:text;mso-width-percent:0;mso-height-percent:0;mso-width-relative:margin;mso-height-relative:margin" from="60.65pt,15.3pt" to="352.15pt,15.3pt" o:gfxdata="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" strokecolor="#a5a5a5 [3206]" strokeweight="1.5pt">
-                <v:stroke dashstyle="dash"/>
-              </v:line>
-            </w:pict>
-          </mc:Fallback>
-        </mc:AlternateContent>
-      </w:r>
-      <w:r>
-        <w:rPr>
-          <w:rFonts w:ascii="Avenir Next LT Pro" w:hAnsi="Avenir Next LT Pro"/>
-          <w:b/>
-          <w:bCs/>
-        </w:rPr>
-        <w:t>Skills</w:t>
-      </w:r>
-    </w:p>
-    <w:p>
-      <w:pPr>
-        <w:pStyle w:val="ListParagraph"/>
-        <w:numPr>
-          <w:ilvl w:val="0"/>
-          <w:numId w:val="2"/>
-        </w:numPr>
-        <w:tabs>
-          <w:tab w:val="center" w:pos="5040"/>
-        </w:tabs>
-        <w:rPr>
-          <w:rFonts w:ascii="Avenir Next LT Pro" w:hAnsi="Avenir Next LT Pro" w:cstheme="minorHAnsi"/>
-          <w:szCs w:val="20"/>
-        </w:rPr>
-      </w:pPr>
-      <w:r>
-        <w:rPr>
-          <w:rFonts w:ascii="Avenir Next LT Pro" w:hAnsi="Avenir Next LT Pro" w:cstheme="minorHAnsi"/>
-          <w:szCs w:val="20"/>
-        </w:rPr>
-        <w:t>C</w:t>
-      </w:r>
-      <w:r>
-        <w:rPr>
-          <w:rFonts w:ascii="Avenir Next LT Pro" w:hAnsi="Avenir Next LT Pro" w:cstheme="minorHAnsi"/>
-          <w:szCs w:val="20"/>
-        </w:rPr>
-        <w:t>ertified in both Microsoft Word and Microsoft PowerPoint.</w:t>
-      </w:r>
-    </w:p>
-    <w:p>
-      <w:pPr>
-        <w:pStyle w:val="ListParagraph"/>
-        <w:numPr>
-          <w:ilvl w:val="0"/>
-          <w:numId w:val="2"/>
-        </w:numPr>
-        <w:tabs>
-          <w:tab w:val="center" w:pos="5040"/>
-        </w:tabs>
-        <w:rPr>
-          <w:rFonts w:ascii="Avenir Next LT Pro" w:hAnsi="Avenir Next LT Pro" w:cstheme="minorHAnsi"/>
-          <w:szCs w:val="20"/>
-        </w:rPr>
-      </w:pPr>
-      <w:r>
-        <w:rPr>
-          <w:rFonts w:ascii="Avenir Next LT Pro" w:hAnsi="Avenir Next LT Pro" w:cstheme="minorHAnsi"/>
-          <w:szCs w:val="20"/>
-        </w:rPr>
-        <w:t>Experienced in a range of programming languages including Java, HTML, CSS, Python and SQL.</w:t>
-      </w:r>
-    </w:p>
-    <w:p>
-      <w:pPr>
-        <w:pStyle w:val="ListParagraph"/>
-        <w:numPr>
-          <w:ilvl w:val="0"/>
-          <w:numId w:val="2"/>
-        </w:numPr>
-        <w:tabs>
-          <w:tab w:val="center" w:pos="5040"/>
-        </w:tabs>
-        <w:rPr>
-          <w:rFonts w:ascii="Avenir Next LT Pro" w:hAnsi="Avenir Next LT Pro" w:cstheme="minorHAnsi"/>
-          <w:szCs w:val="20"/>
-        </w:rPr>
-      </w:pPr>
-      <w:r>
-        <w:rPr>
-          <w:rFonts w:ascii="Avenir Next LT Pro" w:hAnsi="Avenir Next LT Pro" w:cstheme="minorHAnsi"/>
-          <w:szCs w:val="20"/>
-        </w:rPr>
-        <w:t>Proficiency using content management systems such as WordPress.</w:t>
-      </w:r>
-    </w:p>
-    <w:p>
-      <w:pPr>
-        <w:pStyle w:val="ListParagraph"/>
-        <w:numPr>
-          <w:ilvl w:val="0"/>
-          <w:numId w:val="2"/>
-        </w:numPr>
-        <w:tabs>
-          <w:tab w:val="center" w:pos="5040"/>
-        </w:tabs>
-        <w:rPr>
-          <w:rFonts w:ascii="Avenir Next LT Pro" w:hAnsi="Avenir Next LT Pro" w:cstheme="minorHAnsi"/>
-          <w:szCs w:val="20"/>
-        </w:rPr>
-      </w:pPr>
-      <w:r>
-        <w:rPr>
-          <w:rFonts w:ascii="Avenir Next LT Pro" w:hAnsi="Avenir Next LT Pro" w:cstheme="minorHAnsi"/>
-          <w:szCs w:val="20"/>
-        </w:rPr>
-        <w:t>Experienced in video editing software such as Davinci Resolve.</w:t>
-      </w:r>
-    </w:p>
-    <w:p>
-      <w:pPr>
-        <w:tabs>
-          <w:tab w:val="center" w:pos="5040"/>
-        </w:tabs>
-        <w:rPr>
-          <w:rFonts w:ascii="Avenir Next LT Pro" w:hAnsi="Avenir Next LT Pro" w:cstheme="minorHAnsi"/>
-          <w:szCs w:val="20"/>
-        </w:rPr>
-      </w:pPr>
-    </w:p>
-    <w:bookmarkStart w:id="1" w:name="_Hlk196850149"/>
-    <w:p>
-      <w:pPr>
-        <w:pStyle w:val="Heading1"/>
-        <w:rPr>
-          <w:rFonts w:ascii="Avenir Next LT Pro" w:hAnsi="Avenir Next LT Pro"/>
-        </w:rPr>
-      </w:pPr>
-      <w:r>
-        <w:rPr>
-          <w:rFonts w:ascii="Avenir Next LT Pro" w:hAnsi="Avenir Next LT Pro"/>
-          <w:b/>
-          <w:bCs/>
-          <w:noProof/>
-          <w14:ligatures w14:val="standardContextual"/>
-        </w:rPr>
-        <mc:AlternateContent>
-          <mc:Choice Requires="wps">
-            <w:drawing>
-              <wp:anchor distT="0" distB="0" distL="114300" distR="114300" simplePos="0" relativeHeight="251665408" behindDoc="0" locked="0" layoutInCell="1" allowOverlap="1" wp14:anchorId="428EC7BD" wp14:editId="659B7916">
-                <wp:simplePos x="0" y="0"/>
-                <wp:positionH relativeFrom="column">
-                  <wp:posOffset>1093545</wp:posOffset>
-                </wp:positionH>
-                <wp:positionV relativeFrom="paragraph">
-                  <wp:posOffset>187960</wp:posOffset>
-                </wp:positionV>
-                <wp:extent cx="3702050" cy="0"/>
-                <wp:effectExtent l="0" t="0" r="0" b="0"/>
-                <wp:wrapNone/>
-                <wp:docPr id="1753487693" name="Straight Connector 5"/>
-                <wp:cNvGraphicFramePr/>
-                <a:graphic xmlns:a="http://schemas.openxmlformats.org/drawingml/2006/main">
-                  <a:graphicData uri="http://schemas.microsoft.com/office/word/2010/wordprocessingShape">
-                    <wps:wsp>
-                      <wps:cNvCnPr/>
-                      <wps:spPr>
-                        <a:xfrm flipV="1">
-                          <a:off x="0" y="0"/>
-                          <a:ext cx="3702050" cy="0"/>
-                        </a:xfrm>
-                        <a:prstGeom prst="line">
-                          <a:avLst/>
-                        </a:prstGeom>
-                        <a:ln w="19050" cap="flat" cmpd="sng" algn="ctr">
-                          <a:solidFill>
-                            <a:schemeClr val="accent3"/>
-                          </a:solidFill>
-                          <a:prstDash val="dash"/>
-                          <a:round/>
-                          <a:headEnd type="none" w="med" len="med"/>
-                          <a:tailEnd type="none" w="med" len="med"/>
-                        </a:ln>
-                      </wps:spPr>
-                      <wps:style>
-                        <a:lnRef idx="0">
-                          <a:scrgbClr r="0" g="0" b="0"/>
-                        </a:lnRef>
-                        <a:fillRef idx="0">
-                          <a:scrgbClr r="0" g="0" b="0"/>
-                        </a:fillRef>
-                        <a:effectRef idx="0">
-                          <a:scrgbClr r="0" g="0" b="0"/>
-                        </a:effectRef>
-                        <a:fontRef idx="minor">
-                          <a:schemeClr val="tx1"/>
-                        </a:fontRef>
-                      </wps:style>
-                      <wps:bodyPr/>
-                    </wps:wsp>
-                  </a:graphicData>
-                </a:graphic>
-                <wp14:sizeRelH relativeFrom="margin">
-                  <wp14:pctWidth>0</wp14:pctWidth>
-                </wp14:sizeRelH>
-                <wp14:sizeRelV relativeFrom="margin">
-                  <wp14:pctHeight>0</wp14:pctHeight>
-                </wp14:sizeRelV>
-              </wp:anchor>
-            </w:drawing>
-          </mc:Choice>
-          <mc:Fallback>
-            <w:pict>
-              <v:line w14:anchorId="2629765B" id="Straight Connector 5" o:spid="_x0000_s1026" style="position:absolute;flip:y;z-index:251665408;visibility:visible;mso-wrap-style:square;mso-width-percent:0;mso-height-percent:0;mso-wrap-distance-left:9pt;mso-wrap-distance-top:0;mso-wrap-distance-right:9pt;mso-wrap-distance-bottom:0;mso-position-horizontal:absolute;mso-position-horizontal-relative:text;mso-position-vertical:absolute;mso-position-vertical-relative:text;mso-width-percent:0;mso-height-percent:0;mso-width-relative:margin;mso-height-relative:margin" from="86.1pt,14.8pt" to="377.6pt,14.8pt" o:gfxdata="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" strokecolor="#a5a5a5 [3206]" strokeweight="1.5pt">
-                <v:stroke dashstyle="dash"/>
-              </v:line>
-            </w:pict>
-          </mc:Fallback>
-        </mc:AlternateContent>
-      </w:r>
-      <w:sdt>
-        <w:sdtPr>
-          <w:rPr>
-            <w:rFonts w:ascii="Avenir Next LT Pro" w:hAnsi="Avenir Next LT Pro"/>
-          </w:rPr>
-          <w:id w:val="1735817217"/>
-          <w:placeholder>
-            <w:docPart w:val="93373BFBEF2C4136ACE279D50B01BCAA"/>
-          </w:placeholder>
-          <w:temporary/>
-          <w:showingPlcHdr/>
-          <w15:appearance w15:val="hidden"/>
-        </w:sdtPr>
-        <w:sdtContent>
-          <w:r>
-            <w:rPr>
-              <w:rFonts w:ascii="Avenir Next LT Pro" w:hAnsi="Avenir Next LT Pro"/>
-              <w:b/>
-              <w:bCs/>
-            </w:rPr>
-            <w:t>EDUCATION</w:t>
-          </w:r>
-        </w:sdtContent>
-      </w:sdt>
-      <w:bookmarkEnd w:id="1"/>
-    </w:p>
-    <w:p>
-      <w:pPr>
-        <w:pStyle w:val="Heading3"/>
-        <w:rPr>
-          <w:rFonts w:ascii="Avenir Next LT Pro" w:hAnsi="Avenir Next LT Pro"/>
-          <w:b/>
-          <w:bCs/>
-        </w:rPr>
-      </w:pPr>
-      <w:r>
-        <w:rPr>
-          <w:rFonts w:ascii="Avenir Next LT Pro" w:hAnsi="Avenir Next LT Pro"/>
-          <w:b/>
-          <w:bCs/>
-        </w:rPr>
-        <w:t>Teesside University (September 2024 - Present)</w:t>
-      </w:r>
-      <w:r>
-        <w:rPr>
-          <w:rFonts w:ascii="Avenir Next LT Pro" w:hAnsi="Avenir Next LT Pro"/>
-          <w:b/>
-          <w:bCs/>
-          <w:noProof/>
-          <w14:ligatures w14:val="standardContextual"/>
-        </w:rPr>
-        <w:t xml:space="preserve"> </w:t>
-      </w:r>
-    </w:p>
-    <w:p>
-      <w:pPr>
-        <w:pStyle w:val="Heading3"/>
-        <w:rPr>
-          <w:rFonts w:ascii="Avenir Next LT Pro" w:hAnsi="Avenir Next LT Pro"/>
-        </w:rPr>
-      </w:pPr>
-      <w:r>
-        <w:rPr>
-          <w:rFonts w:ascii="Avenir Next LT Pro" w:hAnsi="Avenir Next LT Pro"/>
-        </w:rPr>
-        <w:t>Studying BsC (Hons) Computer Science – 1</w:t>
-      </w:r>
-      <w:r>
-        <w:rPr>
-          <w:rFonts w:ascii="Avenir Next LT Pro" w:hAnsi="Avenir Next LT Pro"/>
-          <w:vertAlign w:val="superscript"/>
-        </w:rPr>
-        <w:t>st</w:t>
-      </w:r>
-      <w:r>
-        <w:rPr>
-          <w:rFonts w:ascii="Avenir Next LT Pro" w:hAnsi="Avenir Next LT Pro"/>
-        </w:rPr>
-        <w:t xml:space="preserve"> Year</w:t>
-      </w:r>
-    </w:p>
-    <w:p>
-      <w:pPr>
-        <w:pStyle w:val="Heading3"/>
-        <w:rPr>
-          <w:rFonts w:ascii="Avenir Next LT Pro" w:hAnsi="Avenir Next LT Pro"/>
-          <w:b/>
-          <w:bCs/>
-        </w:rPr>
-      </w:pPr>
-      <w:r>
-        <w:rPr>
-          <w:rFonts w:ascii="Avenir Next LT Pro" w:hAnsi="Avenir Next LT Pro"/>
-          <w:b/>
-          <w:bCs/>
-        </w:rPr>
-        <w:t>Middlesbrough College (September 2022 – June 2024)</w:t>
-      </w:r>
-    </w:p>
-    <w:p>
-      <w:pPr>
-        <w:pStyle w:val="Heading3"/>
-        <w:rPr>
-          <w:rFonts w:ascii="Avenir Next LT Pro" w:hAnsi="Avenir Next LT Pro"/>
-        </w:rPr>
-      </w:pPr>
-      <w:r>
-        <w:rPr>
-          <w:rFonts w:ascii="Avenir Next LT Pro" w:hAnsi="Avenir Next LT Pro"/>
-        </w:rPr>
-        <w:t xml:space="preserve">Completed </w:t>
-      </w:r>
-      <w:r>
-        <w:rPr>
-          <w:rFonts w:ascii="Avenir Next LT Pro" w:hAnsi="Avenir Next LT Pro"/>
-        </w:rPr>
-        <w:t xml:space="preserve">T-Level </w:t>
-      </w:r>
-      <w:r>
-        <w:rPr>
-          <w:rFonts w:ascii="Avenir Next LT Pro" w:hAnsi="Avenir Next LT Pro"/>
-        </w:rPr>
-        <w:t xml:space="preserve">Course </w:t>
-      </w:r>
-      <w:r>
-        <w:rPr>
-          <w:rFonts w:ascii="Avenir Next LT Pro" w:hAnsi="Avenir Next LT Pro"/>
-        </w:rPr>
-        <w:t>in Digital Production, Design and Development (3 A-Levels)</w:t>
-      </w:r>
-    </w:p>
-    <w:p>
-      <w:pPr>
-        <w:pStyle w:val="Heading3"/>
-        <w:rPr>
-          <w:rFonts w:ascii="Avenir Next LT Pro" w:hAnsi="Avenir Next LT Pro"/>
-          <w:b/>
-          <w:bCs/>
-        </w:rPr>
-      </w:pPr>
-      <w:r>
-        <w:rPr>
-          <w:rFonts w:ascii="Avenir Next LT Pro" w:hAnsi="Avenir Next LT Pro"/>
-          <w:b/>
-          <w:bCs/>
-        </w:rPr>
-        <w:t>Outwood Academy Bydales (2017 – 2022)</w:t>
-      </w:r>
-    </w:p>
-    <w:p/>
-    <w:p>
-      <w:pPr>
-        <w:pStyle w:val="Heading1"/>
-        <w:rPr>
-          <w:rFonts w:ascii="Avenir Next LT Pro" w:hAnsi="Avenir Next LT Pro"/>
-          <w:b/>
-          <w:bCs/>
-        </w:rPr>
-      </w:pPr>
-      <w:r>
-        <w:rPr>
-          <w:rFonts w:ascii="Avenir Next LT Pro" w:hAnsi="Avenir Next LT Pro"/>
-          <w:b/>
-          <w:bCs/>
-          <w:noProof/>
-          <w14:ligatures w14:val="standardContextual"/>
-        </w:rPr>
-        <w:lastRenderedPageBreak/>
-        <mc:AlternateContent>
-          <mc:Choice Requires="wps">
-            <w:drawing>
-              <wp:anchor distT="0" distB="0" distL="114300" distR="114300" simplePos="0" relativeHeight="251667456" behindDoc="0" locked="0" layoutInCell="1" allowOverlap="1" wp14:anchorId="2E59333F" wp14:editId="568A63D6">
-                <wp:simplePos x="0" y="0"/>
-                <wp:positionH relativeFrom="column">
-                  <wp:posOffset>824230</wp:posOffset>
-                </wp:positionH>
-                <wp:positionV relativeFrom="paragraph">
-                  <wp:posOffset>80570</wp:posOffset>
-                </wp:positionV>
-                <wp:extent cx="3702050" cy="0"/>
-                <wp:effectExtent l="0" t="0" r="0" b="0"/>
-                <wp:wrapNone/>
-                <wp:docPr id="41993758" name="Straight Connector 5"/>
-                <wp:cNvGraphicFramePr/>
-                <a:graphic xmlns:a="http://schemas.openxmlformats.org/drawingml/2006/main">
-                  <a:graphicData uri="http://schemas.microsoft.com/office/word/2010/wordprocessingShape">
-                    <wps:wsp>
-                      <wps:cNvCnPr/>
-                      <wps:spPr>
-                        <a:xfrm flipV="1">
-                          <a:off x="0" y="0"/>
-                          <a:ext cx="3702050" cy="0"/>
-                        </a:xfrm>
-                        <a:prstGeom prst="line">
-                          <a:avLst/>
-                        </a:prstGeom>
-                        <a:ln w="19050" cap="flat" cmpd="sng" algn="ctr">
-                          <a:solidFill>
-                            <a:schemeClr val="accent3"/>
-                          </a:solidFill>
-                          <a:prstDash val="dash"/>
-                          <a:round/>
-                          <a:headEnd type="none" w="med" len="med"/>
-                          <a:tailEnd type="none" w="med" len="med"/>
-                        </a:ln>
-                      </wps:spPr>
-                      <wps:style>
-                        <a:lnRef idx="0">
-                          <a:scrgbClr r="0" g="0" b="0"/>
-                        </a:lnRef>
-                        <a:fillRef idx="0">
-                          <a:scrgbClr r="0" g="0" b="0"/>
-                        </a:fillRef>
-                        <a:effectRef idx="0">
-                          <a:scrgbClr r="0" g="0" b="0"/>
-                        </a:effectRef>
-                        <a:fontRef idx="minor">
-                          <a:schemeClr val="tx1"/>
-                        </a:fontRef>
-                      </wps:style>
-                      <wps:bodyPr/>
-                    </wps:wsp>
-                  </a:graphicData>
-                </a:graphic>
-                <wp14:sizeRelH relativeFrom="margin">
-                  <wp14:pctWidth>0</wp14:pctWidth>
-                </wp14:sizeRelH>
-                <wp14:sizeRelV relativeFrom="margin">
-                  <wp14:pctHeight>0</wp14:pctHeight>
-                </wp14:sizeRelV>
-              </wp:anchor>
-            </w:drawing>
-          </mc:Choice>
-          <mc:Fallback>
-            <w:pict>
-              <v:line w14:anchorId="4EB477F7" id="Straight Connector 5" o:spid="_x0000_s1026" style="position:absolute;flip:y;z-index:251667456;visibility:visible;mso-wrap-style:square;mso-width-percent:0;mso-height-percent:0;mso-wrap-distance-left:9pt;mso-wrap-distance-top:0;mso-wrap-distance-right:9pt;mso-wrap-distance-bottom:0;mso-position-horizontal:absolute;mso-position-horizontal-relative:text;mso-position-vertical:absolute;mso-position-vertical-relative:text;mso-width-percent:0;mso-height-percent:0;mso-width-relative:margin;mso-height-relative:margin" from="64.9pt,6.35pt" to="356.4pt,6.35pt" o:gfxdata="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" strokecolor="#a5a5a5 [3206]" strokeweight="1.5pt">
-                <v:stroke dashstyle="dash"/>
-              </v:line>
-            </w:pict>
-          </mc:Fallback>
-        </mc:AlternateContent>
-      </w:r>
-      <w:r>
-        <w:rPr>
-          <w:rFonts w:ascii="Avenir Next LT Pro" w:hAnsi="Avenir Next LT Pro"/>
-          <w:b/>
-          <w:bCs/>
-        </w:rPr>
-        <w:t>Results</w:t>
-      </w:r>
-    </w:p>
-    <w:p>
-      <w:pPr>
-        <w:rPr>
-          <w:rFonts w:ascii="Avenir Next LT Pro" w:hAnsi="Avenir Next LT Pro"/>
-        </w:rPr>
-      </w:pPr>
-      <w:r>
-        <w:rPr>
-          <w:rFonts w:ascii="Avenir Next LT Pro" w:hAnsi="Avenir Next LT Pro"/>
-          <w:b/>
-          <w:bCs/>
-        </w:rPr>
-        <w:t>Teesside University (2</w:t>
-      </w:r>
-      <w:r>
-        <w:rPr>
-          <w:rFonts w:ascii="Avenir Next LT Pro" w:hAnsi="Avenir Next LT Pro"/>
-          <w:b/>
-          <w:bCs/>
-          <w:vertAlign w:val="superscript"/>
-        </w:rPr>
-        <w:t>nd</w:t>
-      </w:r>
-      <w:r>
-        <w:rPr>
-          <w:rFonts w:ascii="Avenir Next LT Pro" w:hAnsi="Avenir Next LT Pro"/>
-          <w:b/>
-          <w:bCs/>
-        </w:rPr>
-        <w:t xml:space="preserve"> Semester):</w:t>
-      </w:r>
-      <w:r>
-        <w:rPr>
-          <w:rFonts w:ascii="Avenir Next LT Pro" w:hAnsi="Avenir Next LT Pro"/>
-        </w:rPr>
-        <w:t xml:space="preserve"> Pending</w:t>
-      </w:r>
-    </w:p>
-    <w:p>
-      <w:pPr>
-        <w:rPr>
-          <w:rFonts w:ascii="Avenir Next LT Pro" w:hAnsi="Avenir Next LT Pro"/>
-        </w:rPr>
-      </w:pPr>
-      <w:r>
-        <w:rPr>
-          <w:rFonts w:ascii="Avenir Next LT Pro" w:hAnsi="Avenir Next LT Pro"/>
-          <w:b/>
-          <w:bCs/>
-        </w:rPr>
-        <w:t>Teesside University (1st Semester):</w:t>
-      </w:r>
-      <w:r>
-        <w:rPr>
-          <w:rFonts w:ascii="Avenir Next LT Pro" w:hAnsi="Avenir Next LT Pro"/>
-        </w:rPr>
-        <w:t xml:space="preserve"> OOP – Upper 2nd, Secure Computers &amp; Networks – 1st</w:t>
-      </w:r>
-    </w:p>
-    <w:p>
-      <w:pPr>
-        <w:rPr>
-          <w:rFonts w:ascii="Avenir Next LT Pro" w:hAnsi="Avenir Next LT Pro"/>
-        </w:rPr>
-      </w:pPr>
-      <w:r>
-        <w:rPr>
-          <w:rFonts w:ascii="Avenir Next LT Pro" w:hAnsi="Avenir Next LT Pro"/>
-          <w:b/>
-          <w:bCs/>
-        </w:rPr>
-        <w:t>Middlesbrough College (2nd Year, Summer 2024):</w:t>
-      </w:r>
-      <w:r>
-        <w:rPr>
-          <w:rFonts w:ascii="Avenir Next LT Pro" w:hAnsi="Avenir Next LT Pro"/>
-        </w:rPr>
-        <w:t xml:space="preserve"> Core – C, Overall – Merit</w:t>
-      </w:r>
-    </w:p>
-    <w:p>
-      <w:pPr>
-        <w:rPr>
-          <w:rFonts w:ascii="Avenir Next LT Pro" w:hAnsi="Avenir Next LT Pro"/>
-        </w:rPr>
-      </w:pPr>
-      <w:r>
-        <w:rPr>
-          <w:rFonts w:ascii="Avenir Next LT Pro" w:hAnsi="Avenir Next LT Pro"/>
-          <w:b/>
-          <w:bCs/>
-        </w:rPr>
-        <w:t>Middlesbrough College (1st Year, Summer 2023)</w:t>
-      </w:r>
-      <w:r>
-        <w:rPr>
-          <w:rFonts w:ascii="Avenir Next LT Pro" w:hAnsi="Avenir Next LT Pro"/>
-        </w:rPr>
-        <w:t>: Digital Analysis &amp; Business – B, Digital Production – C</w:t>
-      </w:r>
-    </w:p>
-    <w:p>
-      <w:pPr>
-        <w:rPr>
-          <w:rFonts w:ascii="Avenir Next LT Pro" w:hAnsi="Avenir Next LT Pro"/>
-        </w:rPr>
-      </w:pPr>
-      <w:r>
-        <w:rPr>
-          <w:rFonts w:ascii="Avenir Next LT Pro" w:hAnsi="Avenir Next LT Pro"/>
-          <w:b/>
-          <w:bCs/>
-        </w:rPr>
-        <w:t>GCSEs (Outwood Academy Bydales):</w:t>
-      </w:r>
-      <w:r>
-        <w:rPr>
-          <w:rFonts w:ascii="Avenir Next LT Pro" w:hAnsi="Avenir Next LT Pro"/>
-        </w:rPr>
-        <w:t xml:space="preserve"> Grade 7 (A) in CS, English (Lang &amp; Lit), Stats, History; Grade 6 (B) in Maths, Sciences, French</w:t>
-      </w:r>
-    </w:p>
-    <w:p/>
-    <w:p>
-      <w:pPr>
-        <w:pStyle w:val="Heading1"/>
-        <w:rPr>
-          <w:rFonts w:ascii="Avenir Next LT Pro" w:hAnsi="Avenir Next LT Pro"/>
-          <w:b/>
-          <w:bCs/>
-        </w:rPr>
-      </w:pPr>
-      <w:r>
-        <w:rPr>
-          <w:rFonts w:ascii="Avenir Next LT Pro" w:hAnsi="Avenir Next LT Pro"/>
-          <w:b/>
-          <w:bCs/>
-          <w:noProof/>
-          <w14:ligatures w14:val="standardContextual"/>
-        </w:rPr>
-        <mc:AlternateContent>
-          <mc:Choice Requires="wps">
-            <w:drawing>
-              <wp:anchor distT="0" distB="0" distL="114300" distR="114300" simplePos="0" relativeHeight="251669504" behindDoc="0" locked="0" layoutInCell="1" allowOverlap="1" wp14:anchorId="47110999" wp14:editId="2B28E934">
-                <wp:simplePos x="0" y="0"/>
-                <wp:positionH relativeFrom="column">
-                  <wp:posOffset>1881505</wp:posOffset>
-                </wp:positionH>
-                <wp:positionV relativeFrom="paragraph">
-                  <wp:posOffset>191695</wp:posOffset>
+                  <wp:posOffset>182589</wp:posOffset>
                 </wp:positionV>
                 <wp:extent cx="3702050" cy="0"/>
                 <wp:effectExtent l="0" t="0" r="0" b="0"/>
@@ -1237,8 +2698,9 @@
           </mc:Choice>
           <mc:Fallback>
             <w:pict>
-              <v:line w14:anchorId="20DC3164" id="Straight Connector 5" o:spid="_x0000_s1026" style="position:absolute;flip:y;z-index:251669504;visibility:visible;mso-wrap-style:square;mso-width-percent:0;mso-height-percent:0;mso-wrap-distance-left:9pt;mso-wrap-distance-top:0;mso-wrap-distance-right:9pt;mso-wrap-distance-bottom:0;mso-position-horizontal:absolute;mso-position-horizontal-relative:text;mso-position-vertical:absolute;mso-position-vertical-relative:text;mso-width-percent:0;mso-height-percent:0;mso-width-relative:margin;mso-height-relative:margin" from="148.15pt,15.1pt" to="439.65pt,15.1pt" o:gfxdata="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" strokecolor="#a5a5a5 [3206]" strokeweight="1.5pt">
+              <v:line w14:anchorId="3F95A2E3" id="Straight Connector 5" o:spid="_x0000_s1026" style="position:absolute;flip:y;z-index:251669504;visibility:visible;mso-wrap-style:square;mso-width-percent:0;mso-height-percent:0;mso-wrap-distance-left:9pt;mso-wrap-distance-top:0;mso-wrap-distance-right:9pt;mso-wrap-distance-bottom:0;mso-position-horizontal:right;mso-position-horizontal-relative:margin;mso-position-vertical:absolute;mso-position-vertical-relative:text;mso-width-percent:0;mso-height-percent:0;mso-width-relative:margin;mso-height-relative:margin" from="240.3pt,14.4pt" to="531.8pt,14.4pt" o:gfxdata="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" strokecolor="#a5a5a5 [3206]" strokeweight="1.5pt">
                 <v:stroke dashstyle="dash"/>
+                <w10:wrap anchorx="margin"/>
               </v:line>
             </w:pict>
           </mc:Fallback>
@@ -1246,158 +2708,537 @@
       </w:r>
       <w:r>
         <w:rPr>
-          <w:rFonts w:ascii="Avenir Next LT Pro" w:hAnsi="Avenir Next LT Pro"/>
+          <w:rFonts w:ascii="Aptos" w:hAnsi="Aptos"/>
           <w:b/>
           <w:bCs/>
         </w:rPr>
-        <w:t>Hobbies/Interests</w:t>
+        <w:t>Additional information</w:t>
       </w:r>
     </w:p>
     <w:p>
       <w:pPr>
         <w:rPr>
-          <w:rFonts w:ascii="Avenir Next LT Pro" w:hAnsi="Avenir Next LT Pro"/>
+          <w:rFonts w:ascii="Aptos" w:hAnsi="Aptos"/>
+        </w:rPr>
+      </w:pPr>
+    </w:p>
+    <w:tbl>
+      <w:tblPr>
+        <w:tblStyle w:val="TableGrid21"/>
+        <w:tblW w:w="0" w:type="auto"/>
+        <w:tblInd w:w="-2" w:type="dxa"/>
+        <w:tblBorders>
+          <w:top w:val="none" w:sz="0" w:space="0" w:color="auto"/>
+          <w:left w:val="none" w:sz="0" w:space="0" w:color="auto"/>
+          <w:bottom w:val="none" w:sz="0" w:space="0" w:color="auto"/>
+          <w:right w:val="none" w:sz="0" w:space="0" w:color="auto"/>
+          <w:insideH w:val="none" w:sz="0" w:space="0" w:color="auto"/>
+        </w:tblBorders>
+        <w:tblLook w:val="04A0" w:firstRow="1" w:lastRow="0" w:firstColumn="1" w:lastColumn="0" w:noHBand="0" w:noVBand="1"/>
+      </w:tblPr>
+      <w:tblGrid>
+        <w:gridCol w:w="2221"/>
+        <w:gridCol w:w="7141"/>
+      </w:tblGrid>
+      <w:tr>
+        <w:tc>
+          <w:tcPr>
+            <w:tcW w:w="2221" w:type="dxa"/>
+          </w:tcPr>
+          <w:p>
+            <w:pPr>
+              <w:spacing w:before="120" w:after="120" w:line="240" w:lineRule="auto"/>
+              <w:ind w:right="0"/>
+              <w:rPr>
+                <w:rFonts w:ascii="Aptos" w:eastAsia="Times New Roman" w:hAnsi="Aptos" w:cs="Arial"/>
+                <w:b/>
+                <w:bCs/>
+                <w:color w:val="auto"/>
+                <w:sz w:val="22"/>
+                <w:lang w:eastAsia="en-GB"/>
+              </w:rPr>
+            </w:pPr>
+            <w:r>
+              <w:rPr>
+                <w:rFonts w:ascii="Aptos" w:eastAsia="Times New Roman" w:hAnsi="Aptos" w:cs="Arial"/>
+                <w:b/>
+                <w:bCs/>
+                <w:color w:val="4472C4" w:themeColor="accent1"/>
+                <w:sz w:val="22"/>
+                <w:lang w:eastAsia="en-GB"/>
+              </w:rPr>
+              <w:t>Hobbies/Interests</w:t>
+            </w:r>
+          </w:p>
+        </w:tc>
+        <w:tc>
+          <w:tcPr>
+            <w:tcW w:w="7141" w:type="dxa"/>
+            <w:vAlign w:val="center"/>
+          </w:tcPr>
+          <w:p>
+            <w:pPr>
+              <w:rPr>
+                <w:rFonts w:ascii="Aptos" w:hAnsi="Aptos"/>
+                <w:sz w:val="22"/>
+                <w:szCs w:val="24"/>
+              </w:rPr>
+            </w:pPr>
+            <w:r>
+              <w:rPr>
+                <w:rFonts w:ascii="Aptos" w:hAnsi="Aptos"/>
+                <w:sz w:val="22"/>
+                <w:szCs w:val="24"/>
+              </w:rPr>
+              <w:t>Gym, Running, Football, Middlesbrough FC, Music, Gaming</w:t>
+            </w:r>
+            <w:r>
+              <w:rPr>
+                <w:rFonts w:ascii="Aptos" w:hAnsi="Aptos"/>
+                <w:sz w:val="22"/>
+                <w:szCs w:val="24"/>
+              </w:rPr>
+              <w:t>, Reading.</w:t>
+            </w:r>
+          </w:p>
+          <w:p>
+            <w:pPr>
+              <w:rPr>
+                <w:rFonts w:ascii="Aptos" w:eastAsia="Times New Roman" w:hAnsi="Aptos" w:cs="Arial"/>
+                <w:color w:val="auto"/>
+                <w:sz w:val="22"/>
+                <w:szCs w:val="20"/>
+                <w:lang w:eastAsia="en-GB"/>
+              </w:rPr>
+            </w:pPr>
+          </w:p>
+        </w:tc>
+      </w:tr>
+      <w:tr>
+        <w:tc>
+          <w:tcPr>
+            <w:tcW w:w="2221" w:type="dxa"/>
+          </w:tcPr>
+          <w:p>
+            <w:pPr>
+              <w:spacing w:before="120" w:after="120" w:line="240" w:lineRule="auto"/>
+              <w:ind w:right="0"/>
+              <w:rPr>
+                <w:rFonts w:ascii="Aptos" w:eastAsia="Times New Roman" w:hAnsi="Aptos" w:cs="Arial"/>
+                <w:b/>
+                <w:bCs/>
+                <w:color w:val="4472C4" w:themeColor="accent1"/>
+                <w:sz w:val="22"/>
+                <w:lang w:eastAsia="en-GB"/>
+              </w:rPr>
+            </w:pPr>
+            <w:r>
+              <w:rPr>
+                <w:rFonts w:ascii="Aptos" w:eastAsia="Times New Roman" w:hAnsi="Aptos" w:cs="Arial"/>
+                <w:b/>
+                <w:bCs/>
+                <w:color w:val="4472C4" w:themeColor="accent1"/>
+                <w:sz w:val="22"/>
+                <w:lang w:eastAsia="en-GB"/>
+              </w:rPr>
+              <w:t>Hackathons</w:t>
+            </w:r>
+          </w:p>
+        </w:tc>
+        <w:tc>
+          <w:tcPr>
+            <w:tcW w:w="7141" w:type="dxa"/>
+            <w:vAlign w:val="center"/>
+          </w:tcPr>
+          <w:p>
+            <w:pPr>
+              <w:rPr>
+                <w:rFonts w:ascii="Aptos" w:hAnsi="Aptos"/>
+              </w:rPr>
+            </w:pPr>
+            <w:r>
+              <w:rPr>
+                <w:rFonts w:ascii="Aptos" w:hAnsi="Aptos"/>
+                <w:sz w:val="22"/>
+                <w:szCs w:val="24"/>
+              </w:rPr>
+              <w:t>1st Place at a Machine Learning Hackathon at Teesside University.</w:t>
+            </w:r>
+          </w:p>
+        </w:tc>
+      </w:tr>
+    </w:tbl>
+    <w:p>
+      <w:pPr>
+        <w:rPr>
+          <w:rFonts w:ascii="Aptos" w:hAnsi="Aptos"/>
+        </w:rPr>
+      </w:pPr>
+    </w:p>
+    <w:p>
+      <w:pPr>
+        <w:rPr>
+          <w:rFonts w:ascii="Aptos" w:hAnsi="Aptos"/>
+        </w:rPr>
+      </w:pPr>
+    </w:p>
+    <w:p>
+      <w:pPr>
+        <w:pStyle w:val="Heading1"/>
+        <w:rPr>
+          <w:rFonts w:ascii="Aptos" w:hAnsi="Aptos"/>
+          <w:b/>
+          <w:bCs/>
         </w:rPr>
       </w:pPr>
       <w:r>
         <w:rPr>
-          <w:rFonts w:ascii="Avenir Next LT Pro" w:hAnsi="Avenir Next LT Pro"/>
+          <w:rFonts w:ascii="Aptos" w:hAnsi="Aptos"/>
+          <w:b/>
+          <w:bCs/>
+          <w:noProof/>
+          <w14:ligatures w14:val="standardContextual"/>
         </w:rPr>
-        <w:t>-</w:t>
+        <mc:AlternateContent>
+          <mc:Choice Requires="wps">
+            <w:drawing>
+              <wp:anchor distT="0" distB="0" distL="114300" distR="114300" simplePos="0" relativeHeight="251679744" behindDoc="0" locked="0" layoutInCell="1" allowOverlap="1" wp14:anchorId="02B9D197" wp14:editId="523B1822">
+                <wp:simplePos x="0" y="0"/>
+                <wp:positionH relativeFrom="margin">
+                  <wp:posOffset>1198963</wp:posOffset>
+                </wp:positionH>
+                <wp:positionV relativeFrom="paragraph">
+                  <wp:posOffset>199337</wp:posOffset>
+                </wp:positionV>
+                <wp:extent cx="3702050" cy="0"/>
+                <wp:effectExtent l="0" t="0" r="0" b="0"/>
+                <wp:wrapNone/>
+                <wp:docPr id="21725076" name="Straight Connector 5"/>
+                <wp:cNvGraphicFramePr/>
+                <a:graphic xmlns:a="http://schemas.openxmlformats.org/drawingml/2006/main">
+                  <a:graphicData uri="http://schemas.microsoft.com/office/word/2010/wordprocessingShape">
+                    <wps:wsp>
+                      <wps:cNvCnPr/>
+                      <wps:spPr>
+                        <a:xfrm flipV="1">
+                          <a:off x="0" y="0"/>
+                          <a:ext cx="3702050" cy="0"/>
+                        </a:xfrm>
+                        <a:prstGeom prst="line">
+                          <a:avLst/>
+                        </a:prstGeom>
+                        <a:ln w="19050" cap="flat" cmpd="sng" algn="ctr">
+                          <a:solidFill>
+                            <a:schemeClr val="accent3"/>
+                          </a:solidFill>
+                          <a:prstDash val="dash"/>
+                          <a:round/>
+                          <a:headEnd type="none" w="med" len="med"/>
+                          <a:tailEnd type="none" w="med" len="med"/>
+                        </a:ln>
+                      </wps:spPr>
+                      <wps:style>
+                        <a:lnRef idx="0">
+                          <a:scrgbClr r="0" g="0" b="0"/>
+                        </a:lnRef>
+                        <a:fillRef idx="0">
+                          <a:scrgbClr r="0" g="0" b="0"/>
+                        </a:fillRef>
+                        <a:effectRef idx="0">
+                          <a:scrgbClr r="0" g="0" b="0"/>
+                        </a:effectRef>
+                        <a:fontRef idx="minor">
+                          <a:schemeClr val="tx1"/>
+                        </a:fontRef>
+                      </wps:style>
+                      <wps:bodyPr/>
+                    </wps:wsp>
+                  </a:graphicData>
+                </a:graphic>
+                <wp14:sizeRelH relativeFrom="margin">
+                  <wp14:pctWidth>0</wp14:pctWidth>
+                </wp14:sizeRelH>
+                <wp14:sizeRelV relativeFrom="margin">
+                  <wp14:pctHeight>0</wp14:pctHeight>
+                </wp14:sizeRelV>
+              </wp:anchor>
+            </w:drawing>
+          </mc:Choice>
+          <mc:Fallback>
+            <w:pict>
+              <v:line w14:anchorId="0205DD94" id="Straight Connector 5" o:spid="_x0000_s1026" style="position:absolute;flip:y;z-index:251679744;visibility:visible;mso-wrap-style:square;mso-width-percent:0;mso-height-percent:0;mso-wrap-distance-left:9pt;mso-wrap-distance-top:0;mso-wrap-distance-right:9pt;mso-wrap-distance-bottom:0;mso-position-horizontal:absolute;mso-position-horizontal-relative:margin;mso-position-vertical:absolute;mso-position-vertical-relative:text;mso-width-percent:0;mso-height-percent:0;mso-width-relative:margin;mso-height-relative:margin" from="94.4pt,15.7pt" to="385.9pt,15.7pt" o:gfxdata="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" strokecolor="#a5a5a5 [3206]" strokeweight="1.5pt">
+                <v:stroke dashstyle="dash"/>
+                <w10:wrap anchorx="margin"/>
+              </v:line>
+            </w:pict>
+          </mc:Fallback>
+        </mc:AlternateContent>
       </w:r>
       <w:r>
         <w:rPr>
-          <w:rFonts w:ascii="Avenir Next LT Pro" w:hAnsi="Avenir Next LT Pro"/>
+          <w:rFonts w:ascii="Aptos" w:hAnsi="Aptos"/>
+          <w:b/>
+          <w:bCs/>
         </w:rPr>
-        <w:t>Keep</w:t>
-      </w:r>
-      <w:r>
-        <w:rPr>
-          <w:rFonts w:ascii="Avenir Next LT Pro" w:hAnsi="Avenir Next LT Pro"/>
-        </w:rPr>
-        <w:t>ing</w:t>
-      </w:r>
-      <w:r>
-        <w:rPr>
-          <w:rFonts w:ascii="Avenir Next LT Pro" w:hAnsi="Avenir Next LT Pro"/>
-        </w:rPr>
-        <w:t xml:space="preserve"> fit by regularly running and playing football with friends.</w:t>
+        <w:t>REFERENCES</w:t>
       </w:r>
     </w:p>
+    <w:tbl>
+      <w:tblPr>
+        <w:tblStyle w:val="TableGrid2"/>
+        <w:tblW w:w="0" w:type="auto"/>
+        <w:tblBorders>
+          <w:top w:val="none" w:sz="0" w:space="0" w:color="auto"/>
+          <w:left w:val="none" w:sz="0" w:space="0" w:color="auto"/>
+          <w:bottom w:val="none" w:sz="0" w:space="0" w:color="auto"/>
+          <w:right w:val="none" w:sz="0" w:space="0" w:color="auto"/>
+          <w:insideH w:val="none" w:sz="0" w:space="0" w:color="auto"/>
+          <w:insideV w:val="none" w:sz="0" w:space="0" w:color="auto"/>
+        </w:tblBorders>
+        <w:tblLook w:val="04A0" w:firstRow="1" w:lastRow="0" w:firstColumn="1" w:lastColumn="0" w:noHBand="0" w:noVBand="1"/>
+      </w:tblPr>
+      <w:tblGrid>
+        <w:gridCol w:w="4675"/>
+        <w:gridCol w:w="4675"/>
+      </w:tblGrid>
+      <w:tr>
+        <w:tc>
+          <w:tcPr>
+            <w:tcW w:w="4675" w:type="dxa"/>
+          </w:tcPr>
+          <w:p>
+            <w:pPr>
+              <w:autoSpaceDE w:val="0"/>
+              <w:autoSpaceDN w:val="0"/>
+              <w:adjustRightInd w:val="0"/>
+              <w:spacing w:after="0" w:line="240" w:lineRule="auto"/>
+              <w:ind w:right="0"/>
+              <w:rPr>
+                <w:rFonts w:ascii="Aptos" w:eastAsia="Calibri" w:hAnsi="Aptos" w:cs="Arial"/>
+                <w:color w:val="000000"/>
+                <w:sz w:val="22"/>
+                <w:lang w:val="en-GB" w:eastAsia="en-US"/>
+              </w:rPr>
+            </w:pPr>
+          </w:p>
+          <w:p>
+            <w:pPr>
+              <w:autoSpaceDE w:val="0"/>
+              <w:autoSpaceDN w:val="0"/>
+              <w:adjustRightInd w:val="0"/>
+              <w:spacing w:after="0" w:line="240" w:lineRule="auto"/>
+              <w:ind w:right="0"/>
+              <w:rPr>
+                <w:rFonts w:ascii="Aptos" w:eastAsia="Calibri" w:hAnsi="Aptos" w:cs="Arial"/>
+                <w:color w:val="000000"/>
+                <w:sz w:val="22"/>
+                <w:lang w:val="en-GB" w:eastAsia="en-US"/>
+              </w:rPr>
+            </w:pPr>
+            <w:r>
+              <w:rPr>
+                <w:rFonts w:ascii="Aptos" w:eastAsia="Calibri" w:hAnsi="Aptos" w:cs="Arial"/>
+                <w:color w:val="000000"/>
+                <w:sz w:val="22"/>
+                <w:lang w:val="en-GB" w:eastAsia="en-US"/>
+              </w:rPr>
+              <w:t>Jordan Foster</w:t>
+            </w:r>
+          </w:p>
+          <w:p>
+            <w:pPr>
+              <w:autoSpaceDE w:val="0"/>
+              <w:autoSpaceDN w:val="0"/>
+              <w:adjustRightInd w:val="0"/>
+              <w:spacing w:after="0" w:line="240" w:lineRule="auto"/>
+              <w:ind w:right="0"/>
+              <w:rPr>
+                <w:rFonts w:ascii="Aptos" w:eastAsia="Calibri" w:hAnsi="Aptos" w:cs="Arial"/>
+                <w:color w:val="000000"/>
+                <w:sz w:val="22"/>
+                <w:lang w:val="en-GB" w:eastAsia="en-US"/>
+              </w:rPr>
+            </w:pPr>
+            <w:r>
+              <w:rPr>
+                <w:rFonts w:ascii="Aptos" w:eastAsia="Calibri" w:hAnsi="Aptos" w:cs="Arial"/>
+                <w:color w:val="000000"/>
+                <w:sz w:val="22"/>
+                <w:lang w:val="en-GB" w:eastAsia="en-US"/>
+              </w:rPr>
+              <w:t>Developer &amp; Content Creator</w:t>
+            </w:r>
+          </w:p>
+          <w:p>
+            <w:pPr>
+              <w:autoSpaceDE w:val="0"/>
+              <w:autoSpaceDN w:val="0"/>
+              <w:adjustRightInd w:val="0"/>
+              <w:spacing w:after="0" w:line="240" w:lineRule="auto"/>
+              <w:ind w:right="0"/>
+              <w:rPr>
+                <w:rFonts w:ascii="Aptos" w:eastAsia="Calibri" w:hAnsi="Aptos" w:cs="Arial"/>
+                <w:color w:val="000000"/>
+                <w:sz w:val="22"/>
+                <w:lang w:val="en-GB" w:eastAsia="en-US"/>
+              </w:rPr>
+            </w:pPr>
+            <w:r>
+              <w:rPr>
+                <w:rFonts w:ascii="Aptos" w:eastAsia="Calibri" w:hAnsi="Aptos" w:cs="Arial"/>
+                <w:color w:val="000000"/>
+                <w:sz w:val="22"/>
+                <w:lang w:val="en-GB" w:eastAsia="en-US"/>
+              </w:rPr>
+              <w:t>Cornerstone Marketing Solutions</w:t>
+            </w:r>
+          </w:p>
+          <w:p>
+            <w:pPr>
+              <w:spacing w:after="0"/>
+              <w:rPr>
+                <w:rFonts w:ascii="Aptos" w:eastAsia="Times New Roman" w:hAnsi="Aptos" w:cs="Times New Roman"/>
+                <w:color w:val="auto"/>
+                <w:sz w:val="22"/>
+                <w:lang w:val="en-GB" w:eastAsia="en-GB"/>
+              </w:rPr>
+            </w:pPr>
+            <w:r>
+              <w:rPr>
+                <w:rFonts w:ascii="Aptos" w:eastAsia="Times New Roman" w:hAnsi="Aptos" w:cs="Times New Roman"/>
+                <w:color w:val="auto"/>
+                <w:sz w:val="22"/>
+                <w:lang w:val="en-GB" w:eastAsia="en-GB"/>
+              </w:rPr>
+              <w:t>0447860678151</w:t>
+            </w:r>
+          </w:p>
+        </w:tc>
+        <w:tc>
+          <w:tcPr>
+            <w:tcW w:w="4675" w:type="dxa"/>
+          </w:tcPr>
+          <w:p>
+            <w:pPr>
+              <w:autoSpaceDE w:val="0"/>
+              <w:autoSpaceDN w:val="0"/>
+              <w:adjustRightInd w:val="0"/>
+              <w:spacing w:after="0" w:line="240" w:lineRule="auto"/>
+              <w:ind w:right="0"/>
+              <w:rPr>
+                <w:rFonts w:ascii="Aptos" w:eastAsia="Calibri" w:hAnsi="Aptos" w:cs="Arial"/>
+                <w:color w:val="000000"/>
+                <w:sz w:val="22"/>
+                <w:lang w:val="en-GB" w:eastAsia="en-US"/>
+              </w:rPr>
+            </w:pPr>
+          </w:p>
+          <w:p>
+            <w:pPr>
+              <w:autoSpaceDE w:val="0"/>
+              <w:autoSpaceDN w:val="0"/>
+              <w:adjustRightInd w:val="0"/>
+              <w:spacing w:after="0" w:line="240" w:lineRule="auto"/>
+              <w:ind w:right="0"/>
+              <w:rPr>
+                <w:rFonts w:ascii="Aptos" w:eastAsia="Calibri" w:hAnsi="Aptos" w:cs="Arial"/>
+                <w:color w:val="000000"/>
+                <w:sz w:val="22"/>
+                <w:lang w:val="en-GB" w:eastAsia="en-US"/>
+              </w:rPr>
+            </w:pPr>
+            <w:r>
+              <w:rPr>
+                <w:rFonts w:ascii="Aptos" w:eastAsia="Calibri" w:hAnsi="Aptos" w:cs="Arial"/>
+                <w:color w:val="000000"/>
+                <w:sz w:val="22"/>
+                <w:lang w:val="en-GB" w:eastAsia="en-US"/>
+              </w:rPr>
+              <w:t>Kye Taylor</w:t>
+            </w:r>
+          </w:p>
+          <w:p>
+            <w:pPr>
+              <w:autoSpaceDE w:val="0"/>
+              <w:autoSpaceDN w:val="0"/>
+              <w:adjustRightInd w:val="0"/>
+              <w:spacing w:after="0" w:line="240" w:lineRule="auto"/>
+              <w:ind w:right="0"/>
+              <w:rPr>
+                <w:rFonts w:ascii="Aptos" w:eastAsia="Calibri" w:hAnsi="Aptos" w:cs="Arial"/>
+                <w:color w:val="000000"/>
+                <w:sz w:val="22"/>
+                <w:lang w:val="en-GB" w:eastAsia="en-US"/>
+              </w:rPr>
+            </w:pPr>
+            <w:r>
+              <w:rPr>
+                <w:rFonts w:ascii="Aptos" w:eastAsia="Calibri" w:hAnsi="Aptos" w:cs="Arial"/>
+                <w:color w:val="000000"/>
+                <w:sz w:val="22"/>
+                <w:lang w:val="en-GB" w:eastAsia="en-US"/>
+              </w:rPr>
+              <w:t>Lecturer (FE) In Computing</w:t>
+            </w:r>
+          </w:p>
+          <w:p>
+            <w:pPr>
+              <w:autoSpaceDE w:val="0"/>
+              <w:autoSpaceDN w:val="0"/>
+              <w:adjustRightInd w:val="0"/>
+              <w:spacing w:after="0" w:line="240" w:lineRule="auto"/>
+              <w:ind w:right="0"/>
+              <w:rPr>
+                <w:rFonts w:ascii="Aptos" w:eastAsia="Calibri" w:hAnsi="Aptos" w:cs="Arial"/>
+                <w:color w:val="000000"/>
+                <w:sz w:val="22"/>
+                <w:lang w:val="en-GB" w:eastAsia="en-US"/>
+              </w:rPr>
+            </w:pPr>
+            <w:r>
+              <w:rPr>
+                <w:rFonts w:ascii="Aptos" w:eastAsia="Calibri" w:hAnsi="Aptos" w:cs="Arial"/>
+                <w:color w:val="000000"/>
+                <w:sz w:val="22"/>
+                <w:lang w:val="en-GB" w:eastAsia="en-US"/>
+              </w:rPr>
+              <w:t>Middlesbrough College</w:t>
+            </w:r>
+          </w:p>
+          <w:p>
+            <w:pPr>
+              <w:autoSpaceDE w:val="0"/>
+              <w:autoSpaceDN w:val="0"/>
+              <w:adjustRightInd w:val="0"/>
+              <w:spacing w:after="0" w:line="240" w:lineRule="auto"/>
+              <w:ind w:right="0"/>
+              <w:rPr>
+                <w:rFonts w:ascii="Aptos" w:eastAsia="Calibri" w:hAnsi="Aptos" w:cs="Arial"/>
+                <w:color w:val="000000"/>
+                <w:sz w:val="22"/>
+                <w:lang w:val="en-GB" w:eastAsia="en-US"/>
+              </w:rPr>
+            </w:pPr>
+            <w:r>
+              <w:rPr>
+                <w:rFonts w:ascii="Aptos" w:eastAsia="Calibri" w:hAnsi="Aptos" w:cs="Arial"/>
+                <w:color w:val="000000"/>
+                <w:sz w:val="22"/>
+                <w:lang w:val="en-GB" w:eastAsia="en-US"/>
+              </w:rPr>
+              <w:t>Kyetaylor2002@gmail.com</w:t>
+            </w:r>
+          </w:p>
+        </w:tc>
+      </w:tr>
+    </w:tbl>
     <w:p>
       <w:pPr>
         <w:rPr>
-          <w:rFonts w:ascii="Avenir Next LT Pro" w:hAnsi="Avenir Next LT Pro"/>
+          <w:rFonts w:ascii="Aptos" w:hAnsi="Aptos"/>
         </w:rPr>
       </w:pPr>
-      <w:r>
-        <w:rPr>
-          <w:rFonts w:ascii="Avenir Next LT Pro" w:hAnsi="Avenir Next LT Pro"/>
-        </w:rPr>
-        <w:t>-Completing LeetCode progamming challenges and learning algorithms.</w:t>
-      </w:r>
     </w:p>
-    <w:p>
-      <w:pPr>
-        <w:rPr>
-          <w:rFonts w:ascii="Avenir Next LT Pro" w:hAnsi="Avenir Next LT Pro"/>
-        </w:rPr>
-      </w:pPr>
-      <w:r>
-        <w:rPr>
-          <w:rFonts w:ascii="Avenir Next LT Pro" w:hAnsi="Avenir Next LT Pro"/>
-        </w:rPr>
-        <w:t>-Reading, meditating, praying for personal growth and self-improvement.</w:t>
-      </w:r>
-    </w:p>
-    <w:p>
-      <w:pPr>
-        <w:rPr>
-          <w:rFonts w:ascii="Avenir Next LT Pro" w:hAnsi="Avenir Next LT Pro"/>
-        </w:rPr>
-      </w:pPr>
-      <w:r>
-        <w:rPr>
-          <w:rFonts w:ascii="Avenir Next LT Pro" w:hAnsi="Avenir Next LT Pro"/>
-        </w:rPr>
-        <w:t>-Listening to music (love a bit of Drake).</w:t>
-      </w:r>
-    </w:p>
-    <w:p>
-      <w:pPr>
-        <w:rPr>
-          <w:rFonts w:ascii="Avenir Next LT Pro" w:hAnsi="Avenir Next LT Pro"/>
-        </w:rPr>
-      </w:pPr>
-      <w:r>
-        <w:rPr>
-          <w:rFonts w:ascii="Avenir Next LT Pro" w:hAnsi="Avenir Next LT Pro"/>
-        </w:rPr>
-        <w:t>-Supporting Middlesbrough FC.</w:t>
-      </w:r>
-    </w:p>
-    <w:p>
-      <w:pPr>
-        <w:rPr>
-          <w:rFonts w:ascii="Avenir Next LT Pro" w:hAnsi="Avenir Next LT Pro"/>
-        </w:rPr>
-      </w:pPr>
-      <w:r>
-        <w:rPr>
-          <w:rFonts w:ascii="Avenir Next LT Pro" w:hAnsi="Avenir Next LT Pro"/>
-        </w:rPr>
-        <w:t>-Playing video games.</w:t>
-      </w:r>
-    </w:p>
-    <w:p>
-      <w:pPr>
-        <w:rPr>
-          <w:rFonts w:ascii="Avenir Next LT Pro" w:hAnsi="Avenir Next LT Pro"/>
-        </w:rPr>
-      </w:pPr>
-    </w:p>
-    <w:p>
-      <w:pPr>
-        <w:tabs>
-          <w:tab w:val="center" w:pos="5040"/>
-        </w:tabs>
-        <w:rPr>
-          <w:rFonts w:ascii="Avenir Next LT Pro" w:hAnsi="Avenir Next LT Pro" w:cstheme="minorHAnsi"/>
-          <w:szCs w:val="20"/>
-        </w:rPr>
-      </w:pPr>
-      <w:r>
-        <w:rPr>
-          <w:rFonts w:ascii="Avenir Next LT Pro" w:hAnsi="Avenir Next LT Pro" w:cstheme="minorHAnsi"/>
-          <w:b/>
-          <w:bCs/>
-          <w:szCs w:val="20"/>
-        </w:rPr>
-        <w:t>References</w:t>
-      </w:r>
-      <w:r>
-        <w:rPr>
-          <w:rFonts w:ascii="Avenir Next LT Pro" w:hAnsi="Avenir Next LT Pro" w:cstheme="minorHAnsi"/>
-          <w:szCs w:val="20"/>
-        </w:rPr>
-        <w:t xml:space="preserve"> available upon request.</w:t>
-      </w:r>
-      <w:r>
-        <w:rPr>
-          <w:noProof/>
-          <w14:ligatures w14:val="standardContextual"/>
-        </w:rPr>
-        <w:t xml:space="preserve"> </w:t>
-      </w:r>
-    </w:p>
-    <w:p>
-      <w:pPr>
-        <w:rPr>
-          <w:rFonts w:ascii="Avenir Next LT Pro" w:hAnsi="Avenir Next LT Pro"/>
-        </w:rPr>
-      </w:pPr>
-    </w:p>
-    <w:p/>
     <w:sectPr>
       <w:pgSz w:w="12240" w:h="15840"/>
       <w:pgMar w:top="1440" w:right="1440" w:bottom="1440" w:left="1440" w:header="720" w:footer="720" w:gutter="0"/>
@@ -1461,6 +3302,343 @@
 <file path=word/numbering.xml><?xml version="1.0" encoding="utf-8"?>
 <w:numbering xmlns:wpc="http://schemas.microsoft.com/office/word/2010/wordprocessingCanvas" xmlns:cx="http://schemas.microsoft.com/office/drawing/2014/chartex" xmlns:cx1="http://schemas.microsoft.com/office/drawing/2015/9/8/chartex" xmlns:cx2="http://schemas.microsoft.com/office/drawing/2015/10/21/chartex" xmlns:cx3="http://schemas.microsoft.com/office/drawing/2016/5/9/chartex" xmlns:cx4="http://schemas.microsoft.com/office/drawing/2016/5/10/chartex" xmlns:cx5="http://schemas.microsoft.com/office/drawing/2016/5/11/chartex" xmlns:cx6="http://schemas.microsoft.com/office/drawing/2016/5/12/chartex" xmlns:cx7="http://schemas.microsoft.com/office/drawing/2016/5/13/chartex" xmlns:cx8="http://schemas.microsoft.com/office/drawing/2016/5/14/chartex" xmlns:mc="http://schemas.openxmlformats.org/markup-compatibility/2006" xmlns:aink="http://schemas.microsoft.com/office/drawing/2016/ink" xmlns:am3d="http://schemas.microsoft.com/office/drawing/2017/model3d" xmlns:o="urn:schemas-microsoft-com:office:office" xmlns:oel="http://schemas.microsoft.com/office/2019/extlst" xmlns:r="http://schemas.openxmlformats.org/officeDocument/2006/relationships" xmlns:m="http://schemas.openxmlformats.org/officeDocument/2006/math" xmlns:v="urn:schemas-microsoft-com:vml" xmlns:wp14="http://schemas.microsoft.com/office/word/2010/wordprocessingDrawing" xmlns:wp="http://schemas.openxmlformats.org/drawingml/2006/wordprocessingDrawing" xmlns:w10="urn:schemas-microsoft-com:office:word" xmlns:w="http://schemas.openxmlformats.org/wordprocessingml/2006/main" xmlns:w14="http://schemas.microsoft.com/office/word/2010/wordml" xmlns:w15="http://schemas.microsoft.com/office/word/2012/wordml" xmlns:w16cex="http://schemas.microsoft.com/office/word/2018/wordml/cex" xmlns:w16cid="http://schemas.microsoft.com/office/word/2016/wordml/cid" xmlns:w16="http://schemas.microsoft.com/office/word/2018/wordml" xmlns:w16du="http://schemas.microsoft.com/office/word/2023/wordml/word16du" xmlns:w16sdtdh="http://schemas.microsoft.com/office/word/2020/wordml/sdtdatahash" xmlns:w16sdtfl="http://schemas.microsoft.com/office/word/2024/wordml/sdtformatlock" xmlns:w16se="http://schemas.microsoft.com/office/word/2015/wordml/symex" xmlns:wpg="http://schemas.microsoft.com/office/word/2010/wordprocessingGroup" xmlns:wpi="http://schemas.microsoft.com/office/word/2010/wordprocessingInk" xmlns:wne="http://schemas.microsoft.com/office/word/2006/wordml" xmlns:wps="http://schemas.microsoft.com/office/word/2010/wordprocessingShape" mc:Ignorable="w14 w15 w16se w16cid w16 w16cex w16sdtdh w16sdtfl w16du wp14">
   <w:abstractNum w:abstractNumId="0" w15:restartNumberingAfterBreak="0">
+    <w:nsid w:val="09B21F65"/>
+    <w:multiLevelType w:val="hybridMultilevel"/>
+    <w:tmpl w:val="0AD62B94"/>
+    <w:lvl w:ilvl="0" w:tplc="DF289664">
+      <w:numFmt w:val="bullet"/>
+      <w:lvlText w:val=""/>
+      <w:lvlJc w:val="left"/>
+      <w:pPr>
+        <w:ind w:left="720" w:hanging="360"/>
+      </w:pPr>
+      <w:rPr>
+        <w:rFonts w:ascii="Symbol" w:eastAsiaTheme="minorEastAsia" w:hAnsi="Symbol" w:cstheme="minorBidi" w:hint="default"/>
+      </w:rPr>
+    </w:lvl>
+    <w:lvl w:ilvl="1" w:tplc="08090003" w:tentative="1">
+      <w:start w:val="1"/>
+      <w:numFmt w:val="bullet"/>
+      <w:lvlText w:val="o"/>
+      <w:lvlJc w:val="left"/>
+      <w:pPr>
+        <w:ind w:left="1440" w:hanging="360"/>
+      </w:pPr>
+      <w:rPr>
+        <w:rFonts w:ascii="Courier New" w:hAnsi="Courier New" w:cs="Courier New" w:hint="default"/>
+      </w:rPr>
+    </w:lvl>
+    <w:lvl w:ilvl="2" w:tplc="08090005" w:tentative="1">
+      <w:start w:val="1"/>
+      <w:numFmt w:val="bullet"/>
+      <w:lvlText w:val=""/>
+      <w:lvlJc w:val="left"/>
+      <w:pPr>
+        <w:ind w:left="2160" w:hanging="360"/>
+      </w:pPr>
+      <w:rPr>
+        <w:rFonts w:ascii="Wingdings" w:hAnsi="Wingdings" w:hint="default"/>
+      </w:rPr>
+    </w:lvl>
+    <w:lvl w:ilvl="3" w:tplc="08090001" w:tentative="1">
+      <w:start w:val="1"/>
+      <w:numFmt w:val="bullet"/>
+      <w:lvlText w:val=""/>
+      <w:lvlJc w:val="left"/>
+      <w:pPr>
+        <w:ind w:left="2880" w:hanging="360"/>
+      </w:pPr>
+      <w:rPr>
+        <w:rFonts w:ascii="Symbol" w:hAnsi="Symbol" w:hint="default"/>
+      </w:rPr>
+    </w:lvl>
+    <w:lvl w:ilvl="4" w:tplc="08090003" w:tentative="1">
+      <w:start w:val="1"/>
+      <w:numFmt w:val="bullet"/>
+      <w:lvlText w:val="o"/>
+      <w:lvlJc w:val="left"/>
+      <w:pPr>
+        <w:ind w:left="3600" w:hanging="360"/>
+      </w:pPr>
+      <w:rPr>
+        <w:rFonts w:ascii="Courier New" w:hAnsi="Courier New" w:cs="Courier New" w:hint="default"/>
+      </w:rPr>
+    </w:lvl>
+    <w:lvl w:ilvl="5" w:tplc="08090005" w:tentative="1">
+      <w:start w:val="1"/>
+      <w:numFmt w:val="bullet"/>
+      <w:lvlText w:val=""/>
+      <w:lvlJc w:val="left"/>
+      <w:pPr>
+        <w:ind w:left="4320" w:hanging="360"/>
+      </w:pPr>
+      <w:rPr>
+        <w:rFonts w:ascii="Wingdings" w:hAnsi="Wingdings" w:hint="default"/>
+      </w:rPr>
+    </w:lvl>
+    <w:lvl w:ilvl="6" w:tplc="08090001" w:tentative="1">
+      <w:start w:val="1"/>
+      <w:numFmt w:val="bullet"/>
+      <w:lvlText w:val=""/>
+      <w:lvlJc w:val="left"/>
+      <w:pPr>
+        <w:ind w:left="5040" w:hanging="360"/>
+      </w:pPr>
+      <w:rPr>
+        <w:rFonts w:ascii="Symbol" w:hAnsi="Symbol" w:hint="default"/>
+      </w:rPr>
+    </w:lvl>
+    <w:lvl w:ilvl="7" w:tplc="08090003" w:tentative="1">
+      <w:start w:val="1"/>
+      <w:numFmt w:val="bullet"/>
+      <w:lvlText w:val="o"/>
+      <w:lvlJc w:val="left"/>
+      <w:pPr>
+        <w:ind w:left="5760" w:hanging="360"/>
+      </w:pPr>
+      <w:rPr>
+        <w:rFonts w:ascii="Courier New" w:hAnsi="Courier New" w:cs="Courier New" w:hint="default"/>
+      </w:rPr>
+    </w:lvl>
+    <w:lvl w:ilvl="8" w:tplc="08090005" w:tentative="1">
+      <w:start w:val="1"/>
+      <w:numFmt w:val="bullet"/>
+      <w:lvlText w:val=""/>
+      <w:lvlJc w:val="left"/>
+      <w:pPr>
+        <w:ind w:left="6480" w:hanging="360"/>
+      </w:pPr>
+      <w:rPr>
+        <w:rFonts w:ascii="Wingdings" w:hAnsi="Wingdings" w:hint="default"/>
+      </w:rPr>
+    </w:lvl>
+  </w:abstractNum>
+  <w:abstractNum w:abstractNumId="1" w15:restartNumberingAfterBreak="0">
+    <w:nsid w:val="0E823458"/>
+    <w:multiLevelType w:val="hybridMultilevel"/>
+    <w:tmpl w:val="B3B4839E"/>
+    <w:lvl w:ilvl="0" w:tplc="08090001">
+      <w:start w:val="1"/>
+      <w:numFmt w:val="bullet"/>
+      <w:lvlText w:val=""/>
+      <w:lvlJc w:val="left"/>
+      <w:pPr>
+        <w:ind w:left="1440" w:hanging="360"/>
+      </w:pPr>
+      <w:rPr>
+        <w:rFonts w:ascii="Symbol" w:hAnsi="Symbol" w:hint="default"/>
+      </w:rPr>
+    </w:lvl>
+    <w:lvl w:ilvl="1" w:tplc="08090003" w:tentative="1">
+      <w:start w:val="1"/>
+      <w:numFmt w:val="bullet"/>
+      <w:lvlText w:val="o"/>
+      <w:lvlJc w:val="left"/>
+      <w:pPr>
+        <w:ind w:left="2160" w:hanging="360"/>
+      </w:pPr>
+      <w:rPr>
+        <w:rFonts w:ascii="Courier New" w:hAnsi="Courier New" w:cs="Courier New" w:hint="default"/>
+      </w:rPr>
+    </w:lvl>
+    <w:lvl w:ilvl="2" w:tplc="08090005" w:tentative="1">
+      <w:start w:val="1"/>
+      <w:numFmt w:val="bullet"/>
+      <w:lvlText w:val=""/>
+      <w:lvlJc w:val="left"/>
+      <w:pPr>
+        <w:ind w:left="2880" w:hanging="360"/>
+      </w:pPr>
+      <w:rPr>
+        <w:rFonts w:ascii="Wingdings" w:hAnsi="Wingdings" w:hint="default"/>
+      </w:rPr>
+    </w:lvl>
+    <w:lvl w:ilvl="3" w:tplc="08090001" w:tentative="1">
+      <w:start w:val="1"/>
+      <w:numFmt w:val="bullet"/>
+      <w:lvlText w:val=""/>
+      <w:lvlJc w:val="left"/>
+      <w:pPr>
+        <w:ind w:left="3600" w:hanging="360"/>
+      </w:pPr>
+      <w:rPr>
+        <w:rFonts w:ascii="Symbol" w:hAnsi="Symbol" w:hint="default"/>
+      </w:rPr>
+    </w:lvl>
+    <w:lvl w:ilvl="4" w:tplc="08090003" w:tentative="1">
+      <w:start w:val="1"/>
+      <w:numFmt w:val="bullet"/>
+      <w:lvlText w:val="o"/>
+      <w:lvlJc w:val="left"/>
+      <w:pPr>
+        <w:ind w:left="4320" w:hanging="360"/>
+      </w:pPr>
+      <w:rPr>
+        <w:rFonts w:ascii="Courier New" w:hAnsi="Courier New" w:cs="Courier New" w:hint="default"/>
+      </w:rPr>
+    </w:lvl>
+    <w:lvl w:ilvl="5" w:tplc="08090005" w:tentative="1">
+      <w:start w:val="1"/>
+      <w:numFmt w:val="bullet"/>
+      <w:lvlText w:val=""/>
+      <w:lvlJc w:val="left"/>
+      <w:pPr>
+        <w:ind w:left="5040" w:hanging="360"/>
+      </w:pPr>
+      <w:rPr>
+        <w:rFonts w:ascii="Wingdings" w:hAnsi="Wingdings" w:hint="default"/>
+      </w:rPr>
+    </w:lvl>
+    <w:lvl w:ilvl="6" w:tplc="08090001" w:tentative="1">
+      <w:start w:val="1"/>
+      <w:numFmt w:val="bullet"/>
+      <w:lvlText w:val=""/>
+      <w:lvlJc w:val="left"/>
+      <w:pPr>
+        <w:ind w:left="5760" w:hanging="360"/>
+      </w:pPr>
+      <w:rPr>
+        <w:rFonts w:ascii="Symbol" w:hAnsi="Symbol" w:hint="default"/>
+      </w:rPr>
+    </w:lvl>
+    <w:lvl w:ilvl="7" w:tplc="08090003" w:tentative="1">
+      <w:start w:val="1"/>
+      <w:numFmt w:val="bullet"/>
+      <w:lvlText w:val="o"/>
+      <w:lvlJc w:val="left"/>
+      <w:pPr>
+        <w:ind w:left="6480" w:hanging="360"/>
+      </w:pPr>
+      <w:rPr>
+        <w:rFonts w:ascii="Courier New" w:hAnsi="Courier New" w:cs="Courier New" w:hint="default"/>
+      </w:rPr>
+    </w:lvl>
+    <w:lvl w:ilvl="8" w:tplc="08090005" w:tentative="1">
+      <w:start w:val="1"/>
+      <w:numFmt w:val="bullet"/>
+      <w:lvlText w:val=""/>
+      <w:lvlJc w:val="left"/>
+      <w:pPr>
+        <w:ind w:left="7200" w:hanging="360"/>
+      </w:pPr>
+      <w:rPr>
+        <w:rFonts w:ascii="Wingdings" w:hAnsi="Wingdings" w:hint="default"/>
+      </w:rPr>
+    </w:lvl>
+  </w:abstractNum>
+  <w:abstractNum w:abstractNumId="2" w15:restartNumberingAfterBreak="0">
+    <w:nsid w:val="1AF90127"/>
+    <w:multiLevelType w:val="hybridMultilevel"/>
+    <w:tmpl w:val="6F3E3278"/>
+    <w:lvl w:ilvl="0" w:tplc="76F05446">
+      <w:numFmt w:val="bullet"/>
+      <w:lvlText w:val=""/>
+      <w:lvlJc w:val="left"/>
+      <w:pPr>
+        <w:ind w:left="720" w:hanging="360"/>
+      </w:pPr>
+      <w:rPr>
+        <w:rFonts w:ascii="Symbol" w:eastAsiaTheme="minorEastAsia" w:hAnsi="Symbol" w:cstheme="minorBidi" w:hint="default"/>
+      </w:rPr>
+    </w:lvl>
+    <w:lvl w:ilvl="1" w:tplc="08090003" w:tentative="1">
+      <w:start w:val="1"/>
+      <w:numFmt w:val="bullet"/>
+      <w:lvlText w:val="o"/>
+      <w:lvlJc w:val="left"/>
+      <w:pPr>
+        <w:ind w:left="1440" w:hanging="360"/>
+      </w:pPr>
+      <w:rPr>
+        <w:rFonts w:ascii="Courier New" w:hAnsi="Courier New" w:cs="Courier New" w:hint="default"/>
+      </w:rPr>
+    </w:lvl>
+    <w:lvl w:ilvl="2" w:tplc="08090005" w:tentative="1">
+      <w:start w:val="1"/>
+      <w:numFmt w:val="bullet"/>
+      <w:lvlText w:val=""/>
+      <w:lvlJc w:val="left"/>
+      <w:pPr>
+        <w:ind w:left="2160" w:hanging="360"/>
+      </w:pPr>
+      <w:rPr>
+        <w:rFonts w:ascii="Wingdings" w:hAnsi="Wingdings" w:hint="default"/>
+      </w:rPr>
+    </w:lvl>
+    <w:lvl w:ilvl="3" w:tplc="08090001" w:tentative="1">
+      <w:start w:val="1"/>
+      <w:numFmt w:val="bullet"/>
+      <w:lvlText w:val=""/>
+      <w:lvlJc w:val="left"/>
+      <w:pPr>
+        <w:ind w:left="2880" w:hanging="360"/>
+      </w:pPr>
+      <w:rPr>
+        <w:rFonts w:ascii="Symbol" w:hAnsi="Symbol" w:hint="default"/>
+      </w:rPr>
+    </w:lvl>
+    <w:lvl w:ilvl="4" w:tplc="08090003" w:tentative="1">
+      <w:start w:val="1"/>
+      <w:numFmt w:val="bullet"/>
+      <w:lvlText w:val="o"/>
+      <w:lvlJc w:val="left"/>
+      <w:pPr>
+        <w:ind w:left="3600" w:hanging="360"/>
+      </w:pPr>
+      <w:rPr>
+        <w:rFonts w:ascii="Courier New" w:hAnsi="Courier New" w:cs="Courier New" w:hint="default"/>
+      </w:rPr>
+    </w:lvl>
+    <w:lvl w:ilvl="5" w:tplc="08090005" w:tentative="1">
+      <w:start w:val="1"/>
+      <w:numFmt w:val="bullet"/>
+      <w:lvlText w:val=""/>
+      <w:lvlJc w:val="left"/>
+      <w:pPr>
+        <w:ind w:left="4320" w:hanging="360"/>
+      </w:pPr>
+      <w:rPr>
+        <w:rFonts w:ascii="Wingdings" w:hAnsi="Wingdings" w:hint="default"/>
+      </w:rPr>
+    </w:lvl>
+    <w:lvl w:ilvl="6" w:tplc="08090001" w:tentative="1">
+      <w:start w:val="1"/>
+      <w:numFmt w:val="bullet"/>
+      <w:lvlText w:val=""/>
+      <w:lvlJc w:val="left"/>
+      <w:pPr>
+        <w:ind w:left="5040" w:hanging="360"/>
+      </w:pPr>
+      <w:rPr>
+        <w:rFonts w:ascii="Symbol" w:hAnsi="Symbol" w:hint="default"/>
+      </w:rPr>
+    </w:lvl>
+    <w:lvl w:ilvl="7" w:tplc="08090003" w:tentative="1">
+      <w:start w:val="1"/>
+      <w:numFmt w:val="bullet"/>
+      <w:lvlText w:val="o"/>
+      <w:lvlJc w:val="left"/>
+      <w:pPr>
+        <w:ind w:left="5760" w:hanging="360"/>
+      </w:pPr>
+      <w:rPr>
+        <w:rFonts w:ascii="Courier New" w:hAnsi="Courier New" w:cs="Courier New" w:hint="default"/>
+      </w:rPr>
+    </w:lvl>
+    <w:lvl w:ilvl="8" w:tplc="08090005" w:tentative="1">
+      <w:start w:val="1"/>
+      <w:numFmt w:val="bullet"/>
+      <w:lvlText w:val=""/>
+      <w:lvlJc w:val="left"/>
+      <w:pPr>
+        <w:ind w:left="6480" w:hanging="360"/>
+      </w:pPr>
+      <w:rPr>
+        <w:rFonts w:ascii="Wingdings" w:hAnsi="Wingdings" w:hint="default"/>
+      </w:rPr>
+    </w:lvl>
+  </w:abstractNum>
+  <w:abstractNum w:abstractNumId="3" w15:restartNumberingAfterBreak="0">
     <w:nsid w:val="21183B34"/>
     <w:multiLevelType w:val="hybridMultilevel"/>
     <w:tmpl w:val="D0DE5FFC"/>
@@ -1572,7 +3750,7 @@
       </w:rPr>
     </w:lvl>
   </w:abstractNum>
-  <w:abstractNum w:abstractNumId="1" w15:restartNumberingAfterBreak="0">
+  <w:abstractNum w:abstractNumId="4" w15:restartNumberingAfterBreak="0">
     <w:nsid w:val="6F8878A6"/>
     <w:multiLevelType w:val="hybridMultilevel"/>
     <w:tmpl w:val="6B20165A"/>
@@ -1685,11 +3863,136 @@
       </w:rPr>
     </w:lvl>
   </w:abstractNum>
+  <w:abstractNum w:abstractNumId="5" w15:restartNumberingAfterBreak="0">
+    <w:nsid w:val="7DA74E1D"/>
+    <w:multiLevelType w:val="hybridMultilevel"/>
+    <w:tmpl w:val="C240B71C"/>
+    <w:lvl w:ilvl="0" w:tplc="08090001">
+      <w:start w:val="1"/>
+      <w:numFmt w:val="bullet"/>
+      <w:lvlText w:val=""/>
+      <w:lvlJc w:val="left"/>
+      <w:pPr>
+        <w:ind w:left="720" w:hanging="360"/>
+      </w:pPr>
+      <w:rPr>
+        <w:rFonts w:ascii="Symbol" w:hAnsi="Symbol" w:hint="default"/>
+      </w:rPr>
+    </w:lvl>
+    <w:lvl w:ilvl="1" w:tplc="08090003" w:tentative="1">
+      <w:start w:val="1"/>
+      <w:numFmt w:val="bullet"/>
+      <w:lvlText w:val="o"/>
+      <w:lvlJc w:val="left"/>
+      <w:pPr>
+        <w:ind w:left="1440" w:hanging="360"/>
+      </w:pPr>
+      <w:rPr>
+        <w:rFonts w:ascii="Courier New" w:hAnsi="Courier New" w:cs="Courier New" w:hint="default"/>
+      </w:rPr>
+    </w:lvl>
+    <w:lvl w:ilvl="2" w:tplc="08090005" w:tentative="1">
+      <w:start w:val="1"/>
+      <w:numFmt w:val="bullet"/>
+      <w:lvlText w:val=""/>
+      <w:lvlJc w:val="left"/>
+      <w:pPr>
+        <w:ind w:left="2160" w:hanging="360"/>
+      </w:pPr>
+      <w:rPr>
+        <w:rFonts w:ascii="Wingdings" w:hAnsi="Wingdings" w:hint="default"/>
+      </w:rPr>
+    </w:lvl>
+    <w:lvl w:ilvl="3" w:tplc="08090001" w:tentative="1">
+      <w:start w:val="1"/>
+      <w:numFmt w:val="bullet"/>
+      <w:lvlText w:val=""/>
+      <w:lvlJc w:val="left"/>
+      <w:pPr>
+        <w:ind w:left="2880" w:hanging="360"/>
+      </w:pPr>
+      <w:rPr>
+        <w:rFonts w:ascii="Symbol" w:hAnsi="Symbol" w:hint="default"/>
+      </w:rPr>
+    </w:lvl>
+    <w:lvl w:ilvl="4" w:tplc="08090003" w:tentative="1">
+      <w:start w:val="1"/>
+      <w:numFmt w:val="bullet"/>
+      <w:lvlText w:val="o"/>
+      <w:lvlJc w:val="left"/>
+      <w:pPr>
+        <w:ind w:left="3600" w:hanging="360"/>
+      </w:pPr>
+      <w:rPr>
+        <w:rFonts w:ascii="Courier New" w:hAnsi="Courier New" w:cs="Courier New" w:hint="default"/>
+      </w:rPr>
+    </w:lvl>
+    <w:lvl w:ilvl="5" w:tplc="08090005" w:tentative="1">
+      <w:start w:val="1"/>
+      <w:numFmt w:val="bullet"/>
+      <w:lvlText w:val=""/>
+      <w:lvlJc w:val="left"/>
+      <w:pPr>
+        <w:ind w:left="4320" w:hanging="360"/>
+      </w:pPr>
+      <w:rPr>
+        <w:rFonts w:ascii="Wingdings" w:hAnsi="Wingdings" w:hint="default"/>
+      </w:rPr>
+    </w:lvl>
+    <w:lvl w:ilvl="6" w:tplc="08090001" w:tentative="1">
+      <w:start w:val="1"/>
+      <w:numFmt w:val="bullet"/>
+      <w:lvlText w:val=""/>
+      <w:lvlJc w:val="left"/>
+      <w:pPr>
+        <w:ind w:left="5040" w:hanging="360"/>
+      </w:pPr>
+      <w:rPr>
+        <w:rFonts w:ascii="Symbol" w:hAnsi="Symbol" w:hint="default"/>
+      </w:rPr>
+    </w:lvl>
+    <w:lvl w:ilvl="7" w:tplc="08090003" w:tentative="1">
+      <w:start w:val="1"/>
+      <w:numFmt w:val="bullet"/>
+      <w:lvlText w:val="o"/>
+      <w:lvlJc w:val="left"/>
+      <w:pPr>
+        <w:ind w:left="5760" w:hanging="360"/>
+      </w:pPr>
+      <w:rPr>
+        <w:rFonts w:ascii="Courier New" w:hAnsi="Courier New" w:cs="Courier New" w:hint="default"/>
+      </w:rPr>
+    </w:lvl>
+    <w:lvl w:ilvl="8" w:tplc="08090005" w:tentative="1">
+      <w:start w:val="1"/>
+      <w:numFmt w:val="bullet"/>
+      <w:lvlText w:val=""/>
+      <w:lvlJc w:val="left"/>
+      <w:pPr>
+        <w:ind w:left="6480" w:hanging="360"/>
+      </w:pPr>
+      <w:rPr>
+        <w:rFonts w:ascii="Wingdings" w:hAnsi="Wingdings" w:hint="default"/>
+      </w:rPr>
+    </w:lvl>
+  </w:abstractNum>
   <w:num w:numId="1" w16cid:durableId="1699500739">
+    <w:abstractNumId w:val="4"/>
+  </w:num>
+  <w:num w:numId="2" w16cid:durableId="1652326010">
+    <w:abstractNumId w:val="3"/>
+  </w:num>
+  <w:num w:numId="3" w16cid:durableId="1277712584">
+    <w:abstractNumId w:val="2"/>
+  </w:num>
+  <w:num w:numId="4" w16cid:durableId="1296636993">
     <w:abstractNumId w:val="1"/>
   </w:num>
-  <w:num w:numId="2" w16cid:durableId="1652326010">
+  <w:num w:numId="5" w16cid:durableId="1752581991">
     <w:abstractNumId w:val="0"/>
+  </w:num>
+  <w:num w:numId="6" w16cid:durableId="1978607958">
+    <w:abstractNumId w:val="5"/>
   </w:num>
 </w:numbering>
 </file>
@@ -2090,7 +4393,7 @@
   <w:style w:type="paragraph" w:default="1" w:styleId="Normal">
     <w:name w:val="Normal"/>
     <w:qFormat/>
-    <w:rsid w:val="00A46C5D"/>
+    <w:rsid w:val="00B52C74"/>
     <w:pPr>
       <w:spacing w:after="80" w:line="288" w:lineRule="auto"/>
       <w:ind w:right="2160"/>
@@ -2161,7 +4464,6 @@
   <w:style w:type="character" w:default="1" w:styleId="DefaultParagraphFont">
     <w:name w:val="Default Paragraph Font"/>
     <w:uiPriority w:val="1"/>
-    <w:semiHidden/>
     <w:unhideWhenUsed/>
   </w:style>
   <w:style w:type="table" w:default="1" w:styleId="TableNormal">
@@ -2544,6 +4846,113 @@
       <w:contextualSpacing/>
     </w:pPr>
   </w:style>
+  <w:style w:type="character" w:styleId="FollowedHyperlink">
+    <w:name w:val="FollowedHyperlink"/>
+    <w:basedOn w:val="DefaultParagraphFont"/>
+    <w:uiPriority w:val="99"/>
+    <w:semiHidden/>
+    <w:rsid w:val="006967EE"/>
+    <w:rPr>
+      <w:color w:val="954F72" w:themeColor="followedHyperlink"/>
+      <w:u w:val="single"/>
+    </w:rPr>
+  </w:style>
+  <w:style w:type="table" w:customStyle="1" w:styleId="TableGrid1">
+    <w:name w:val="Table Grid1"/>
+    <w:basedOn w:val="TableNormal"/>
+    <w:next w:val="TableGrid"/>
+    <w:rsid w:val="00702AA6"/>
+    <w:pPr>
+      <w:spacing w:line="288" w:lineRule="auto"/>
+      <w:ind w:right="2160"/>
+    </w:pPr>
+    <w:rPr>
+      <w:rFonts w:ascii="Times New Roman" w:eastAsia="Times New Roman" w:hAnsi="Times New Roman" w:cs="Times New Roman"/>
+      <w:kern w:val="0"/>
+      <w:sz w:val="20"/>
+      <w:szCs w:val="20"/>
+      <w:lang w:val="en-GB" w:eastAsia="en-GB"/>
+      <w14:ligatures w14:val="none"/>
+    </w:rPr>
+    <w:tblPr>
+      <w:tblBorders>
+        <w:top w:val="single" w:sz="4" w:space="0" w:color="auto"/>
+        <w:left w:val="single" w:sz="4" w:space="0" w:color="auto"/>
+        <w:bottom w:val="single" w:sz="4" w:space="0" w:color="auto"/>
+        <w:right w:val="single" w:sz="4" w:space="0" w:color="auto"/>
+        <w:insideH w:val="single" w:sz="4" w:space="0" w:color="auto"/>
+        <w:insideV w:val="single" w:sz="4" w:space="0" w:color="auto"/>
+      </w:tblBorders>
+    </w:tblPr>
+  </w:style>
+  <w:style w:type="table" w:customStyle="1" w:styleId="TableGrid3">
+    <w:name w:val="Table Grid3"/>
+    <w:basedOn w:val="TableNormal"/>
+    <w:next w:val="TableGrid"/>
+    <w:rsid w:val="002364A4"/>
+    <w:rPr>
+      <w:rFonts w:ascii="Times New Roman" w:eastAsia="Times New Roman" w:hAnsi="Times New Roman" w:cs="Times New Roman"/>
+      <w:kern w:val="0"/>
+      <w:sz w:val="20"/>
+      <w:szCs w:val="20"/>
+      <w:lang w:val="en-GB" w:eastAsia="en-GB"/>
+      <w14:ligatures w14:val="none"/>
+    </w:rPr>
+    <w:tblPr>
+      <w:tblBorders>
+        <w:top w:val="single" w:sz="4" w:space="0" w:color="auto"/>
+        <w:left w:val="single" w:sz="4" w:space="0" w:color="auto"/>
+        <w:bottom w:val="single" w:sz="4" w:space="0" w:color="auto"/>
+        <w:right w:val="single" w:sz="4" w:space="0" w:color="auto"/>
+        <w:insideH w:val="single" w:sz="4" w:space="0" w:color="auto"/>
+        <w:insideV w:val="single" w:sz="4" w:space="0" w:color="auto"/>
+      </w:tblBorders>
+    </w:tblPr>
+  </w:style>
+  <w:style w:type="table" w:customStyle="1" w:styleId="TableGrid2">
+    <w:name w:val="Table Grid2"/>
+    <w:basedOn w:val="TableNormal"/>
+    <w:next w:val="TableGrid"/>
+    <w:rsid w:val="00620A22"/>
+    <w:pPr>
+      <w:spacing w:line="288" w:lineRule="auto"/>
+      <w:ind w:right="2160"/>
+    </w:pPr>
+    <w:tblPr>
+      <w:tblBorders>
+        <w:top w:val="single" w:sz="4" w:space="0" w:color="auto"/>
+        <w:left w:val="single" w:sz="4" w:space="0" w:color="auto"/>
+        <w:bottom w:val="single" w:sz="4" w:space="0" w:color="auto"/>
+        <w:right w:val="single" w:sz="4" w:space="0" w:color="auto"/>
+        <w:insideH w:val="single" w:sz="4" w:space="0" w:color="auto"/>
+        <w:insideV w:val="single" w:sz="4" w:space="0" w:color="auto"/>
+      </w:tblBorders>
+    </w:tblPr>
+  </w:style>
+  <w:style w:type="table" w:customStyle="1" w:styleId="TableGrid21">
+    <w:name w:val="Table Grid21"/>
+    <w:basedOn w:val="TableNormal"/>
+    <w:next w:val="TableGrid"/>
+    <w:rsid w:val="00905EBB"/>
+    <w:rPr>
+      <w:rFonts w:ascii="Times New Roman" w:eastAsia="Times New Roman" w:hAnsi="Times New Roman" w:cs="Times New Roman"/>
+      <w:kern w:val="0"/>
+      <w:sz w:val="20"/>
+      <w:szCs w:val="20"/>
+      <w:lang w:val="en-GB" w:eastAsia="en-GB"/>
+      <w14:ligatures w14:val="none"/>
+    </w:rPr>
+    <w:tblPr>
+      <w:tblBorders>
+        <w:top w:val="single" w:sz="4" w:space="0" w:color="auto"/>
+        <w:left w:val="single" w:sz="4" w:space="0" w:color="auto"/>
+        <w:bottom w:val="single" w:sz="4" w:space="0" w:color="auto"/>
+        <w:right w:val="single" w:sz="4" w:space="0" w:color="auto"/>
+        <w:insideH w:val="single" w:sz="4" w:space="0" w:color="auto"/>
+        <w:insideV w:val="single" w:sz="4" w:space="0" w:color="auto"/>
+      </w:tblBorders>
+    </w:tblPr>
+  </w:style>
 </w:styles>
 </file>
 
@@ -2552,7 +4961,7 @@
   <w:docParts>
     <w:docPart>
       <w:docPartPr>
-        <w:name w:val="1A2D71434D7A4A4DAEC47EC76FD7E718"/>
+        <w:name w:val="0E616D661E2C44659247CDADB4CC5735"/>
         <w:category>
           <w:name w:val="General"/>
           <w:gallery w:val="placeholder"/>
@@ -2563,22 +4972,22 @@
         <w:behaviors>
           <w:behavior w:val="content"/>
         </w:behaviors>
-        <w:guid w:val="{CE522FC7-D40C-4B40-A09D-C86E08929DE2}"/>
+        <w:guid w:val="{EBF53A6F-C373-4A18-A285-ABE04799CE08}"/>
       </w:docPartPr>
       <w:docPartBody>
         <w:p>
           <w:pPr>
-            <w:pStyle w:val="1A2D71434D7A4A4DAEC47EC76FD7E718"/>
+            <w:pStyle w:val="0E616D661E2C44659247CDADB4CC5735"/>
           </w:pPr>
           <w:r>
-            <w:t>EXPERIENCE</w:t>
+            <w:t>EDUCATION</w:t>
           </w:r>
         </w:p>
       </w:docPartBody>
     </w:docPart>
     <w:docPart>
       <w:docPartPr>
-        <w:name w:val="93373BFBEF2C4136ACE279D50B01BCAA"/>
+        <w:name w:val="774CDE9EC78846CA9B46224451542E6E"/>
         <w:category>
           <w:name w:val="General"/>
           <w:gallery w:val="placeholder"/>
@@ -2589,15 +4998,15 @@
         <w:behaviors>
           <w:behavior w:val="content"/>
         </w:behaviors>
-        <w:guid w:val="{13B084A1-E795-418A-A62B-B9B1359FA9B6}"/>
+        <w:guid w:val="{6145BC84-4224-4357-96A2-6947929BE4C5}"/>
       </w:docPartPr>
       <w:docPartBody>
         <w:p>
           <w:pPr>
-            <w:pStyle w:val="93373BFBEF2C4136ACE279D50B01BCAA"/>
+            <w:pStyle w:val="774CDE9EC78846CA9B46224451542E6E"/>
           </w:pPr>
           <w:r>
-            <w:t>EDUCATION</w:t>
+            <w:t>EXPERIENCE</w:t>
           </w:r>
         </w:p>
       </w:docPartBody>
@@ -2608,11 +5017,12 @@
 
 <file path=word/glossary/fontTable.xml><?xml version="1.0" encoding="utf-8"?>
 <w:fonts xmlns:mc="http://schemas.openxmlformats.org/markup-compatibility/2006" xmlns:r="http://schemas.openxmlformats.org/officeDocument/2006/relationships" xmlns:w="http://schemas.openxmlformats.org/wordprocessingml/2006/main" xmlns:w14="http://schemas.microsoft.com/office/word/2010/wordml" xmlns:w15="http://schemas.microsoft.com/office/word/2012/wordml" xmlns:w16cex="http://schemas.microsoft.com/office/word/2018/wordml/cex" xmlns:w16cid="http://schemas.microsoft.com/office/word/2016/wordml/cid" xmlns:w16="http://schemas.microsoft.com/office/word/2018/wordml" xmlns:w16du="http://schemas.microsoft.com/office/word/2023/wordml/word16du" xmlns:w16sdtdh="http://schemas.microsoft.com/office/word/2020/wordml/sdtdatahash" xmlns:w16sdtfl="http://schemas.microsoft.com/office/word/2024/wordml/sdtformatlock" xmlns:w16se="http://schemas.microsoft.com/office/word/2015/wordml/symex" mc:Ignorable="w14 w15 w16se w16cid w16 w16cex w16sdtdh w16sdtfl w16du">
-  <w:font w:name="Avenir Next LT Pro">
-    <w:charset w:val="00"/>
-    <w:family w:val="swiss"/>
+  <w:font w:name="Symbol">
+    <w:panose1 w:val="05050102010706020507"/>
+    <w:charset w:val="02"/>
+    <w:family w:val="roman"/>
     <w:pitch w:val="variable"/>
-    <w:sig w:usb0="800000EF" w:usb1="5000204A" w:usb2="00000000" w:usb3="00000000" w:csb0="00000093" w:csb1="00000000"/>
+    <w:sig w:usb0="00000000" w:usb1="10000000" w:usb2="00000000" w:usb3="00000000" w:csb0="80000000" w:csb1="00000000"/>
   </w:font>
   <w:font w:name="Times New Roman">
     <w:panose1 w:val="02020603050405020304"/>
@@ -2620,13 +5030,6 @@
     <w:family w:val="roman"/>
     <w:pitch w:val="variable"/>
     <w:sig w:usb0="E0002EFF" w:usb1="C000785B" w:usb2="00000009" w:usb3="00000000" w:csb0="000001FF" w:csb1="00000000"/>
-  </w:font>
-  <w:font w:name="Garamond">
-    <w:panose1 w:val="02020404030301010803"/>
-    <w:charset w:val="00"/>
-    <w:family w:val="roman"/>
-    <w:pitch w:val="variable"/>
-    <w:sig w:usb0="00000287" w:usb1="00000000" w:usb2="00000000" w:usb3="00000000" w:csb0="0000009F" w:csb1="00000000"/>
   </w:font>
   <w:font w:name="Courier New">
     <w:panose1 w:val="02070309020205020404"/>
@@ -2642,12 +5045,18 @@
     <w:pitch w:val="variable"/>
     <w:sig w:usb0="00000000" w:usb1="10000000" w:usb2="00000000" w:usb3="00000000" w:csb0="80000000" w:csb1="00000000"/>
   </w:font>
-  <w:font w:name="Symbol">
-    <w:panose1 w:val="05050102010706020507"/>
-    <w:charset w:val="02"/>
+  <w:font w:name="Avenir Next LT Pro">
+    <w:charset w:val="00"/>
+    <w:family w:val="swiss"/>
+    <w:pitch w:val="variable"/>
+    <w:sig w:usb0="800000EF" w:usb1="5000204A" w:usb2="00000000" w:usb3="00000000" w:csb0="00000093" w:csb1="00000000"/>
+  </w:font>
+  <w:font w:name="Garamond">
+    <w:panose1 w:val="02020404030301010803"/>
+    <w:charset w:val="00"/>
     <w:family w:val="roman"/>
     <w:pitch w:val="variable"/>
-    <w:sig w:usb0="00000000" w:usb1="10000000" w:usb2="00000000" w:usb3="00000000" w:csb0="80000000" w:csb1="00000000"/>
+    <w:sig w:usb0="00000287" w:usb1="00000000" w:usb2="00000000" w:usb3="00000000" w:csb0="0000009F" w:csb1="00000000"/>
   </w:font>
   <w:font w:name="Gill Sans MT">
     <w:panose1 w:val="020B0502020104020203"/>
@@ -2664,6 +5073,12 @@
     <w:notTrueType/>
     <w:pitch w:val="default"/>
   </w:font>
+  <w:font w:name="Aptos">
+    <w:charset w:val="00"/>
+    <w:family w:val="swiss"/>
+    <w:pitch w:val="variable"/>
+    <w:sig w:usb0="20000287" w:usb1="00000003" w:usb2="00000000" w:usb3="00000000" w:csb0="0000019F" w:csb1="00000000"/>
+  </w:font>
   <w:font w:name="Calibri (Body)">
     <w:altName w:val="Calibri"/>
     <w:panose1 w:val="00000000000000000000"/>
@@ -2672,11 +5087,19 @@
     <w:notTrueType/>
     <w:pitch w:val="default"/>
   </w:font>
-  <w:font w:name="Aptos">
+  <w:font w:name="Arial">
+    <w:panose1 w:val="020B0604020202020204"/>
     <w:charset w:val="00"/>
     <w:family w:val="swiss"/>
     <w:pitch w:val="variable"/>
-    <w:sig w:usb0="20000287" w:usb1="00000003" w:usb2="00000000" w:usb3="00000000" w:csb0="0000019F" w:csb1="00000000"/>
+    <w:sig w:usb0="E0002EFF" w:usb1="C000785B" w:usb2="00000009" w:usb3="00000000" w:csb0="000001FF" w:csb1="00000000"/>
+  </w:font>
+  <w:font w:name="Calibri">
+    <w:panose1 w:val="020F0502020204030204"/>
+    <w:charset w:val="00"/>
+    <w:family w:val="swiss"/>
+    <w:pitch w:val="variable"/>
+    <w:sig w:usb0="E4002EFF" w:usb1="C200247B" w:usb2="00000009" w:usb3="00000000" w:csb0="000001FF" w:csb1="00000000"/>
   </w:font>
   <w:font w:name="Aptos Display">
     <w:charset w:val="00"/>
@@ -2706,13 +5129,22 @@
     <w:rsid w:val="000931D4"/>
     <w:rsid w:val="00185623"/>
     <w:rsid w:val="00242618"/>
+    <w:rsid w:val="003232A7"/>
     <w:rsid w:val="00343BCF"/>
     <w:rsid w:val="00403F11"/>
+    <w:rsid w:val="00452E92"/>
     <w:rsid w:val="004C220B"/>
     <w:rsid w:val="00526859"/>
+    <w:rsid w:val="00565322"/>
+    <w:rsid w:val="00656EF9"/>
     <w:rsid w:val="00662F69"/>
     <w:rsid w:val="006D3F01"/>
+    <w:rsid w:val="007868C4"/>
+    <w:rsid w:val="007B7BBB"/>
+    <w:rsid w:val="00915FB1"/>
+    <w:rsid w:val="00AE565D"/>
     <w:rsid w:val="00CA1E2F"/>
+    <w:rsid w:val="00EF3DC1"/>
     <w:rsid w:val="00F4026F"/>
   </w:rsids>
   <m:mathPr>
@@ -3172,6 +5604,14 @@
     <w:name w:val="93373BFBEF2C4136ACE279D50B01BCAA"/>
     <w:rsid w:val="00403F11"/>
   </w:style>
+  <w:style w:type="paragraph" w:customStyle="1" w:styleId="0E616D661E2C44659247CDADB4CC5735">
+    <w:name w:val="0E616D661E2C44659247CDADB4CC5735"/>
+    <w:rsid w:val="003232A7"/>
+  </w:style>
+  <w:style w:type="paragraph" w:customStyle="1" w:styleId="774CDE9EC78846CA9B46224451542E6E">
+    <w:name w:val="774CDE9EC78846CA9B46224451542E6E"/>
+    <w:rsid w:val="003232A7"/>
+  </w:style>
 </w:styles>
 </file>
 
@@ -3395,15 +5835,6 @@
 </file>
 
 <file path=customXml/item2.xml><?xml version="1.0" encoding="utf-8"?>
-<?mso-contentType ?>
-<FormTemplates xmlns="http://schemas.microsoft.com/sharepoint/v3/contenttype/forms">
-  <Display>DocumentLibraryForm</Display>
-  <Edit>DocumentLibraryForm</Edit>
-  <New>DocumentLibraryForm</New>
-</FormTemplates>
-</file>
-
-<file path=customXml/item3.xml><?xml version="1.0" encoding="utf-8"?>
 <p:properties xmlns:p="http://schemas.microsoft.com/office/2006/metadata/properties" xmlns:xsi="http://www.w3.org/2001/XMLSchema-instance" xmlns:pc="http://schemas.microsoft.com/office/infopath/2007/PartnerControls">
   <documentManagement>
     <_ip_UnifiedCompliancePolicyUIAction xmlns="http://schemas.microsoft.com/sharepoint/v3" xsi:nil="true"/>
@@ -3423,7 +5854,7 @@
 </p:properties>
 </file>
 
-<file path=customXml/item4.xml><?xml version="1.0" encoding="utf-8"?>
+<file path=customXml/item3.xml><?xml version="1.0" encoding="utf-8"?>
 <ct:contentTypeSchema xmlns:ct="http://schemas.microsoft.com/office/2006/metadata/contentType" xmlns:ma="http://schemas.microsoft.com/office/2006/metadata/properties/metaAttributes" ct:_="" ma:_="" ma:contentTypeName="Document" ma:contentTypeID="0x01010079F111ED35F8CC479449609E8A0923A6" ma:contentTypeVersion="26" ma:contentTypeDescription="Create a new document." ma:contentTypeScope="" ma:versionID="ac37c1753acd5e330d2062ccec26ea66">
   <xsd:schema xmlns:xsd="http://www.w3.org/2001/XMLSchema" xmlns:xs="http://www.w3.org/2001/XMLSchema" xmlns:p="http://schemas.microsoft.com/office/2006/metadata/properties" xmlns:ns1="http://schemas.microsoft.com/sharepoint/v3" xmlns:ns2="71af3243-3dd4-4a8d-8c0d-dd76da1f02a5" xmlns:ns3="16c05727-aa75-4e4a-9b5f-8a80a1165891" xmlns:ns4="230e9df3-be65-4c73-a93b-d1236ebd677e" targetNamespace="http://schemas.microsoft.com/office/2006/metadata/properties" ma:root="true" ma:fieldsID="3b340c7101c92c5120abd06486f94548" ns1:_="" ns2:_="" ns3:_="" ns4:_="">
     <xsd:import namespace="http://schemas.microsoft.com/sharepoint/v3"/>
@@ -3723,6 +6154,15 @@
 </ct:contentTypeSchema>
 </file>
 
+<file path=customXml/item4.xml><?xml version="1.0" encoding="utf-8"?>
+<?mso-contentType ?>
+<FormTemplates xmlns="http://schemas.microsoft.com/sharepoint/v3/contenttype/forms">
+  <Display>DocumentLibraryForm</Display>
+  <Edit>DocumentLibraryForm</Edit>
+  <New>DocumentLibraryForm</New>
+</FormTemplates>
+</file>
+
 <file path=customXml/itemProps1.xml><?xml version="1.0" encoding="utf-8"?>
 <ds:datastoreItem xmlns:ds="http://schemas.openxmlformats.org/officeDocument/2006/customXml" ds:itemID="{55AF091B-3C7A-41E3-B477-F2FDAA23CFDA}">
   <ds:schemaRefs>
@@ -3732,14 +6172,6 @@
 </file>
 
 <file path=customXml/itemProps2.xml><?xml version="1.0" encoding="utf-8"?>
-<ds:datastoreItem xmlns:ds="http://schemas.openxmlformats.org/officeDocument/2006/customXml" ds:itemID="{AA746FB5-EEF2-4EB7-81F3-9E92166DF160}">
-  <ds:schemaRefs>
-    <ds:schemaRef ds:uri="http://schemas.microsoft.com/sharepoint/v3/contenttype/forms"/>
-  </ds:schemaRefs>
-</ds:datastoreItem>
-</file>
-
-<file path=customXml/itemProps3.xml><?xml version="1.0" encoding="utf-8"?>
 <ds:datastoreItem xmlns:ds="http://schemas.openxmlformats.org/officeDocument/2006/customXml" ds:itemID="{D166F14D-557D-424E-9636-D42330ECA826}">
   <ds:schemaRefs>
     <ds:schemaRef ds:uri="http://schemas.microsoft.com/office/2006/metadata/properties"/>
@@ -3751,7 +6183,7 @@
 </ds:datastoreItem>
 </file>
 
-<file path=customXml/itemProps4.xml><?xml version="1.0" encoding="utf-8"?>
+<file path=customXml/itemProps3.xml><?xml version="1.0" encoding="utf-8"?>
 <ds:datastoreItem xmlns:ds="http://schemas.openxmlformats.org/officeDocument/2006/customXml" ds:itemID="{073C7D4B-996E-4EFF-821D-18531563D8CF}">
   <ds:schemaRefs>
     <ds:schemaRef ds:uri="http://schemas.microsoft.com/office/2006/metadata/contentType"/>
@@ -3772,6 +6204,14 @@
 </ds:datastoreItem>
 </file>
 
+<file path=customXml/itemProps4.xml><?xml version="1.0" encoding="utf-8"?>
+<ds:datastoreItem xmlns:ds="http://schemas.openxmlformats.org/officeDocument/2006/customXml" ds:itemID="{AA746FB5-EEF2-4EB7-81F3-9E92166DF160}">
+  <ds:schemaRefs>
+    <ds:schemaRef ds:uri="http://schemas.microsoft.com/sharepoint/v3/contenttype/forms"/>
+  </ds:schemaRefs>
+</ds:datastoreItem>
+</file>
+
 <file path=docMetadata/LabelInfo.xml><?xml version="1.0" encoding="utf-8"?>
 <clbl:labelList xmlns:clbl="http://schemas.microsoft.com/office/2020/mipLabelMetadata"/>
 </file>